--- a/[양식]AI Challenge for Biodiversity 아이디어톤참가신청서.docx
+++ b/[양식]AI Challenge for Biodiversity 아이디어톤참가신청서.docx
@@ -1,6 +1,6 @@
 
 <file path=word/document.xml><?xml version="1.0" encoding="utf-8"?>
-<w:document xmlns:wpc="http://schemas.microsoft.com/office/word/2010/wordprocessingCanvas" xmlns:cx="http://schemas.microsoft.com/office/drawing/2014/chartex" xmlns:cx1="http://schemas.microsoft.com/office/drawing/2015/9/8/chartex" xmlns:cx2="http://schemas.microsoft.com/office/drawing/2015/10/21/chartex" xmlns:cx3="http://schemas.microsoft.com/office/drawing/2016/5/9/chartex" xmlns:cx4="http://schemas.microsoft.com/office/drawing/2016/5/10/chartex" xmlns:cx5="http://schemas.microsoft.com/office/drawing/2016/5/11/chartex" xmlns:cx6="http://schemas.microsoft.com/office/drawing/2016/5/12/chartex" xmlns:cx7="http://schemas.microsoft.com/office/drawing/2016/5/13/chartex" xmlns:cx8="http://schemas.microsoft.com/office/drawing/2016/5/14/chartex" xmlns:mc="http://schemas.openxmlformats.org/markup-compatibility/2006" xmlns:aink="http://schemas.microsoft.com/office/drawing/2016/ink" xmlns:am3d="http://schemas.microsoft.com/office/drawing/2017/model3d" xmlns:o="urn:schemas-microsoft-com:office:office" xmlns:r="http://schemas.openxmlformats.org/officeDocument/2006/relationships" xmlns:m="http://schemas.openxmlformats.org/officeDocument/2006/math" xmlns:v="urn:schemas-microsoft-com:vml" xmlns:wp14="http://schemas.microsoft.com/office/word/2010/wordprocessingDrawing" xmlns:wp="http://schemas.openxmlformats.org/drawingml/2006/wordprocessingDrawing" xmlns:w10="urn:schemas-microsoft-com:office:word" xmlns:w="http://schemas.openxmlformats.org/wordprocessingml/2006/main" xmlns:w14="http://schemas.microsoft.com/office/word/2010/wordml" xmlns:w15="http://schemas.microsoft.com/office/word/2012/wordml" xmlns:w16cex="http://schemas.microsoft.com/office/word/2018/wordml/cex" xmlns:w16cid="http://schemas.microsoft.com/office/word/2016/wordml/cid" xmlns:w16="http://schemas.microsoft.com/office/word/2018/wordml" xmlns:w16sdtdh="http://schemas.microsoft.com/office/word/2020/wordml/sdtdatahash" xmlns:w16se="http://schemas.microsoft.com/office/word/2015/wordml/symex" xmlns:wpg="http://schemas.microsoft.com/office/word/2010/wordprocessingGroup" xmlns:wpi="http://schemas.microsoft.com/office/word/2010/wordprocessingInk" xmlns:wne="http://schemas.microsoft.com/office/word/2006/wordml" xmlns:wps="http://schemas.microsoft.com/office/word/2010/wordprocessingShape" mc:Ignorable="w14 w15 w16se w16cid w16 w16cex w16sdtdh wp14">
+<w:document xmlns:wpc="http://schemas.microsoft.com/office/word/2010/wordprocessingCanvas" xmlns:cx="http://schemas.microsoft.com/office/drawing/2014/chartex" xmlns:cx1="http://schemas.microsoft.com/office/drawing/2015/9/8/chartex" xmlns:cx2="http://schemas.microsoft.com/office/drawing/2015/10/21/chartex" xmlns:cx3="http://schemas.microsoft.com/office/drawing/2016/5/9/chartex" xmlns:cx4="http://schemas.microsoft.com/office/drawing/2016/5/10/chartex" xmlns:cx5="http://schemas.microsoft.com/office/drawing/2016/5/11/chartex" xmlns:cx6="http://schemas.microsoft.com/office/drawing/2016/5/12/chartex" xmlns:cx7="http://schemas.microsoft.com/office/drawing/2016/5/13/chartex" xmlns:cx8="http://schemas.microsoft.com/office/drawing/2016/5/14/chartex" xmlns:mc="http://schemas.openxmlformats.org/markup-compatibility/2006" xmlns:aink="http://schemas.microsoft.com/office/drawing/2016/ink" xmlns:am3d="http://schemas.microsoft.com/office/drawing/2017/model3d" xmlns:o="urn:schemas-microsoft-com:office:office" xmlns:r="http://schemas.openxmlformats.org/officeDocument/2006/relationships" xmlns:m="http://schemas.openxmlformats.org/officeDocument/2006/math" xmlns:v="urn:schemas-microsoft-com:vml" xmlns:wp14="http://schemas.microsoft.com/office/word/2010/wordprocessingDrawing" xmlns:wp="http://schemas.openxmlformats.org/drawingml/2006/wordprocessingDrawing" xmlns:w10="urn:schemas-microsoft-com:office:word" xmlns:w="http://schemas.openxmlformats.org/wordprocessingml/2006/main" xmlns:w14="http://schemas.microsoft.com/office/word/2010/wordml" xmlns:w15="http://schemas.microsoft.com/office/word/2012/wordml" xmlns:w16cid="http://schemas.microsoft.com/office/word/2016/wordml/cid" xmlns:w16se="http://schemas.microsoft.com/office/word/2015/wordml/symex" xmlns:wpg="http://schemas.microsoft.com/office/word/2010/wordprocessingGroup" xmlns:wpi="http://schemas.microsoft.com/office/word/2010/wordprocessingInk" xmlns:wne="http://schemas.microsoft.com/office/word/2006/wordml" xmlns:wps="http://schemas.microsoft.com/office/word/2010/wordprocessingShape" mc:Ignorable="w14 w15 w16se w16cid wp14">
   <w:body>
     <w:p>
       <w:pPr>
@@ -73,7 +73,7 @@
       </w:tblGrid>
       <w:tr>
         <w:trPr>
-          <w:trHeight w:val="391"/>
+          <w:trHeight w:val="623"/>
           <w:jc w:val="center"/>
         </w:trPr>
         <w:tc>
@@ -141,7 +141,7 @@
       </w:tr>
       <w:tr>
         <w:trPr>
-          <w:trHeight w:val="250"/>
+          <w:trHeight w:val="438"/>
           <w:jc w:val="center"/>
         </w:trPr>
         <w:tc>
@@ -203,6 +203,7 @@
           </w:tcPr>
           <w:p>
             <w:pPr>
+              <w:spacing w:line="240" w:lineRule="auto"/>
               <w:rPr>
                 <w:rFonts w:ascii="나눔스퀘어 Bold" w:eastAsia="나눔스퀘어 Bold" w:hAnsi="나눔스퀘어 Bold"/>
               </w:rPr>
@@ -290,6 +291,7 @@
           <w:p>
             <w:pPr>
               <w:spacing w:after="0" w:line="240" w:lineRule="auto"/>
+              <w:contextualSpacing/>
               <w:rPr>
                 <w:rFonts w:ascii="나눔스퀘어 Bold" w:eastAsia="나눔스퀘어 Bold" w:hAnsi="나눔스퀘어 Bold"/>
               </w:rPr>
@@ -371,6 +373,7 @@
           <w:p>
             <w:pPr>
               <w:spacing w:after="0" w:line="240" w:lineRule="auto"/>
+              <w:contextualSpacing/>
               <w:rPr>
                 <w:rFonts w:ascii="나눔스퀘어 Bold" w:eastAsia="나눔스퀘어 Bold" w:hAnsi="나눔스퀘어 Bold"/>
               </w:rPr>
@@ -1058,7 +1061,7 @@
               <w:spacing w:before="240" w:line="240" w:lineRule="auto"/>
               <w:contextualSpacing/>
               <w:rPr>
-                <w:rFonts w:ascii="나눔스퀘어 Bold" w:eastAsia="나눔스퀘어 Bold" w:hAnsi="나눔스퀘어 Bold" w:hint="eastAsia"/>
+                <w:rFonts w:ascii="나눔스퀘어 Bold" w:eastAsia="나눔스퀘어 Bold" w:hAnsi="나눔스퀘어 Bold"/>
               </w:rPr>
             </w:pPr>
             <w:r>
@@ -1259,7 +1262,19 @@
               <w:rPr>
                 <w:rFonts w:ascii="나눔스퀘어 Bold" w:eastAsia="나눔스퀘어 Bold" w:hAnsi="나눔스퀘어 Bold" w:hint="eastAsia"/>
               </w:rPr>
-              <w:t xml:space="preserve"> 제안하는 좋은 기회</w:t>
+              <w:t xml:space="preserve"> 제안</w:t>
+            </w:r>
+            <w:r>
+              <w:rPr>
+                <w:rFonts w:ascii="나눔스퀘어 Bold" w:eastAsia="나눔스퀘어 Bold" w:hAnsi="나눔스퀘어 Bold" w:hint="eastAsia"/>
+              </w:rPr>
+              <w:t>할 수 있</w:t>
+            </w:r>
+            <w:r>
+              <w:rPr>
+                <w:rFonts w:ascii="나눔스퀘어 Bold" w:eastAsia="나눔스퀘어 Bold" w:hAnsi="나눔스퀘어 Bold" w:hint="eastAsia"/>
+              </w:rPr>
+              <w:t>는 좋은 기회</w:t>
             </w:r>
             <w:r>
               <w:rPr>
@@ -1428,19 +1443,67 @@
               <w:rPr>
                 <w:rFonts w:ascii="나눔스퀘어 Bold" w:eastAsia="나눔스퀘어 Bold" w:hAnsi="나눔스퀘어 Bold"/>
               </w:rPr>
-              <w:t xml:space="preserve"> 조경설계디자인 대학원에 진학하며, 조경이라는 학문을 연구하는 것은 좋지만, 항상 새로운 공간을 디자인해야</w:t>
-            </w:r>
-            <w:r>
-              <w:rPr>
-                <w:rFonts w:ascii="나눔스퀘어 Bold" w:eastAsia="나눔스퀘어 Bold" w:hAnsi="나눔스퀘어 Bold" w:hint="eastAsia"/>
-              </w:rPr>
-              <w:t xml:space="preserve"> </w:t>
-            </w:r>
-            <w:r>
-              <w:rPr>
-                <w:rFonts w:ascii="나눔스퀘어 Bold" w:eastAsia="나눔스퀘어 Bold" w:hAnsi="나눔스퀘어 Bold"/>
-              </w:rPr>
-              <w:t>하는 조경디자인에 대해 흥미가 있고 즐겁지만 적성에 잘 맞지</w:t>
+              <w:t xml:space="preserve"> 조경설계디자인 대학원에 진학하며, 새로운 공간을 디자인해야</w:t>
+            </w:r>
+            <w:r>
+              <w:rPr>
+                <w:rFonts w:ascii="나눔스퀘어 Bold" w:eastAsia="나눔스퀘어 Bold" w:hAnsi="나눔스퀘어 Bold" w:hint="eastAsia"/>
+              </w:rPr>
+              <w:t xml:space="preserve"> </w:t>
+            </w:r>
+            <w:r>
+              <w:rPr>
+                <w:rFonts w:ascii="나눔스퀘어 Bold" w:eastAsia="나눔스퀘어 Bold" w:hAnsi="나눔스퀘어 Bold"/>
+              </w:rPr>
+              <w:t>하는 조경디자인에 대해</w:t>
+            </w:r>
+            <w:r>
+              <w:rPr>
+                <w:rFonts w:ascii="나눔스퀘어 Bold" w:eastAsia="나눔스퀘어 Bold" w:hAnsi="나눔스퀘어 Bold" w:hint="eastAsia"/>
+              </w:rPr>
+              <w:t>서만</w:t>
+            </w:r>
+            <w:r>
+              <w:rPr>
+                <w:rFonts w:ascii="나눔스퀘어 Bold" w:eastAsia="나눔스퀘어 Bold" w:hAnsi="나눔스퀘어 Bold"/>
+              </w:rPr>
+              <w:t xml:space="preserve"> 흥미가 있</w:t>
+            </w:r>
+            <w:r>
+              <w:rPr>
+                <w:rFonts w:ascii="나눔스퀘어 Bold" w:eastAsia="나눔스퀘어 Bold" w:hAnsi="나눔스퀘어 Bold" w:hint="eastAsia"/>
+              </w:rPr>
+              <w:t>었</w:t>
+            </w:r>
+            <w:r>
+              <w:rPr>
+                <w:rFonts w:ascii="나눔스퀘어 Bold" w:eastAsia="나눔스퀘어 Bold" w:hAnsi="나눔스퀘어 Bold"/>
+              </w:rPr>
+              <w:t>고</w:t>
+            </w:r>
+            <w:r>
+              <w:rPr>
+                <w:rFonts w:ascii="나눔스퀘어 Bold" w:eastAsia="나눔스퀘어 Bold" w:hAnsi="나눔스퀘어 Bold" w:hint="eastAsia"/>
+              </w:rPr>
+              <w:t>,</w:t>
+            </w:r>
+            <w:r>
+              <w:rPr>
+                <w:rFonts w:ascii="나눔스퀘어 Bold" w:eastAsia="나눔스퀘어 Bold" w:hAnsi="나눔스퀘어 Bold"/>
+              </w:rPr>
+              <w:t xml:space="preserve"> </w:t>
+            </w:r>
+            <w:r>
+              <w:rPr>
+                <w:rFonts w:ascii="나눔스퀘어 Bold" w:eastAsia="나눔스퀘어 Bold" w:hAnsi="나눔스퀘어 Bold"/>
+              </w:rPr>
+              <w:t>조경이라는 학문을 연구하는 것은</w:t>
+            </w:r>
+            <w:r>
+              <w:rPr>
+                <w:rFonts w:ascii="나눔스퀘어 Bold" w:eastAsia="나눔스퀘어 Bold" w:hAnsi="나눔스퀘어 Bold"/>
+              </w:rPr>
+              <w:t xml:space="preserve"> 적성에 잘 맞지</w:t>
             </w:r>
             <w:r>
               <w:rPr>
@@ -1669,6 +1732,7 @@
               <w:rPr>
                 <w:rFonts w:ascii="나눔스퀘어 Bold" w:eastAsia="나눔스퀘어 Bold" w:hAnsi="나눔스퀘어 Bold" w:hint="eastAsia"/>
               </w:rPr>
+              <w:lastRenderedPageBreak/>
               <w:t>한준규</w:t>
             </w:r>
             <w:proofErr w:type="spellEnd"/>
@@ -1736,6 +1800,66 @@
               </w:rPr>
               <w:t>좋아합니다.</w:t>
             </w:r>
+            <w:r>
+              <w:rPr>
+                <w:rFonts w:ascii="나눔스퀘어 Bold" w:eastAsia="나눔스퀘어 Bold" w:hAnsi="나눔스퀘어 Bold" w:hint="eastAsia"/>
+              </w:rPr>
+              <w:t xml:space="preserve"> </w:t>
+            </w:r>
+            <w:r>
+              <w:rPr>
+                <w:rFonts w:ascii="나눔스퀘어 Bold" w:eastAsia="나눔스퀘어 Bold" w:hAnsi="나눔스퀘어 Bold" w:hint="eastAsia"/>
+              </w:rPr>
+              <w:t xml:space="preserve">하지만 다양한 데이터를 다루다 보면, 해당 데이터 관련 분야에 대한 </w:t>
+            </w:r>
+            <w:r>
+              <w:rPr>
+                <w:rFonts w:ascii="나눔스퀘어 Bold" w:eastAsia="나눔스퀘어 Bold" w:hAnsi="나눔스퀘어 Bold" w:hint="eastAsia"/>
+              </w:rPr>
+              <w:t xml:space="preserve">배경지식 및 </w:t>
+            </w:r>
+            <w:r>
+              <w:rPr>
+                <w:rFonts w:ascii="나눔스퀘어 Bold" w:eastAsia="나눔스퀘어 Bold" w:hAnsi="나눔스퀘어 Bold" w:hint="eastAsia"/>
+              </w:rPr>
+              <w:t>개념이 부족하여 데이터 시각화 및 활용 과정에서 애를 먹는 경우가 많습니다.</w:t>
+            </w:r>
+            <w:r>
+              <w:rPr>
+                <w:rFonts w:ascii="나눔스퀘어 Bold" w:eastAsia="나눔스퀘어 Bold" w:hAnsi="나눔스퀘어 Bold"/>
+              </w:rPr>
+              <w:t xml:space="preserve"> </w:t>
+            </w:r>
+            <w:r>
+              <w:rPr>
+                <w:rFonts w:ascii="나눔스퀘어 Bold" w:eastAsia="나눔스퀘어 Bold" w:hAnsi="나눔스퀘어 Bold" w:hint="eastAsia"/>
+              </w:rPr>
+              <w:t>그렇기 때문에,</w:t>
+            </w:r>
+            <w:r>
+              <w:rPr>
+                <w:rFonts w:ascii="나눔스퀘어 Bold" w:eastAsia="나눔스퀘어 Bold" w:hAnsi="나눔스퀘어 Bold"/>
+              </w:rPr>
+              <w:t xml:space="preserve"> </w:t>
+            </w:r>
+            <w:r>
+              <w:rPr>
+                <w:rFonts w:ascii="나눔스퀘어 Bold" w:eastAsia="나눔스퀘어 Bold" w:hAnsi="나눔스퀘어 Bold" w:hint="eastAsia"/>
+              </w:rPr>
+              <w:t>주어진 데이터 관련 분야에 대한 다양한 견해를 나눌 수 있는 교류</w:t>
+            </w:r>
+            <w:r>
+              <w:rPr>
+                <w:rFonts w:ascii="나눔스퀘어 Bold" w:eastAsia="나눔스퀘어 Bold" w:hAnsi="나눔스퀘어 Bold" w:hint="eastAsia"/>
+              </w:rPr>
+              <w:t xml:space="preserve"> </w:t>
+            </w:r>
+            <w:r>
+              <w:rPr>
+                <w:rFonts w:ascii="나눔스퀘어 Bold" w:eastAsia="나눔스퀘어 Bold" w:hAnsi="나눔스퀘어 Bold" w:hint="eastAsia"/>
+              </w:rPr>
+              <w:t>경험을 항상 갈망하고 있었습니다.</w:t>
+            </w:r>
           </w:p>
           <w:p>
             <w:pPr>
@@ -1749,63 +1873,103 @@
               <w:rPr>
                 <w:rFonts w:ascii="나눔스퀘어 Bold" w:eastAsia="나눔스퀘어 Bold" w:hAnsi="나눔스퀘어 Bold" w:hint="eastAsia"/>
               </w:rPr>
-              <w:t xml:space="preserve">하지만 다양한 데이터를 다루다 보면, 해당 데이터 관련 분야에 대한 </w:t>
-            </w:r>
-            <w:r>
-              <w:rPr>
-                <w:rFonts w:ascii="나눔스퀘어 Bold" w:eastAsia="나눔스퀘어 Bold" w:hAnsi="나눔스퀘어 Bold" w:hint="eastAsia"/>
-              </w:rPr>
-              <w:t xml:space="preserve">배경지식 및 </w:t>
-            </w:r>
-            <w:r>
-              <w:rPr>
-                <w:rFonts w:ascii="나눔스퀘어 Bold" w:eastAsia="나눔스퀘어 Bold" w:hAnsi="나눔스퀘어 Bold" w:hint="eastAsia"/>
-              </w:rPr>
-              <w:t>개념이 부족하여 데이터 시각화 및 활용 과정에서 애를 먹는 경우가 많습니다.</w:t>
-            </w:r>
-            <w:r>
-              <w:rPr>
-                <w:rFonts w:ascii="나눔스퀘어 Bold" w:eastAsia="나눔스퀘어 Bold" w:hAnsi="나눔스퀘어 Bold"/>
-              </w:rPr>
-              <w:t xml:space="preserve"> </w:t>
-            </w:r>
-            <w:r>
-              <w:rPr>
-                <w:rFonts w:ascii="나눔스퀘어 Bold" w:eastAsia="나눔스퀘어 Bold" w:hAnsi="나눔스퀘어 Bold" w:hint="eastAsia"/>
-              </w:rPr>
-              <w:t>그렇기 때문에,</w:t>
-            </w:r>
-            <w:r>
-              <w:rPr>
-                <w:rFonts w:ascii="나눔스퀘어 Bold" w:eastAsia="나눔스퀘어 Bold" w:hAnsi="나눔스퀘어 Bold"/>
-              </w:rPr>
-              <w:t xml:space="preserve"> </w:t>
-            </w:r>
-            <w:r>
-              <w:rPr>
-                <w:rFonts w:ascii="나눔스퀘어 Bold" w:eastAsia="나눔스퀘어 Bold" w:hAnsi="나눔스퀘어 Bold" w:hint="eastAsia"/>
-              </w:rPr>
-              <w:t xml:space="preserve">주어진 데이터 관련 분야에 대한 다양한 견해를 나눌 수 </w:t>
-            </w:r>
-            <w:proofErr w:type="gramStart"/>
-            <w:r>
-              <w:rPr>
-                <w:rFonts w:ascii="나눔스퀘어 Bold" w:eastAsia="나눔스퀘어 Bold" w:hAnsi="나눔스퀘어 Bold" w:hint="eastAsia"/>
-              </w:rPr>
-              <w:t>있는  교류</w:t>
-            </w:r>
-            <w:proofErr w:type="gramEnd"/>
-            <w:r>
-              <w:rPr>
-                <w:rFonts w:ascii="나눔스퀘어 Bold" w:eastAsia="나눔스퀘어 Bold" w:hAnsi="나눔스퀘어 Bold" w:hint="eastAsia"/>
-              </w:rPr>
-              <w:t xml:space="preserve"> </w:t>
-            </w:r>
-            <w:r>
-              <w:rPr>
-                <w:rFonts w:ascii="나눔스퀘어 Bold" w:eastAsia="나눔스퀘어 Bold" w:hAnsi="나눔스퀘어 Bold" w:hint="eastAsia"/>
-              </w:rPr>
-              <w:t>경험을 항상 갈망하고 있었습니다.</w:t>
+              <w:t>그러던 중,</w:t>
+            </w:r>
+            <w:r>
+              <w:rPr>
+                <w:rFonts w:ascii="나눔스퀘어 Bold" w:eastAsia="나눔스퀘어 Bold" w:hAnsi="나눔스퀘어 Bold"/>
+              </w:rPr>
+              <w:t xml:space="preserve"> </w:t>
+            </w:r>
+            <w:r>
+              <w:rPr>
+                <w:rFonts w:ascii="나눔스퀘어 Bold" w:eastAsia="나눔스퀘어 Bold" w:hAnsi="나눔스퀘어 Bold" w:hint="eastAsia"/>
+              </w:rPr>
+              <w:t>데이터</w:t>
+            </w:r>
+            <w:r>
+              <w:rPr>
+                <w:rFonts w:ascii="나눔스퀘어 Bold" w:eastAsia="나눔스퀘어 Bold" w:hAnsi="나눔스퀘어 Bold" w:hint="eastAsia"/>
+              </w:rPr>
+              <w:t xml:space="preserve"> </w:t>
+            </w:r>
+            <w:r>
+              <w:rPr>
+                <w:rFonts w:ascii="나눔스퀘어 Bold" w:eastAsia="나눔스퀘어 Bold" w:hAnsi="나눔스퀘어 Bold" w:hint="eastAsia"/>
+              </w:rPr>
+              <w:t>과</w:t>
+            </w:r>
+            <w:r>
+              <w:rPr>
+                <w:rFonts w:ascii="나눔스퀘어 Bold" w:eastAsia="나눔스퀘어 Bold" w:hAnsi="나눔스퀘어 Bold" w:hint="eastAsia"/>
+              </w:rPr>
+              <w:t>학 및</w:t>
+            </w:r>
+            <w:r>
+              <w:rPr>
+                <w:rFonts w:ascii="나눔스퀘어 Bold" w:eastAsia="나눔스퀘어 Bold" w:hAnsi="나눔스퀘어 Bold" w:hint="eastAsia"/>
+              </w:rPr>
+              <w:t xml:space="preserve"> </w:t>
+            </w:r>
+            <w:r>
+              <w:rPr>
+                <w:rFonts w:ascii="나눔스퀘어 Bold" w:eastAsia="나눔스퀘어 Bold" w:hAnsi="나눔스퀘어 Bold"/>
+              </w:rPr>
+              <w:t>환경</w:t>
+            </w:r>
+            <w:r>
+              <w:rPr>
+                <w:rFonts w:ascii="나눔스퀘어 Bold" w:eastAsia="나눔스퀘어 Bold" w:hAnsi="나눔스퀘어 Bold" w:hint="eastAsia"/>
+              </w:rPr>
+              <w:t xml:space="preserve"> 분야</w:t>
+            </w:r>
+            <w:r>
+              <w:rPr>
+                <w:rFonts w:ascii="나눔스퀘어 Bold" w:eastAsia="나눔스퀘어 Bold" w:hAnsi="나눔스퀘어 Bold"/>
+              </w:rPr>
+              <w:t>에 관심 있는 청년</w:t>
+            </w:r>
+            <w:r>
+              <w:rPr>
+                <w:rFonts w:ascii="나눔스퀘어 Bold" w:eastAsia="나눔스퀘어 Bold" w:hAnsi="나눔스퀘어 Bold" w:hint="eastAsia"/>
+              </w:rPr>
+              <w:t>들의 교류의 장이 될</w:t>
+            </w:r>
+            <w:r>
+              <w:rPr>
+                <w:rFonts w:ascii="나눔스퀘어 Bold" w:eastAsia="나눔스퀘어 Bold" w:hAnsi="나눔스퀘어 Bold"/>
+              </w:rPr>
+              <w:t xml:space="preserve"> </w:t>
+            </w:r>
+            <w:r>
+              <w:rPr>
+                <w:rFonts w:ascii="나눔스퀘어 Bold" w:eastAsia="나눔스퀘어 Bold" w:hAnsi="나눔스퀘어 Bold" w:hint="eastAsia"/>
+              </w:rPr>
+              <w:t xml:space="preserve">이번 </w:t>
+            </w:r>
+            <w:r>
+              <w:rPr>
+                <w:rFonts w:ascii="나눔스퀘어 Bold" w:eastAsia="나눔스퀘어 Bold" w:hAnsi="나눔스퀘어 Bold"/>
+              </w:rPr>
+              <w:t>프로그램</w:t>
+            </w:r>
+            <w:r>
+              <w:rPr>
+                <w:rFonts w:ascii="나눔스퀘어 Bold" w:eastAsia="나눔스퀘어 Bold" w:hAnsi="나눔스퀘어 Bold" w:hint="eastAsia"/>
+              </w:rPr>
+              <w:t>을 알게 되었습니다.</w:t>
+            </w:r>
+            <w:r>
+              <w:rPr>
+                <w:rFonts w:ascii="나눔스퀘어 Bold" w:eastAsia="나눔스퀘어 Bold" w:hAnsi="나눔스퀘어 Bold"/>
+              </w:rPr>
+              <w:t xml:space="preserve"> </w:t>
+            </w:r>
+            <w:r>
+              <w:rPr>
+                <w:rFonts w:ascii="나눔스퀘어 Bold" w:eastAsia="나눔스퀘어 Bold" w:hAnsi="나눔스퀘어 Bold" w:hint="eastAsia"/>
+              </w:rPr>
+              <w:t>생물다양성 및 기후변화에 대한 아이디어를 데이터적으로 접근한다는 주제가 참신했고, 좋은 솔루션을 도출해낼 수 있을 것 같다는 자신이 생겨 참가하게 되었습니다.</w:t>
             </w:r>
           </w:p>
           <w:p>
@@ -1813,131 +1977,13 @@
               <w:pStyle w:val="a6"/>
               <w:spacing w:line="240" w:lineRule="auto"/>
               <w:rPr>
-                <w:rFonts w:ascii="나눔스퀘어 Bold" w:eastAsia="나눔스퀘어 Bold" w:hAnsi="나눔스퀘어 Bold"/>
+                <w:rFonts w:ascii="나눔스퀘어 Bold" w:eastAsia="나눔스퀘어 Bold" w:hAnsi="나눔스퀘어 Bold" w:hint="eastAsia"/>
               </w:rPr>
             </w:pPr>
             <w:r>
               <w:rPr>
                 <w:rFonts w:ascii="나눔스퀘어 Bold" w:eastAsia="나눔스퀘어 Bold" w:hAnsi="나눔스퀘어 Bold" w:hint="eastAsia"/>
               </w:rPr>
-              <w:t>그러던 중,</w:t>
-            </w:r>
-            <w:r>
-              <w:rPr>
-                <w:rFonts w:ascii="나눔스퀘어 Bold" w:eastAsia="나눔스퀘어 Bold" w:hAnsi="나눔스퀘어 Bold"/>
-              </w:rPr>
-              <w:t xml:space="preserve"> </w:t>
-            </w:r>
-            <w:r>
-              <w:rPr>
-                <w:rFonts w:ascii="나눔스퀘어 Bold" w:eastAsia="나눔스퀘어 Bold" w:hAnsi="나눔스퀘어 Bold" w:hint="eastAsia"/>
-              </w:rPr>
-              <w:t>데이터</w:t>
-            </w:r>
-            <w:r>
-              <w:rPr>
-                <w:rFonts w:ascii="나눔스퀘어 Bold" w:eastAsia="나눔스퀘어 Bold" w:hAnsi="나눔스퀘어 Bold" w:hint="eastAsia"/>
-              </w:rPr>
-              <w:t xml:space="preserve"> </w:t>
-            </w:r>
-            <w:r>
-              <w:rPr>
-                <w:rFonts w:ascii="나눔스퀘어 Bold" w:eastAsia="나눔스퀘어 Bold" w:hAnsi="나눔스퀘어 Bold" w:hint="eastAsia"/>
-              </w:rPr>
-              <w:t>과</w:t>
-            </w:r>
-            <w:r>
-              <w:rPr>
-                <w:rFonts w:ascii="나눔스퀘어 Bold" w:eastAsia="나눔스퀘어 Bold" w:hAnsi="나눔스퀘어 Bold" w:hint="eastAsia"/>
-              </w:rPr>
-              <w:t>학 및</w:t>
-            </w:r>
-            <w:r>
-              <w:rPr>
-                <w:rFonts w:ascii="나눔스퀘어 Bold" w:eastAsia="나눔스퀘어 Bold" w:hAnsi="나눔스퀘어 Bold" w:hint="eastAsia"/>
-              </w:rPr>
-              <w:t xml:space="preserve"> </w:t>
-            </w:r>
-            <w:r>
-              <w:rPr>
-                <w:rFonts w:ascii="나눔스퀘어 Bold" w:eastAsia="나눔스퀘어 Bold" w:hAnsi="나눔스퀘어 Bold"/>
-              </w:rPr>
-              <w:t>환경</w:t>
-            </w:r>
-            <w:r>
-              <w:rPr>
-                <w:rFonts w:ascii="나눔스퀘어 Bold" w:eastAsia="나눔스퀘어 Bold" w:hAnsi="나눔스퀘어 Bold" w:hint="eastAsia"/>
-              </w:rPr>
-              <w:t xml:space="preserve"> 분야</w:t>
-            </w:r>
-            <w:r>
-              <w:rPr>
-                <w:rFonts w:ascii="나눔스퀘어 Bold" w:eastAsia="나눔스퀘어 Bold" w:hAnsi="나눔스퀘어 Bold"/>
-              </w:rPr>
-              <w:t>에 관심 있는 청년</w:t>
-            </w:r>
-            <w:r>
-              <w:rPr>
-                <w:rFonts w:ascii="나눔스퀘어 Bold" w:eastAsia="나눔스퀘어 Bold" w:hAnsi="나눔스퀘어 Bold" w:hint="eastAsia"/>
-              </w:rPr>
-              <w:t>들의 교류의 장이 될</w:t>
-            </w:r>
-            <w:r>
-              <w:rPr>
-                <w:rFonts w:ascii="나눔스퀘어 Bold" w:eastAsia="나눔스퀘어 Bold" w:hAnsi="나눔스퀘어 Bold"/>
-              </w:rPr>
-              <w:t xml:space="preserve"> </w:t>
-            </w:r>
-            <w:r>
-              <w:rPr>
-                <w:rFonts w:ascii="나눔스퀘어 Bold" w:eastAsia="나눔스퀘어 Bold" w:hAnsi="나눔스퀘어 Bold" w:hint="eastAsia"/>
-              </w:rPr>
-              <w:t xml:space="preserve">이번 </w:t>
-            </w:r>
-            <w:r>
-              <w:rPr>
-                <w:rFonts w:ascii="나눔스퀘어 Bold" w:eastAsia="나눔스퀘어 Bold" w:hAnsi="나눔스퀘어 Bold"/>
-              </w:rPr>
-              <w:t>프로그램</w:t>
-            </w:r>
-            <w:r>
-              <w:rPr>
-                <w:rFonts w:ascii="나눔스퀘어 Bold" w:eastAsia="나눔스퀘어 Bold" w:hAnsi="나눔스퀘어 Bold" w:hint="eastAsia"/>
-              </w:rPr>
-              <w:t>을 알게 되었습니다.</w:t>
-            </w:r>
-            <w:r>
-              <w:rPr>
-                <w:rFonts w:ascii="나눔스퀘어 Bold" w:eastAsia="나눔스퀘어 Bold" w:hAnsi="나눔스퀘어 Bold"/>
-              </w:rPr>
-              <w:t xml:space="preserve"> </w:t>
-            </w:r>
-            <w:r>
-              <w:rPr>
-                <w:rFonts w:ascii="나눔스퀘어 Bold" w:eastAsia="나눔스퀘어 Bold" w:hAnsi="나눔스퀘어 Bold" w:hint="eastAsia"/>
-              </w:rPr>
-              <w:t xml:space="preserve">생물다양성 및 기후변화에 대한 아이디어를 데이터적으로 접근한다는 주제가 참신했고, 좋은 </w:t>
-            </w:r>
-            <w:r>
-              <w:rPr>
-                <w:rFonts w:ascii="나눔스퀘어 Bold" w:eastAsia="나눔스퀘어 Bold" w:hAnsi="나눔스퀘어 Bold" w:hint="eastAsia"/>
-              </w:rPr>
-              <w:lastRenderedPageBreak/>
-              <w:t>솔루션을 도출해낼 수 있을 것 같다는 자신이 생겨 참가하게 되었습니다.</w:t>
-            </w:r>
-          </w:p>
-          <w:p>
-            <w:pPr>
-              <w:pStyle w:val="a6"/>
-              <w:spacing w:line="240" w:lineRule="auto"/>
-              <w:rPr>
-                <w:rFonts w:ascii="나눔스퀘어 Bold" w:eastAsia="나눔스퀘어 Bold" w:hAnsi="나눔스퀘어 Bold"/>
-              </w:rPr>
-            </w:pPr>
-            <w:r>
-              <w:rPr>
-                <w:rFonts w:ascii="나눔스퀘어 Bold" w:eastAsia="나눔스퀘어 Bold" w:hAnsi="나눔스퀘어 Bold" w:hint="eastAsia"/>
-              </w:rPr>
               <w:t>이번 과정</w:t>
             </w:r>
             <w:r>
@@ -2136,13 +2182,25 @@
               <w:rPr>
                 <w:rFonts w:ascii="나눔스퀘어 Bold" w:eastAsia="나눔스퀘어 Bold" w:hAnsi="나눔스퀘어 Bold" w:hint="eastAsia"/>
               </w:rPr>
-              <w:t>이번 과정을 통해 도출해낸 아이디어를 다른 청년들과 교류해보는 기회를 가지고 싶습니다</w:t>
-            </w:r>
-            <w:r>
-              <w:rPr>
-                <w:rFonts w:ascii="나눔스퀘어 Bold" w:eastAsia="나눔스퀘어 Bold" w:hAnsi="나눔스퀘어 Bold"/>
-              </w:rPr>
-              <w:t>.</w:t>
+              <w:t xml:space="preserve">이번 과정을 통해 도출해낸 아이디어를 다른 청년들과 교류해보는 기회를 </w:t>
+            </w:r>
+            <w:r>
+              <w:rPr>
+                <w:rFonts w:ascii="나눔스퀘어 Bold" w:eastAsia="나눔스퀘어 Bold" w:hAnsi="나눔스퀘어 Bold" w:hint="eastAsia"/>
+              </w:rPr>
+              <w:t>가짐으로써, 다양한 데이터를 다룰 수 있는 유능한 데이터과학 인재로</w:t>
+            </w:r>
+            <w:r>
+              <w:rPr>
+                <w:rFonts w:ascii="나눔스퀘어 Bold" w:eastAsia="나눔스퀘어 Bold" w:hAnsi="나눔스퀘어 Bold"/>
+              </w:rPr>
+              <w:t xml:space="preserve"> </w:t>
+            </w:r>
+            <w:r>
+              <w:rPr>
+                <w:rFonts w:ascii="나눔스퀘어 Bold" w:eastAsia="나눔스퀘어 Bold" w:hAnsi="나눔스퀘어 Bold" w:hint="eastAsia"/>
+              </w:rPr>
+              <w:t>성장하고 싶습니다.</w:t>
             </w:r>
           </w:p>
         </w:tc>
@@ -2151,7 +2209,7 @@
     <w:p>
       <w:pPr>
         <w:rPr>
-          <w:rFonts w:ascii="나눔스퀘어 Bold" w:eastAsia="나눔스퀘어 Bold" w:hAnsi="나눔스퀘어 Bold" w:hint="eastAsia"/>
+          <w:rFonts w:ascii="나눔스퀘어 Bold" w:eastAsia="나눔스퀘어 Bold" w:hAnsi="나눔스퀘어 Bold"/>
           <w:b/>
           <w:bCs/>
         </w:rPr>
@@ -2322,7 +2380,7 @@
             <w:pPr>
               <w:spacing w:after="0" w:line="240" w:lineRule="auto"/>
               <w:rPr>
-                <w:rFonts w:ascii="나눔스퀘어 Bold" w:eastAsia="나눔스퀘어 Bold" w:hAnsi="나눔스퀘어 Bold" w:hint="eastAsia"/>
+                <w:rFonts w:ascii="나눔스퀘어 Bold" w:eastAsia="나눔스퀘어 Bold" w:hAnsi="나눔스퀘어 Bold"/>
                 <w:sz w:val="24"/>
                 <w:szCs w:val="24"/>
               </w:rPr>
@@ -2351,21 +2409,23 @@
               </w:rPr>
               <w:t xml:space="preserve"> </w:t>
             </w:r>
+            <w:proofErr w:type="spellStart"/>
             <w:r>
               <w:rPr>
                 <w:rFonts w:ascii="나눔스퀘어 Bold" w:eastAsia="나눔스퀘어 Bold" w:hAnsi="나눔스퀘어 Bold" w:hint="eastAsia"/>
                 <w:sz w:val="24"/>
                 <w:szCs w:val="24"/>
               </w:rPr>
-              <w:t xml:space="preserve">딥러닝 기반 </w:t>
-            </w:r>
+              <w:t>딥러닝</w:t>
+            </w:r>
+            <w:proofErr w:type="spellEnd"/>
             <w:r>
               <w:rPr>
                 <w:rFonts w:ascii="나눔스퀘어 Bold" w:eastAsia="나눔스퀘어 Bold" w:hAnsi="나눔스퀘어 Bold" w:hint="eastAsia"/>
                 <w:sz w:val="24"/>
                 <w:szCs w:val="24"/>
               </w:rPr>
-              <w:t>조류</w:t>
+              <w:t xml:space="preserve"> 기반 </w:t>
             </w:r>
             <w:r>
               <w:rPr>
@@ -2373,15 +2433,15 @@
                 <w:sz w:val="24"/>
                 <w:szCs w:val="24"/>
               </w:rPr>
-              <w:t xml:space="preserve"> 이동</w:t>
-            </w:r>
-            <w:r>
-              <w:rPr>
-                <w:rFonts w:ascii="나눔스퀘어 Bold" w:eastAsia="나눔스퀘어 Bold" w:hAnsi="나눔스퀘어 Bold"/>
+              <w:t xml:space="preserve">시계열 </w:t>
+            </w:r>
+            <w:r>
+              <w:rPr>
+                <w:rFonts w:ascii="나눔스퀘어 Bold" w:eastAsia="나눔스퀘어 Bold" w:hAnsi="나눔스퀘어 Bold" w:hint="eastAsia"/>
                 <w:sz w:val="24"/>
                 <w:szCs w:val="24"/>
               </w:rPr>
-              <w:t xml:space="preserve"> </w:t>
+              <w:t>조류</w:t>
             </w:r>
             <w:r>
               <w:rPr>
@@ -2389,7 +2449,95 @@
                 <w:sz w:val="24"/>
                 <w:szCs w:val="24"/>
               </w:rPr>
-              <w:t>시나리오 예측 및 조류 분포 모니터링 플랫폼</w:t>
+              <w:t xml:space="preserve"> 이동</w:t>
+            </w:r>
+            <w:r>
+              <w:rPr>
+                <w:rFonts w:ascii="나눔스퀘어 Bold" w:eastAsia="나눔스퀘어 Bold" w:hAnsi="나눔스퀘어 Bold"/>
+                <w:sz w:val="24"/>
+                <w:szCs w:val="24"/>
+              </w:rPr>
+              <w:t xml:space="preserve"> </w:t>
+            </w:r>
+            <w:r>
+              <w:rPr>
+                <w:rFonts w:ascii="나눔스퀘어 Bold" w:eastAsia="나눔스퀘어 Bold" w:hAnsi="나눔스퀘어 Bold" w:hint="eastAsia"/>
+                <w:sz w:val="24"/>
+                <w:szCs w:val="24"/>
+              </w:rPr>
+              <w:t>시나리오 예측</w:t>
+            </w:r>
+            <w:r>
+              <w:rPr>
+                <w:rFonts w:ascii="나눔스퀘어 Bold" w:eastAsia="나눔스퀘어 Bold" w:hAnsi="나눔스퀘어 Bold" w:hint="eastAsia"/>
+                <w:sz w:val="24"/>
+                <w:szCs w:val="24"/>
+              </w:rPr>
+              <w:t>서비스</w:t>
+            </w:r>
+            <w:r>
+              <w:rPr>
+                <w:rFonts w:ascii="나눔스퀘어 Bold" w:eastAsia="나눔스퀘어 Bold" w:hAnsi="나눔스퀘어 Bold" w:hint="eastAsia"/>
+                <w:sz w:val="24"/>
+                <w:szCs w:val="24"/>
+              </w:rPr>
+              <w:t xml:space="preserve"> 및 </w:t>
+            </w:r>
+            <w:r>
+              <w:rPr>
+                <w:rFonts w:ascii="나눔스퀘어 Bold" w:eastAsia="나눔스퀘어 Bold" w:hAnsi="나눔스퀘어 Bold" w:hint="eastAsia"/>
+                <w:sz w:val="24"/>
+                <w:szCs w:val="24"/>
+              </w:rPr>
+              <w:t xml:space="preserve">시민참여형 </w:t>
+            </w:r>
+            <w:r>
+              <w:rPr>
+                <w:rFonts w:ascii="나눔스퀘어 Bold" w:eastAsia="나눔스퀘어 Bold" w:hAnsi="나눔스퀘어 Bold" w:hint="eastAsia"/>
+                <w:sz w:val="24"/>
+                <w:szCs w:val="24"/>
+              </w:rPr>
+              <w:t>탐조(</w:t>
+            </w:r>
+            <w:r>
+              <w:rPr>
+                <w:rFonts w:ascii="나눔스퀘어 Bold" w:eastAsia="나눔스퀘어 Bold" w:hAnsi="나눔스퀘어 Bold" w:hint="eastAsia"/>
+                <w:sz w:val="24"/>
+                <w:szCs w:val="24"/>
+              </w:rPr>
+              <w:t>조류 모니터링</w:t>
+            </w:r>
+            <w:r>
+              <w:rPr>
+                <w:rFonts w:ascii="나눔스퀘어 Bold" w:eastAsia="나눔스퀘어 Bold" w:hAnsi="나눔스퀘어 Bold" w:hint="eastAsia"/>
+                <w:sz w:val="24"/>
+                <w:szCs w:val="24"/>
+              </w:rPr>
+              <w:t>)</w:t>
+            </w:r>
+            <w:r>
+              <w:rPr>
+                <w:rFonts w:ascii="나눔스퀘어 Bold" w:eastAsia="나눔스퀘어 Bold" w:hAnsi="나눔스퀘어 Bold" w:hint="eastAsia"/>
+                <w:sz w:val="24"/>
+                <w:szCs w:val="24"/>
+              </w:rPr>
+              <w:t xml:space="preserve"> </w:t>
+            </w:r>
+            <w:r>
+              <w:rPr>
+                <w:rFonts w:ascii="나눔스퀘어 Bold" w:eastAsia="나눔스퀘어 Bold" w:hAnsi="나눔스퀘어 Bold" w:hint="eastAsia"/>
+                <w:sz w:val="24"/>
+                <w:szCs w:val="24"/>
+              </w:rPr>
+              <w:t xml:space="preserve">빅데이터 </w:t>
+            </w:r>
+            <w:r>
+              <w:rPr>
+                <w:rFonts w:ascii="나눔스퀘어 Bold" w:eastAsia="나눔스퀘어 Bold" w:hAnsi="나눔스퀘어 Bold" w:hint="eastAsia"/>
+                <w:sz w:val="24"/>
+                <w:szCs w:val="24"/>
+              </w:rPr>
+              <w:t>플랫폼</w:t>
             </w:r>
             <w:r>
               <w:rPr>
@@ -2491,17 +2639,28 @@
               <w:spacing w:after="0" w:line="240" w:lineRule="auto"/>
               <w:rPr>
                 <w:rFonts w:ascii="나눔스퀘어 Bold" w:eastAsia="나눔스퀘어 Bold" w:hAnsi="나눔스퀘어 Bold"/>
-                <w:sz w:val="24"/>
+                <w:b/>
+                <w:sz w:val="22"/>
                 <w:szCs w:val="24"/>
               </w:rPr>
             </w:pPr>
             <w:r>
               <w:rPr>
                 <w:rFonts w:ascii="나눔스퀘어 Bold" w:eastAsia="나눔스퀘어 Bold" w:hAnsi="나눔스퀘어 Bold" w:hint="eastAsia"/>
-                <w:sz w:val="24"/>
+                <w:b/>
+                <w:sz w:val="22"/>
                 <w:szCs w:val="24"/>
               </w:rPr>
-              <w:t>새와 사람의 상생을 위해</w:t>
+              <w:t>조류</w:t>
+            </w:r>
+            <w:r>
+              <w:rPr>
+                <w:rFonts w:ascii="나눔스퀘어 Bold" w:eastAsia="나눔스퀘어 Bold" w:hAnsi="나눔스퀘어 Bold" w:hint="eastAsia"/>
+                <w:b/>
+                <w:sz w:val="22"/>
+                <w:szCs w:val="24"/>
+              </w:rPr>
+              <w:t>와 사람의 상생을 위해</w:t>
             </w:r>
           </w:p>
           <w:p>
@@ -2521,7 +2680,19 @@
               <w:rPr>
                 <w:rFonts w:ascii="나눔스퀘어 Light" w:eastAsia="나눔스퀘어 Light" w:hAnsi="나눔스퀘어 Light"/>
               </w:rPr>
-              <w:t xml:space="preserve">최근 새와 관련된 </w:t>
+              <w:t xml:space="preserve">최근 </w:t>
+            </w:r>
+            <w:r>
+              <w:rPr>
+                <w:rFonts w:ascii="나눔스퀘어 Light" w:eastAsia="나눔스퀘어 Light" w:hAnsi="나눔스퀘어 Light" w:hint="eastAsia"/>
+              </w:rPr>
+              <w:t>조류</w:t>
+            </w:r>
+            <w:r>
+              <w:rPr>
+                <w:rFonts w:ascii="나눔스퀘어 Light" w:eastAsia="나눔스퀘어 Light" w:hAnsi="나눔스퀘어 Light"/>
+              </w:rPr>
+              <w:t xml:space="preserve">와 관련된 </w:t>
             </w:r>
             <w:r>
               <w:rPr>
@@ -2585,13 +2756,7 @@
               <w:rPr>
                 <w:rFonts w:ascii="나눔스퀘어 Light" w:eastAsia="나눔스퀘어 Light" w:hAnsi="나눔스퀘어 Light"/>
               </w:rPr>
-              <w:t xml:space="preserve"> </w:t>
-            </w:r>
-            <w:r>
-              <w:rPr>
-                <w:rFonts w:ascii="나눔스퀘어 Light" w:eastAsia="나눔스퀘어 Light" w:hAnsi="나눔스퀘어 Light"/>
-              </w:rPr>
-              <w:t xml:space="preserve">‘하나의 </w:t>
+              <w:t xml:space="preserve"> ‘하나의 </w:t>
             </w:r>
             <w:r>
               <w:rPr>
@@ -2603,13 +2768,7 @@
               <w:rPr>
                 <w:rFonts w:ascii="나눔스퀘어 Light" w:eastAsia="나눔스퀘어 Light" w:hAnsi="나눔스퀘어 Light"/>
               </w:rPr>
-              <w:t>로 자리 잡은 탐조 활동’</w:t>
-            </w:r>
-            <w:r>
-              <w:rPr>
-                <w:rFonts w:ascii="나눔스퀘어 Light" w:eastAsia="나눔스퀘어 Light" w:hAnsi="나눔스퀘어 Light"/>
-              </w:rPr>
-              <w:t xml:space="preserve"> </w:t>
+              <w:t xml:space="preserve">로 자리 잡은 탐조 활동’ </w:t>
             </w:r>
             <w:r>
               <w:rPr>
@@ -2621,19 +2780,81 @@
               <w:rPr>
                 <w:rFonts w:ascii="나눔스퀘어 Light" w:eastAsia="나눔스퀘어 Light" w:hAnsi="나눔스퀘어 Light"/>
               </w:rPr>
-              <w:t xml:space="preserve"> 사람들의 레저 활동으로 자리 잡은</w:t>
-            </w:r>
-            <w:r>
-              <w:rPr>
-                <w:rFonts w:ascii="나눔스퀘어 Light" w:eastAsia="나눔스퀘어 Light" w:hAnsi="나눔스퀘어 Light" w:hint="eastAsia"/>
-              </w:rPr>
-              <w:t xml:space="preserve"> </w:t>
-            </w:r>
-            <w:r>
-              <w:rPr>
-                <w:rFonts w:ascii="나눔스퀘어 Light" w:eastAsia="나눔스퀘어 Light" w:hAnsi="나눔스퀘어 Light"/>
-              </w:rPr>
-              <w:t>새들의 활동이 보도되는 것을 확인하였습니다. 위와 같이 기후 변화에 대한 영향을 받으면서도 사람들의 삶을 풍요롭게 해주는 ‘새’에 대해서 생물다양성의 체계적인 보전과 생물자</w:t>
+              <w:t xml:space="preserve"> 사람들의 레저</w:t>
+            </w:r>
+            <w:r>
+              <w:rPr>
+                <w:rFonts w:ascii="나눔스퀘어 Light" w:eastAsia="나눔스퀘어 Light" w:hAnsi="나눔스퀘어 Light" w:hint="eastAsia"/>
+              </w:rPr>
+              <w:t xml:space="preserve"> 또는 취미</w:t>
+            </w:r>
+            <w:r>
+              <w:rPr>
+                <w:rFonts w:ascii="나눔스퀘어 Light" w:eastAsia="나눔스퀘어 Light" w:hAnsi="나눔스퀘어 Light"/>
+              </w:rPr>
+              <w:t>활동으로 자리 잡은</w:t>
+            </w:r>
+            <w:r>
+              <w:rPr>
+                <w:rFonts w:ascii="나눔스퀘어 Light" w:eastAsia="나눔스퀘어 Light" w:hAnsi="나눔스퀘어 Light" w:hint="eastAsia"/>
+              </w:rPr>
+              <w:t xml:space="preserve"> </w:t>
+            </w:r>
+            <w:r>
+              <w:rPr>
+                <w:rFonts w:ascii="나눔스퀘어 Light" w:eastAsia="나눔스퀘어 Light" w:hAnsi="나눔스퀘어 Light" w:hint="eastAsia"/>
+              </w:rPr>
+              <w:t>조류</w:t>
+            </w:r>
+            <w:r>
+              <w:rPr>
+                <w:rFonts w:ascii="나눔스퀘어 Light" w:eastAsia="나눔스퀘어 Light" w:hAnsi="나눔스퀘어 Light"/>
+              </w:rPr>
+              <w:t xml:space="preserve">들의 활동이 보도되는 것을 확인하였습니다. </w:t>
+            </w:r>
+            <w:r>
+              <w:rPr>
+                <w:rFonts w:ascii="나눔스퀘어 Light" w:eastAsia="나눔스퀘어 Light" w:hAnsi="나눔스퀘어 Light" w:hint="eastAsia"/>
+              </w:rPr>
+              <w:t xml:space="preserve">이처럼 </w:t>
+            </w:r>
+            <w:r>
+              <w:rPr>
+                <w:rFonts w:ascii="나눔스퀘어 Light" w:eastAsia="나눔스퀘어 Light" w:hAnsi="나눔스퀘어 Light"/>
+              </w:rPr>
+              <w:t xml:space="preserve">기후 변화에 대한 영향을 받으면서도 사람들의 삶을 풍요롭게 해주는 </w:t>
+            </w:r>
+            <w:r>
+              <w:rPr>
+                <w:rFonts w:ascii="나눔스퀘어 Light" w:eastAsia="나눔스퀘어 Light" w:hAnsi="나눔스퀘어 Light"/>
+              </w:rPr>
+              <w:t>‘</w:t>
+            </w:r>
+            <w:r>
+              <w:rPr>
+                <w:rFonts w:ascii="나눔스퀘어 Light" w:eastAsia="나눔스퀘어 Light" w:hAnsi="나눔스퀘어 Light" w:hint="eastAsia"/>
+              </w:rPr>
+              <w:t>조류</w:t>
+            </w:r>
+            <w:r>
+              <w:rPr>
+                <w:rFonts w:ascii="나눔스퀘어 Light" w:eastAsia="나눔스퀘어 Light" w:hAnsi="나눔스퀘어 Light"/>
+              </w:rPr>
+              <w:t>’</w:t>
+            </w:r>
+            <w:proofErr w:type="spellStart"/>
+            <w:r>
+              <w:rPr>
+                <w:rFonts w:ascii="나눔스퀘어 Light" w:eastAsia="나눔스퀘어 Light" w:hAnsi="나눔스퀘어 Light" w:hint="eastAsia"/>
+              </w:rPr>
+              <w:t>를</w:t>
+            </w:r>
+            <w:proofErr w:type="spellEnd"/>
+            <w:r>
+              <w:rPr>
+                <w:rFonts w:ascii="나눔스퀘어 Light" w:eastAsia="나눔스퀘어 Light" w:hAnsi="나눔스퀘어 Light"/>
+              </w:rPr>
+              <w:t xml:space="preserve"> 생물다양성의 체계적인 보전과 생물자</w:t>
             </w:r>
             <w:r>
               <w:rPr>
@@ -2645,7 +2866,37 @@
               <w:rPr>
                 <w:rFonts w:ascii="나눔스퀘어 Light" w:eastAsia="나눔스퀘어 Light" w:hAnsi="나눔스퀘어 Light"/>
               </w:rPr>
-              <w:t xml:space="preserve"> 지속 가능한 이용에 대한 주제의 아이디어로 선정하면 새와 사람이 상생할 수 있는 사회를 만들 수 있겠다는 생각을 하여 ‘새’</w:t>
+              <w:t xml:space="preserve"> 지속 가능한 이용에 대한 주제의 아이디어로 선정하면 </w:t>
+            </w:r>
+            <w:r>
+              <w:rPr>
+                <w:rFonts w:ascii="나눔스퀘어 Light" w:eastAsia="나눔스퀘어 Light" w:hAnsi="나눔스퀘어 Light" w:hint="eastAsia"/>
+              </w:rPr>
+              <w:t>조류</w:t>
+            </w:r>
+            <w:r>
+              <w:rPr>
+                <w:rFonts w:ascii="나눔스퀘어 Light" w:eastAsia="나눔스퀘어 Light" w:hAnsi="나눔스퀘어 Light"/>
+              </w:rPr>
+              <w:t xml:space="preserve">와 사람이 상생할 수 있는 사회를 만들 수 있겠다는 생각을 하여 </w:t>
+            </w:r>
+            <w:r>
+              <w:rPr>
+                <w:rFonts w:ascii="나눔스퀘어 Light" w:eastAsia="나눔스퀘어 Light" w:hAnsi="나눔스퀘어 Light"/>
+              </w:rPr>
+              <w:t>‘</w:t>
+            </w:r>
+            <w:r>
+              <w:rPr>
+                <w:rFonts w:ascii="나눔스퀘어 Light" w:eastAsia="나눔스퀘어 Light" w:hAnsi="나눔스퀘어 Light" w:hint="eastAsia"/>
+              </w:rPr>
+              <w:t>조류</w:t>
+            </w:r>
+            <w:r>
+              <w:rPr>
+                <w:rFonts w:ascii="나눔스퀘어 Light" w:eastAsia="나눔스퀘어 Light" w:hAnsi="나눔스퀘어 Light"/>
+              </w:rPr>
+              <w:t>’</w:t>
             </w:r>
             <w:proofErr w:type="spellStart"/>
             <w:r>
@@ -2673,30 +2924,226 @@
               <w:rPr>
                 <w:rFonts w:ascii="나눔스퀘어 Light" w:eastAsia="나눔스퀘어 Light" w:hAnsi="나눔스퀘어 Light"/>
               </w:rPr>
-              <w:t xml:space="preserve"> 새는 사람의 삶 주위를 서성이는 동물입니다. 한반도에는 총 9600종의 조류가 존재하며 미시적으로는 애완용 새, 탐조 활동 등으로 삶을 풍요롭게 하며 거시적으로는 새의 멸종은 사람의 </w:t>
-            </w:r>
-            <w:proofErr w:type="spellStart"/>
-            <w:r>
-              <w:rPr>
-                <w:rFonts w:ascii="나눔스퀘어 Light" w:eastAsia="나눔스퀘어 Light" w:hAnsi="나눔스퀘어 Light"/>
-              </w:rPr>
-              <w:t>멸종으로까지</w:t>
-            </w:r>
-            <w:proofErr w:type="spellEnd"/>
-            <w:r>
-              <w:rPr>
-                <w:rFonts w:ascii="나눔스퀘어 Light" w:eastAsia="나눔스퀘어 Light" w:hAnsi="나눔스퀘어 Light"/>
-              </w:rPr>
-              <w:t xml:space="preserve"> 이어지는 중요한 존재입니다. 하지만 기후 변화 속에 피해를 보고 있는 새에 대한 사람들의 관심은 저조합니다. 이에 사람들이 ‘새’와 상생할 수 있는 아이디어가 필요하고 생각하였습니다.</w:t>
+              <w:t xml:space="preserve"> </w:t>
+            </w:r>
+            <w:r>
+              <w:rPr>
+                <w:rFonts w:ascii="나눔스퀘어 Light" w:eastAsia="나눔스퀘어 Light" w:hAnsi="나눔스퀘어 Light" w:hint="eastAsia"/>
+              </w:rPr>
+              <w:t>조류</w:t>
+            </w:r>
+            <w:r>
+              <w:rPr>
+                <w:rFonts w:ascii="나눔스퀘어 Light" w:eastAsia="나눔스퀘어 Light" w:hAnsi="나눔스퀘어 Light"/>
+              </w:rPr>
+              <w:t>는 사람의 삶 주위를 서성이는 동물입니다. 미시적으로는 애완용 새, 탐조 활동</w:t>
+            </w:r>
+            <w:r>
+              <w:rPr>
+                <w:rFonts w:ascii="나눔스퀘어 Light" w:eastAsia="나눔스퀘어 Light" w:hAnsi="나눔스퀘어 Light" w:hint="eastAsia"/>
+              </w:rPr>
+              <w:t>(취미)</w:t>
+            </w:r>
+            <w:r>
+              <w:rPr>
+                <w:rFonts w:ascii="나눔스퀘어 Light" w:eastAsia="나눔스퀘어 Light" w:hAnsi="나눔스퀘어 Light"/>
+              </w:rPr>
+              <w:t xml:space="preserve"> 등으로 </w:t>
+            </w:r>
+            <w:r>
+              <w:rPr>
+                <w:rFonts w:ascii="나눔스퀘어 Light" w:eastAsia="나눔스퀘어 Light" w:hAnsi="나눔스퀘어 Light" w:hint="eastAsia"/>
+              </w:rPr>
+              <w:t xml:space="preserve">인간의 </w:t>
+            </w:r>
+            <w:r>
+              <w:rPr>
+                <w:rFonts w:ascii="나눔스퀘어 Light" w:eastAsia="나눔스퀘어 Light" w:hAnsi="나눔스퀘어 Light"/>
+              </w:rPr>
+              <w:t xml:space="preserve">삶을 풍요롭게 </w:t>
+            </w:r>
+            <w:r>
+              <w:rPr>
+                <w:rFonts w:ascii="나눔스퀘어 Light" w:eastAsia="나눔스퀘어 Light" w:hAnsi="나눔스퀘어 Light" w:hint="eastAsia"/>
+              </w:rPr>
+              <w:t>할 수 있으</w:t>
+            </w:r>
+            <w:r>
+              <w:rPr>
+                <w:rFonts w:ascii="나눔스퀘어 Light" w:eastAsia="나눔스퀘어 Light" w:hAnsi="나눔스퀘어 Light"/>
+              </w:rPr>
+              <w:t xml:space="preserve">며 거시적으로 </w:t>
+            </w:r>
+            <w:r>
+              <w:rPr>
+                <w:rFonts w:ascii="나눔스퀘어 Light" w:eastAsia="나눔스퀘어 Light" w:hAnsi="나눔스퀘어 Light" w:hint="eastAsia"/>
+              </w:rPr>
+              <w:t>조류</w:t>
+            </w:r>
+            <w:r>
+              <w:rPr>
+                <w:rFonts w:ascii="나눔스퀘어 Light" w:eastAsia="나눔스퀘어 Light" w:hAnsi="나눔스퀘어 Light"/>
+              </w:rPr>
+              <w:t>의 멸종은 사람의 멸종으로 이어</w:t>
+            </w:r>
+            <w:r>
+              <w:rPr>
+                <w:rFonts w:ascii="나눔스퀘어 Light" w:eastAsia="나눔스퀘어 Light" w:hAnsi="나눔스퀘어 Light" w:hint="eastAsia"/>
+              </w:rPr>
+              <w:t>질 수 있을 정도로</w:t>
+            </w:r>
+            <w:r>
+              <w:rPr>
+                <w:rFonts w:ascii="나눔스퀘어 Light" w:eastAsia="나눔스퀘어 Light" w:hAnsi="나눔스퀘어 Light"/>
+              </w:rPr>
+              <w:t xml:space="preserve"> </w:t>
+            </w:r>
+            <w:r>
+              <w:rPr>
+                <w:rFonts w:ascii="나눔스퀘어 Light" w:eastAsia="나눔스퀘어 Light" w:hAnsi="나눔스퀘어 Light" w:hint="eastAsia"/>
+              </w:rPr>
+              <w:t xml:space="preserve">인간에게 </w:t>
+            </w:r>
+            <w:r>
+              <w:rPr>
+                <w:rFonts w:ascii="나눔스퀘어 Light" w:eastAsia="나눔스퀘어 Light" w:hAnsi="나눔스퀘어 Light"/>
+              </w:rPr>
+              <w:t xml:space="preserve">중요한 존재입니다. 하지만 </w:t>
+            </w:r>
+            <w:r>
+              <w:rPr>
+                <w:rFonts w:ascii="나눔스퀘어 Light" w:eastAsia="나눔스퀘어 Light" w:hAnsi="나눔스퀘어 Light" w:hint="eastAsia"/>
+              </w:rPr>
+              <w:t xml:space="preserve">인간이 불러온 급격한 </w:t>
+            </w:r>
+            <w:proofErr w:type="gramStart"/>
+            <w:r>
+              <w:rPr>
+                <w:rFonts w:ascii="나눔스퀘어 Light" w:eastAsia="나눔스퀘어 Light" w:hAnsi="나눔스퀘어 Light"/>
+              </w:rPr>
+              <w:t xml:space="preserve">기후변화 </w:t>
+            </w:r>
+            <w:r>
+              <w:rPr>
+                <w:rFonts w:ascii="나눔스퀘어 Light" w:eastAsia="나눔스퀘어 Light" w:hAnsi="나눔스퀘어 Light" w:hint="eastAsia"/>
+              </w:rPr>
+              <w:t>에</w:t>
+            </w:r>
+            <w:proofErr w:type="gramEnd"/>
+            <w:r>
+              <w:rPr>
+                <w:rFonts w:ascii="나눔스퀘어 Light" w:eastAsia="나눔스퀘어 Light" w:hAnsi="나눔스퀘어 Light" w:hint="eastAsia"/>
+              </w:rPr>
+              <w:t xml:space="preserve"> 심각한</w:t>
+            </w:r>
+            <w:r>
+              <w:rPr>
+                <w:rFonts w:ascii="나눔스퀘어 Light" w:eastAsia="나눔스퀘어 Light" w:hAnsi="나눔스퀘어 Light"/>
+              </w:rPr>
+              <w:t xml:space="preserve"> 피해를 보고 있는 </w:t>
+            </w:r>
+            <w:r>
+              <w:rPr>
+                <w:rFonts w:ascii="나눔스퀘어 Light" w:eastAsia="나눔스퀘어 Light" w:hAnsi="나눔스퀘어 Light"/>
+              </w:rPr>
+              <w:t>‘</w:t>
+            </w:r>
+            <w:r>
+              <w:rPr>
+                <w:rFonts w:ascii="나눔스퀘어 Light" w:eastAsia="나눔스퀘어 Light" w:hAnsi="나눔스퀘어 Light" w:hint="eastAsia"/>
+              </w:rPr>
+              <w:t>조류</w:t>
+            </w:r>
+            <w:r>
+              <w:rPr>
+                <w:rFonts w:ascii="나눔스퀘어 Light" w:eastAsia="나눔스퀘어 Light" w:hAnsi="나눔스퀘어 Light"/>
+              </w:rPr>
+              <w:t>’</w:t>
+            </w:r>
+            <w:r>
+              <w:rPr>
+                <w:rFonts w:ascii="나눔스퀘어 Light" w:eastAsia="나눔스퀘어 Light" w:hAnsi="나눔스퀘어 Light"/>
+              </w:rPr>
+              <w:t xml:space="preserve">에 대한 사람들의 관심은 저조합니다. </w:t>
+            </w:r>
+            <w:r>
+              <w:rPr>
+                <w:rFonts w:ascii="나눔스퀘어 Light" w:eastAsia="나눔스퀘어 Light" w:hAnsi="나눔스퀘어 Light" w:hint="eastAsia"/>
+              </w:rPr>
+              <w:t>그렇기 때문에,</w:t>
+            </w:r>
+            <w:r>
+              <w:rPr>
+                <w:rFonts w:ascii="나눔스퀘어 Light" w:eastAsia="나눔스퀘어 Light" w:hAnsi="나눔스퀘어 Light"/>
+              </w:rPr>
+              <w:t xml:space="preserve"> </w:t>
+            </w:r>
+            <w:r>
+              <w:rPr>
+                <w:rFonts w:ascii="나눔스퀘어 Light" w:eastAsia="나눔스퀘어 Light" w:hAnsi="나눔스퀘어 Light" w:hint="eastAsia"/>
+              </w:rPr>
+              <w:t>인간</w:t>
+            </w:r>
+            <w:r>
+              <w:rPr>
+                <w:rFonts w:ascii="나눔스퀘어 Light" w:eastAsia="나눔스퀘어 Light" w:hAnsi="나눔스퀘어 Light"/>
+              </w:rPr>
+              <w:t xml:space="preserve">이 </w:t>
+            </w:r>
+            <w:r>
+              <w:rPr>
+                <w:rFonts w:ascii="나눔스퀘어 Light" w:eastAsia="나눔스퀘어 Light" w:hAnsi="나눔스퀘어 Light"/>
+              </w:rPr>
+              <w:t>‘</w:t>
+            </w:r>
+            <w:r>
+              <w:rPr>
+                <w:rFonts w:ascii="나눔스퀘어 Light" w:eastAsia="나눔스퀘어 Light" w:hAnsi="나눔스퀘어 Light" w:hint="eastAsia"/>
+              </w:rPr>
+              <w:t>조류</w:t>
+            </w:r>
+            <w:r>
+              <w:rPr>
+                <w:rFonts w:ascii="나눔스퀘어 Light" w:eastAsia="나눔스퀘어 Light" w:hAnsi="나눔스퀘어 Light"/>
+              </w:rPr>
+              <w:t>’</w:t>
+            </w:r>
+            <w:r>
+              <w:rPr>
+                <w:rFonts w:ascii="나눔스퀘어 Light" w:eastAsia="나눔스퀘어 Light" w:hAnsi="나눔스퀘어 Light"/>
+              </w:rPr>
+              <w:t>와 상생할 수 있</w:t>
+            </w:r>
+            <w:r>
+              <w:rPr>
+                <w:rFonts w:ascii="나눔스퀘어 Light" w:eastAsia="나눔스퀘어 Light" w:hAnsi="나눔스퀘어 Light" w:hint="eastAsia"/>
+              </w:rPr>
+              <w:t>도록 하</w:t>
+            </w:r>
+            <w:r>
+              <w:rPr>
+                <w:rFonts w:ascii="나눔스퀘어 Light" w:eastAsia="나눔스퀘어 Light" w:hAnsi="나눔스퀘어 Light"/>
+              </w:rPr>
+              <w:t xml:space="preserve">는 </w:t>
+            </w:r>
+            <w:r>
+              <w:rPr>
+                <w:rFonts w:ascii="나눔스퀘어 Light" w:eastAsia="나눔스퀘어 Light" w:hAnsi="나눔스퀘어 Light" w:hint="eastAsia"/>
+              </w:rPr>
+              <w:t>획기적인 솔루션의 필요성을 느끼게 되었습</w:t>
+            </w:r>
+            <w:r>
+              <w:rPr>
+                <w:rFonts w:ascii="나눔스퀘어 Light" w:eastAsia="나눔스퀘어 Light" w:hAnsi="나눔스퀘어 Light"/>
+              </w:rPr>
+              <w:t>니다.</w:t>
             </w:r>
           </w:p>
           <w:p>
             <w:pPr>
               <w:spacing w:after="0" w:line="240" w:lineRule="auto"/>
               <w:rPr>
-                <w:rFonts w:ascii="나눔스퀘어 Bold" w:eastAsia="나눔스퀘어 Bold" w:hAnsi="나눔스퀘어 Bold"/>
-                <w:sz w:val="24"/>
-                <w:szCs w:val="24"/>
+                <w:rFonts w:ascii="나눔스퀘어 Light" w:eastAsia="나눔스퀘어 Light" w:hAnsi="나눔스퀘어 Light" w:hint="eastAsia"/>
               </w:rPr>
             </w:pPr>
           </w:p>
@@ -2705,14 +3152,16 @@
               <w:spacing w:after="0" w:line="240" w:lineRule="auto"/>
               <w:rPr>
                 <w:rFonts w:ascii="나눔스퀘어 Bold" w:eastAsia="나눔스퀘어 Bold" w:hAnsi="나눔스퀘어 Bold"/>
-                <w:sz w:val="24"/>
+                <w:b/>
+                <w:sz w:val="22"/>
                 <w:szCs w:val="24"/>
               </w:rPr>
             </w:pPr>
             <w:r>
               <w:rPr>
                 <w:rFonts w:ascii="나눔스퀘어 Bold" w:eastAsia="나눔스퀘어 Bold" w:hAnsi="나눔스퀘어 Bold" w:hint="eastAsia"/>
-                <w:sz w:val="24"/>
+                <w:b/>
+                <w:sz w:val="22"/>
                 <w:szCs w:val="24"/>
               </w:rPr>
               <w:t>탐조</w:t>
@@ -2720,7 +3169,8 @@
             <w:r>
               <w:rPr>
                 <w:rFonts w:ascii="나눔스퀘어 Bold" w:eastAsia="나눔스퀘어 Bold" w:hAnsi="나눔스퀘어 Bold"/>
-                <w:sz w:val="24"/>
+                <w:b/>
+                <w:sz w:val="22"/>
                 <w:szCs w:val="24"/>
               </w:rPr>
               <w:t xml:space="preserve"> 플랫폼 아이디어를 통한 기존 </w:t>
@@ -2729,7 +3179,8 @@
             <w:r>
               <w:rPr>
                 <w:rFonts w:ascii="나눔스퀘어 Bold" w:eastAsia="나눔스퀘어 Bold" w:hAnsi="나눔스퀘어 Bold"/>
-                <w:sz w:val="24"/>
+                <w:b/>
+                <w:sz w:val="22"/>
                 <w:szCs w:val="24"/>
               </w:rPr>
               <w:t>플랫폼들과의</w:t>
@@ -2738,7 +3189,8 @@
             <w:r>
               <w:rPr>
                 <w:rFonts w:ascii="나눔스퀘어 Bold" w:eastAsia="나눔스퀘어 Bold" w:hAnsi="나눔스퀘어 Bold"/>
-                <w:sz w:val="24"/>
+                <w:b/>
+                <w:sz w:val="22"/>
                 <w:szCs w:val="24"/>
               </w:rPr>
               <w:t xml:space="preserve"> 차별성 제시</w:t>
@@ -2763,21 +3215,197 @@
               <w:rPr>
                 <w:rFonts w:ascii="나눔스퀘어 Light" w:eastAsia="나눔스퀘어 Light" w:hAnsi="나눔스퀘어 Light" w:hint="eastAsia"/>
               </w:rPr>
-              <w:t xml:space="preserve">새는 사람들에게 탐조라는 레저 활동을 제공하여 사람들에게 자연과 함께하는 활동과 새를 볼 수 있다는 즐거움을 선사합니다. 또한 한반도의 기후변화를 측정하는 중요한 역할을 합니다. 현재 14종의 조류가 한반도의 기후변화 생물지표종으로 선정이 되어 개체수, 서식처, 철새 </w:t>
+              <w:t>조류</w:t>
+            </w:r>
+            <w:r>
+              <w:rPr>
+                <w:rFonts w:ascii="나눔스퀘어 Light" w:eastAsia="나눔스퀘어 Light" w:hAnsi="나눔스퀘어 Light" w:hint="eastAsia"/>
+              </w:rPr>
+              <w:t>는 사람들에게 탐조라는 레저</w:t>
+            </w:r>
+            <w:r>
+              <w:rPr>
+                <w:rFonts w:ascii="나눔스퀘어 Light" w:eastAsia="나눔스퀘어 Light" w:hAnsi="나눔스퀘어 Light" w:hint="eastAsia"/>
+              </w:rPr>
+              <w:t xml:space="preserve"> 취미</w:t>
+            </w:r>
+            <w:r>
+              <w:rPr>
+                <w:rFonts w:ascii="나눔스퀘어 Light" w:eastAsia="나눔스퀘어 Light" w:hAnsi="나눔스퀘어 Light" w:hint="eastAsia"/>
+              </w:rPr>
+              <w:t>활동을 제공하여</w:t>
+            </w:r>
+            <w:r>
+              <w:rPr>
+                <w:rFonts w:ascii="나눔스퀘어 Light" w:eastAsia="나눔스퀘어 Light" w:hAnsi="나눔스퀘어 Light" w:hint="eastAsia"/>
+              </w:rPr>
+              <w:t>,</w:t>
+            </w:r>
+            <w:r>
+              <w:rPr>
+                <w:rFonts w:ascii="나눔스퀘어 Light" w:eastAsia="나눔스퀘어 Light" w:hAnsi="나눔스퀘어 Light"/>
+              </w:rPr>
+              <w:t xml:space="preserve"> </w:t>
+            </w:r>
+            <w:r>
+              <w:rPr>
+                <w:rFonts w:ascii="나눔스퀘어 Light" w:eastAsia="나눔스퀘어 Light" w:hAnsi="나눔스퀘어 Light" w:hint="eastAsia"/>
+              </w:rPr>
+              <w:t>사</w:t>
+            </w:r>
+            <w:r>
+              <w:rPr>
+                <w:rFonts w:ascii="나눔스퀘어 Light" w:eastAsia="나눔스퀘어 Light" w:hAnsi="나눔스퀘어 Light" w:hint="eastAsia"/>
+              </w:rPr>
+              <w:t>람들에게 자연</w:t>
+            </w:r>
+            <w:r>
+              <w:rPr>
+                <w:rFonts w:ascii="나눔스퀘어 Light" w:eastAsia="나눔스퀘어 Light" w:hAnsi="나눔스퀘어 Light" w:hint="eastAsia"/>
+              </w:rPr>
+              <w:t xml:space="preserve"> 속에서</w:t>
+            </w:r>
+            <w:r>
+              <w:rPr>
+                <w:rFonts w:ascii="나눔스퀘어 Light" w:eastAsia="나눔스퀘어 Light" w:hAnsi="나눔스퀘어 Light" w:hint="eastAsia"/>
+              </w:rPr>
+              <w:t xml:space="preserve"> </w:t>
+            </w:r>
+            <w:r>
+              <w:rPr>
+                <w:rFonts w:ascii="나눔스퀘어 Light" w:eastAsia="나눔스퀘어 Light" w:hAnsi="나눔스퀘어 Light" w:hint="eastAsia"/>
+              </w:rPr>
+              <w:t>조류의 활동을</w:t>
+            </w:r>
+            <w:r>
+              <w:rPr>
+                <w:rFonts w:ascii="나눔스퀘어 Light" w:eastAsia="나눔스퀘어 Light" w:hAnsi="나눔스퀘어 Light" w:hint="eastAsia"/>
+              </w:rPr>
+              <w:t xml:space="preserve"> </w:t>
+            </w:r>
+            <w:r>
+              <w:rPr>
+                <w:rFonts w:ascii="나눔스퀘어 Light" w:eastAsia="나눔스퀘어 Light" w:hAnsi="나눔스퀘어 Light" w:hint="eastAsia"/>
+              </w:rPr>
+              <w:t>관찰할</w:t>
+            </w:r>
+            <w:r>
+              <w:rPr>
+                <w:rFonts w:ascii="나눔스퀘어 Light" w:eastAsia="나눔스퀘어 Light" w:hAnsi="나눔스퀘어 Light" w:hint="eastAsia"/>
+              </w:rPr>
+              <w:t xml:space="preserve"> 수 있다는 즐거움을 선사합니다. 또한 </w:t>
+            </w:r>
+            <w:r>
+              <w:rPr>
+                <w:rFonts w:ascii="나눔스퀘어 Light" w:eastAsia="나눔스퀘어 Light" w:hAnsi="나눔스퀘어 Light" w:hint="eastAsia"/>
+              </w:rPr>
+              <w:t xml:space="preserve">조류는 </w:t>
+            </w:r>
+            <w:r>
+              <w:rPr>
+                <w:rFonts w:ascii="나눔스퀘어 Light" w:eastAsia="나눔스퀘어 Light" w:hAnsi="나눔스퀘어 Light" w:hint="eastAsia"/>
+              </w:rPr>
+              <w:t xml:space="preserve">기후변화를 측정하는 </w:t>
+            </w:r>
+            <w:r>
+              <w:rPr>
+                <w:rFonts w:ascii="나눔스퀘어 Light" w:eastAsia="나눔스퀘어 Light" w:hAnsi="나눔스퀘어 Light" w:hint="eastAsia"/>
+              </w:rPr>
+              <w:t xml:space="preserve">지표가 되어 </w:t>
+            </w:r>
+            <w:r>
+              <w:rPr>
+                <w:rFonts w:ascii="나눔스퀘어 Light" w:eastAsia="나눔스퀘어 Light" w:hAnsi="나눔스퀘어 Light" w:hint="eastAsia"/>
+              </w:rPr>
+              <w:t xml:space="preserve">중요한 역할을 </w:t>
+            </w:r>
+            <w:r>
+              <w:rPr>
+                <w:rFonts w:ascii="나눔스퀘어 Light" w:eastAsia="나눔스퀘어 Light" w:hAnsi="나눔스퀘어 Light" w:hint="eastAsia"/>
+              </w:rPr>
+              <w:t>수행</w:t>
+            </w:r>
+            <w:r>
+              <w:rPr>
+                <w:rFonts w:ascii="나눔스퀘어 Light" w:eastAsia="나눔스퀘어 Light" w:hAnsi="나눔스퀘어 Light" w:hint="eastAsia"/>
+              </w:rPr>
+              <w:t>합니다. 현재 14종의 조류가 한반도의 기후변화 생물지표종으로 선정이 되어</w:t>
+            </w:r>
+            <w:r>
+              <w:rPr>
+                <w:rFonts w:ascii="나눔스퀘어 Light" w:eastAsia="나눔스퀘어 Light" w:hAnsi="나눔스퀘어 Light" w:hint="eastAsia"/>
+              </w:rPr>
+              <w:t xml:space="preserve"> 있으며</w:t>
+            </w:r>
+            <w:r>
+              <w:rPr>
+                <w:rFonts w:ascii="나눔스퀘어 Light" w:eastAsia="나눔스퀘어 Light" w:hAnsi="나눔스퀘어 Light" w:hint="eastAsia"/>
+              </w:rPr>
+              <w:t>,</w:t>
+            </w:r>
+            <w:r>
+              <w:rPr>
+                <w:rFonts w:ascii="나눔스퀘어 Light" w:eastAsia="나눔스퀘어 Light" w:hAnsi="나눔스퀘어 Light" w:hint="eastAsia"/>
+              </w:rPr>
+              <w:t xml:space="preserve"> </w:t>
             </w:r>
             <w:proofErr w:type="spellStart"/>
             <w:r>
               <w:rPr>
                 <w:rFonts w:ascii="나눔스퀘어 Light" w:eastAsia="나눔스퀘어 Light" w:hAnsi="나눔스퀘어 Light" w:hint="eastAsia"/>
               </w:rPr>
+              <w:t>개체수</w:t>
+            </w:r>
+            <w:proofErr w:type="spellEnd"/>
+            <w:r>
+              <w:rPr>
+                <w:rFonts w:ascii="나눔스퀘어 Light" w:eastAsia="나눔스퀘어 Light" w:hAnsi="나눔스퀘어 Light" w:hint="eastAsia"/>
+              </w:rPr>
+              <w:t xml:space="preserve">, 서식처, </w:t>
+            </w:r>
+            <w:proofErr w:type="spellStart"/>
+            <w:r>
+              <w:rPr>
+                <w:rFonts w:ascii="나눔스퀘어 Light" w:eastAsia="나눔스퀘어 Light" w:hAnsi="나눔스퀘어 Light" w:hint="eastAsia"/>
+              </w:rPr>
               <w:t>이동지</w:t>
             </w:r>
             <w:proofErr w:type="spellEnd"/>
             <w:r>
               <w:rPr>
-                <w:rFonts w:ascii="나눔스퀘어 Light" w:eastAsia="나눔스퀘어 Light" w:hAnsi="나눔스퀘어 Light" w:hint="eastAsia"/>
-              </w:rPr>
-              <w:t xml:space="preserve"> 등으로 한반도의 기후 변화 정도를 측정하고 있다.</w:t>
+                <w:rFonts w:ascii="나눔스퀘어 Light" w:eastAsia="나눔스퀘어 Light" w:hAnsi="나눔스퀘어 Light"/>
+              </w:rPr>
+              <w:t xml:space="preserve"> </w:t>
+            </w:r>
+            <w:r>
+              <w:rPr>
+                <w:rFonts w:ascii="나눔스퀘어 Light" w:eastAsia="나눔스퀘어 Light" w:hAnsi="나눔스퀘어 Light" w:hint="eastAsia"/>
+              </w:rPr>
+              <w:t>등</w:t>
+            </w:r>
+            <w:r>
+              <w:rPr>
+                <w:rFonts w:ascii="나눔스퀘어 Light" w:eastAsia="나눔스퀘어 Light" w:hAnsi="나눔스퀘어 Light" w:hint="eastAsia"/>
+              </w:rPr>
+              <w:t xml:space="preserve">의 모니터링 지표로 </w:t>
+            </w:r>
+            <w:r>
+              <w:rPr>
+                <w:rFonts w:ascii="나눔스퀘어 Light" w:eastAsia="나눔스퀘어 Light" w:hAnsi="나눔스퀘어 Light" w:hint="eastAsia"/>
+              </w:rPr>
+              <w:t>기후 변화 정도를 측정하고 있</w:t>
+            </w:r>
+            <w:r>
+              <w:rPr>
+                <w:rFonts w:ascii="나눔스퀘어 Light" w:eastAsia="나눔스퀘어 Light" w:hAnsi="나눔스퀘어 Light" w:hint="eastAsia"/>
+              </w:rPr>
+              <w:t>습니</w:t>
+            </w:r>
+            <w:r>
+              <w:rPr>
+                <w:rFonts w:ascii="나눔스퀘어 Light" w:eastAsia="나눔스퀘어 Light" w:hAnsi="나눔스퀘어 Light" w:hint="eastAsia"/>
+              </w:rPr>
+              <w:t>다.</w:t>
             </w:r>
           </w:p>
           <w:p>
@@ -2791,21 +3419,172 @@
               <w:rPr>
                 <w:rFonts w:ascii="나눔스퀘어 Light" w:eastAsia="나눔스퀘어 Light" w:hAnsi="나눔스퀘어 Light" w:hint="eastAsia"/>
               </w:rPr>
-              <w:t>이렇게 사람들에게 긍정적인 영향을 미치는 ‘</w:t>
+              <w:lastRenderedPageBreak/>
+              <w:t xml:space="preserve">이렇게 </w:t>
+            </w:r>
+            <w:r>
+              <w:rPr>
+                <w:rFonts w:ascii="나눔스퀘어 Light" w:eastAsia="나눔스퀘어 Light" w:hAnsi="나눔스퀘어 Light" w:hint="eastAsia"/>
+              </w:rPr>
+              <w:t>인간</w:t>
+            </w:r>
+            <w:r>
+              <w:rPr>
+                <w:rFonts w:ascii="나눔스퀘어 Light" w:eastAsia="나눔스퀘어 Light" w:hAnsi="나눔스퀘어 Light" w:hint="eastAsia"/>
+              </w:rPr>
+              <w:t xml:space="preserve">에게 </w:t>
+            </w:r>
+            <w:r>
+              <w:rPr>
+                <w:rFonts w:ascii="나눔스퀘어 Light" w:eastAsia="나눔스퀘어 Light" w:hAnsi="나눔스퀘어 Light" w:hint="eastAsia"/>
+              </w:rPr>
+              <w:t xml:space="preserve">지대한 </w:t>
+            </w:r>
+            <w:r>
+              <w:rPr>
+                <w:rFonts w:ascii="나눔스퀘어 Light" w:eastAsia="나눔스퀘어 Light" w:hAnsi="나눔스퀘어 Light" w:hint="eastAsia"/>
+              </w:rPr>
+              <w:t>영향을 미치는 ‘</w:t>
             </w:r>
             <w:proofErr w:type="spellStart"/>
             <w:r>
               <w:rPr>
                 <w:rFonts w:ascii="나눔스퀘어 Light" w:eastAsia="나눔스퀘어 Light" w:hAnsi="나눔스퀘어 Light" w:hint="eastAsia"/>
               </w:rPr>
-              <w:t>새’에</w:t>
+              <w:t>조류</w:t>
+            </w:r>
+            <w:r>
+              <w:rPr>
+                <w:rFonts w:ascii="나눔스퀘어 Light" w:eastAsia="나눔스퀘어 Light" w:hAnsi="나눔스퀘어 Light" w:hint="eastAsia"/>
+              </w:rPr>
+              <w:t>’</w:t>
+            </w:r>
+            <w:r>
+              <w:rPr>
+                <w:rFonts w:ascii="나눔스퀘어 Light" w:eastAsia="나눔스퀘어 Light" w:hAnsi="나눔스퀘어 Light" w:hint="eastAsia"/>
+              </w:rPr>
+              <w:t>의</w:t>
             </w:r>
             <w:proofErr w:type="spellEnd"/>
             <w:r>
               <w:rPr>
                 <w:rFonts w:ascii="나눔스퀘어 Light" w:eastAsia="나눔스퀘어 Light" w:hAnsi="나눔스퀘어 Light" w:hint="eastAsia"/>
               </w:rPr>
-              <w:t xml:space="preserve"> 대해서 기후 변화에 대응하여 생물다양성을 보존하고자 하는 목적의 ‘새’ 플랫폼이 현재 존재하지 않습니다. 새와 관련하여 캠페인이 존재한다고 하더라도 일회성으로 일어나는 일이 많아 장기적으로 보았을 때, 사람들이 활용하는 것에는 한계가 있었습니다.</w:t>
+              <w:t xml:space="preserve"> 생물다양성을 보존하고</w:t>
+            </w:r>
+            <w:r>
+              <w:rPr>
+                <w:rFonts w:ascii="나눔스퀘어 Light" w:eastAsia="나눔스퀘어 Light" w:hAnsi="나눔스퀘어 Light" w:hint="eastAsia"/>
+              </w:rPr>
+              <w:t xml:space="preserve"> </w:t>
+            </w:r>
+            <w:r>
+              <w:rPr>
+                <w:rFonts w:ascii="나눔스퀘어 Light" w:eastAsia="나눔스퀘어 Light" w:hAnsi="나눔스퀘어 Light" w:hint="eastAsia"/>
+              </w:rPr>
+              <w:t xml:space="preserve">앞으로 있을 </w:t>
+            </w:r>
+            <w:r>
+              <w:rPr>
+                <w:rFonts w:ascii="나눔스퀘어 Light" w:eastAsia="나눔스퀘어 Light" w:hAnsi="나눔스퀘어 Light" w:hint="eastAsia"/>
+              </w:rPr>
+              <w:t>기후 변화에 대응하고자 하는 목적의 ‘</w:t>
+            </w:r>
+            <w:r>
+              <w:rPr>
+                <w:rFonts w:ascii="나눔스퀘어 Light" w:eastAsia="나눔스퀘어 Light" w:hAnsi="나눔스퀘어 Light" w:hint="eastAsia"/>
+              </w:rPr>
+              <w:t>조류</w:t>
+            </w:r>
+            <w:r>
+              <w:rPr>
+                <w:rFonts w:ascii="나눔스퀘어 Light" w:eastAsia="나눔스퀘어 Light" w:hAnsi="나눔스퀘어 Light" w:hint="eastAsia"/>
+              </w:rPr>
+              <w:t xml:space="preserve">’ 플랫폼이 현재 존재하지 않습니다. </w:t>
+            </w:r>
+            <w:r>
+              <w:rPr>
+                <w:rFonts w:ascii="나눔스퀘어 Light" w:eastAsia="나눔스퀘어 Light" w:hAnsi="나눔스퀘어 Light" w:hint="eastAsia"/>
+              </w:rPr>
+              <w:t>조류</w:t>
+            </w:r>
+            <w:r>
+              <w:rPr>
+                <w:rFonts w:ascii="나눔스퀘어 Light" w:eastAsia="나눔스퀘어 Light" w:hAnsi="나눔스퀘어 Light" w:hint="eastAsia"/>
+              </w:rPr>
+              <w:t>와 관련</w:t>
+            </w:r>
+            <w:r>
+              <w:rPr>
+                <w:rFonts w:ascii="나눔스퀘어 Light" w:eastAsia="나눔스퀘어 Light" w:hAnsi="나눔스퀘어 Light" w:hint="eastAsia"/>
+              </w:rPr>
+              <w:t>된</w:t>
+            </w:r>
+            <w:r>
+              <w:rPr>
+                <w:rFonts w:ascii="나눔스퀘어 Light" w:eastAsia="나눔스퀘어 Light" w:hAnsi="나눔스퀘어 Light" w:hint="eastAsia"/>
+              </w:rPr>
+              <w:t xml:space="preserve"> 캠페인이 존재한다고 하더라도</w:t>
+            </w:r>
+            <w:r>
+              <w:rPr>
+                <w:rFonts w:ascii="나눔스퀘어 Light" w:eastAsia="나눔스퀘어 Light" w:hAnsi="나눔스퀘어 Light" w:hint="eastAsia"/>
+              </w:rPr>
+              <w:t>,</w:t>
+            </w:r>
+            <w:r>
+              <w:rPr>
+                <w:rFonts w:ascii="나눔스퀘어 Light" w:eastAsia="나눔스퀘어 Light" w:hAnsi="나눔스퀘어 Light" w:hint="eastAsia"/>
+              </w:rPr>
+              <w:t xml:space="preserve"> 일회성으로 </w:t>
+            </w:r>
+            <w:r>
+              <w:rPr>
+                <w:rFonts w:ascii="나눔스퀘어 Light" w:eastAsia="나눔스퀘어 Light" w:hAnsi="나눔스퀘어 Light" w:hint="eastAsia"/>
+              </w:rPr>
+              <w:t>끝</w:t>
+            </w:r>
+            <w:r>
+              <w:rPr>
+                <w:rFonts w:ascii="나눔스퀘어 Light" w:eastAsia="나눔스퀘어 Light" w:hAnsi="나눔스퀘어 Light" w:hint="eastAsia"/>
+              </w:rPr>
+              <w:t xml:space="preserve">나는 </w:t>
+            </w:r>
+            <w:r>
+              <w:rPr>
+                <w:rFonts w:ascii="나눔스퀘어 Light" w:eastAsia="나눔스퀘어 Light" w:hAnsi="나눔스퀘어 Light" w:hint="eastAsia"/>
+              </w:rPr>
+              <w:t>프로젝트들이</w:t>
+            </w:r>
+            <w:r>
+              <w:rPr>
+                <w:rFonts w:ascii="나눔스퀘어 Light" w:eastAsia="나눔스퀘어 Light" w:hAnsi="나눔스퀘어 Light" w:hint="eastAsia"/>
+              </w:rPr>
+              <w:t xml:space="preserve"> 많아</w:t>
+            </w:r>
+            <w:r>
+              <w:rPr>
+                <w:rFonts w:ascii="나눔스퀘어 Light" w:eastAsia="나눔스퀘어 Light" w:hAnsi="나눔스퀘어 Light" w:hint="eastAsia"/>
+              </w:rPr>
+              <w:t>,</w:t>
+            </w:r>
+            <w:r>
+              <w:rPr>
+                <w:rFonts w:ascii="나눔스퀘어 Light" w:eastAsia="나눔스퀘어 Light" w:hAnsi="나눔스퀘어 Light" w:hint="eastAsia"/>
+              </w:rPr>
+              <w:t xml:space="preserve"> 장기적으로 사람들이 활용</w:t>
+            </w:r>
+            <w:r>
+              <w:rPr>
+                <w:rFonts w:ascii="나눔스퀘어 Light" w:eastAsia="나눔스퀘어 Light" w:hAnsi="나눔스퀘어 Light" w:hint="eastAsia"/>
+              </w:rPr>
+              <w:t>할 수 있고 참여를 독려하는 것</w:t>
+            </w:r>
+            <w:r>
+              <w:rPr>
+                <w:rFonts w:ascii="나눔스퀘어 Light" w:eastAsia="나눔스퀘어 Light" w:hAnsi="나눔스퀘어 Light" w:hint="eastAsia"/>
+              </w:rPr>
+              <w:t>에는 한계가 있었습니다.</w:t>
             </w:r>
           </w:p>
           <w:p>
@@ -2813,6 +3592,372 @@
               <w:spacing w:after="0" w:line="240" w:lineRule="auto"/>
               <w:rPr>
                 <w:rFonts w:ascii="나눔스퀘어 Light" w:eastAsia="나눔스퀘어 Light" w:hAnsi="나눔스퀘어 Light"/>
+              </w:rPr>
+            </w:pPr>
+            <w:r>
+              <w:rPr>
+                <w:rFonts w:ascii="나눔스퀘어 Light" w:eastAsia="나눔스퀘어 Light" w:hAnsi="나눔스퀘어 Light" w:hint="eastAsia"/>
+              </w:rPr>
+              <w:t xml:space="preserve"> </w:t>
+            </w:r>
+            <w:r>
+              <w:rPr>
+                <w:rFonts w:ascii="나눔스퀘어 Light" w:eastAsia="나눔스퀘어 Light" w:hAnsi="나눔스퀘어 Light" w:hint="eastAsia"/>
+              </w:rPr>
+              <w:t>조류의 생물다양성</w:t>
+            </w:r>
+            <w:r>
+              <w:rPr>
+                <w:rFonts w:ascii="나눔스퀘어 Light" w:eastAsia="나눔스퀘어 Light" w:hAnsi="나눔스퀘어 Light" w:hint="eastAsia"/>
+              </w:rPr>
+              <w:t xml:space="preserve"> 보전 활동을 독려하고 </w:t>
+            </w:r>
+            <w:r>
+              <w:rPr>
+                <w:rFonts w:ascii="나눔스퀘어 Light" w:eastAsia="나눔스퀘어 Light" w:hAnsi="나눔스퀘어 Light" w:hint="eastAsia"/>
+              </w:rPr>
+              <w:t xml:space="preserve">장기적으로 </w:t>
+            </w:r>
+            <w:r>
+              <w:rPr>
+                <w:rFonts w:ascii="나눔스퀘어 Light" w:eastAsia="나눔스퀘어 Light" w:hAnsi="나눔스퀘어 Light" w:hint="eastAsia"/>
+              </w:rPr>
+              <w:t>조류</w:t>
+            </w:r>
+            <w:r>
+              <w:rPr>
+                <w:rFonts w:ascii="나눔스퀘어 Light" w:eastAsia="나눔스퀘어 Light" w:hAnsi="나눔스퀘어 Light" w:hint="eastAsia"/>
+              </w:rPr>
+              <w:t>의 생물다양성</w:t>
+            </w:r>
+            <w:r>
+              <w:rPr>
+                <w:rFonts w:ascii="나눔스퀘어 Light" w:eastAsia="나눔스퀘어 Light" w:hAnsi="나눔스퀘어 Light" w:hint="eastAsia"/>
+              </w:rPr>
+              <w:t xml:space="preserve">에 대한 인식을 지속적으로 </w:t>
+            </w:r>
+            <w:r>
+              <w:rPr>
+                <w:rFonts w:ascii="나눔스퀘어 Light" w:eastAsia="나눔스퀘어 Light" w:hAnsi="나눔스퀘어 Light" w:hint="eastAsia"/>
+              </w:rPr>
+              <w:t>제고할</w:t>
+            </w:r>
+            <w:r>
+              <w:rPr>
+                <w:rFonts w:ascii="나눔스퀘어 Light" w:eastAsia="나눔스퀘어 Light" w:hAnsi="나눔스퀘어 Light" w:hint="eastAsia"/>
+              </w:rPr>
+              <w:t xml:space="preserve"> 수 있는</w:t>
+            </w:r>
+            <w:r>
+              <w:rPr>
+                <w:rFonts w:ascii="나눔스퀘어 Light" w:eastAsia="나눔스퀘어 Light" w:hAnsi="나눔스퀘어 Light" w:hint="eastAsia"/>
+              </w:rPr>
+              <w:t xml:space="preserve"> 방안으로</w:t>
+            </w:r>
+            <w:r>
+              <w:rPr>
+                <w:rFonts w:ascii="나눔스퀘어 Light" w:eastAsia="나눔스퀘어 Light" w:hAnsi="나눔스퀘어 Light" w:hint="eastAsia"/>
+              </w:rPr>
+              <w:t>,</w:t>
+            </w:r>
+            <w:r>
+              <w:rPr>
+                <w:rFonts w:ascii="나눔스퀘어 Light" w:eastAsia="나눔스퀘어 Light" w:hAnsi="나눔스퀘어 Light" w:hint="eastAsia"/>
+              </w:rPr>
+              <w:t xml:space="preserve"> ‘시민</w:t>
+            </w:r>
+            <w:r>
+              <w:rPr>
+                <w:rFonts w:ascii="나눔스퀘어 Light" w:eastAsia="나눔스퀘어 Light" w:hAnsi="나눔스퀘어 Light" w:hint="eastAsia"/>
+              </w:rPr>
+              <w:t xml:space="preserve"> 참여형</w:t>
+            </w:r>
+            <w:r>
+              <w:rPr>
+                <w:rFonts w:ascii="나눔스퀘어 Light" w:eastAsia="나눔스퀘어 Light" w:hAnsi="나눔스퀘어 Light" w:hint="eastAsia"/>
+              </w:rPr>
+              <w:t xml:space="preserve"> </w:t>
+            </w:r>
+            <w:r>
+              <w:rPr>
+                <w:rFonts w:ascii="나눔스퀘어 Light" w:eastAsia="나눔스퀘어 Light" w:hAnsi="나눔스퀘어 Light" w:hint="eastAsia"/>
+              </w:rPr>
+              <w:t xml:space="preserve">탐조(조류 모니터링 </w:t>
+            </w:r>
+            <w:r>
+              <w:rPr>
+                <w:rFonts w:ascii="나눔스퀘어 Light" w:eastAsia="나눔스퀘어 Light" w:hAnsi="나눔스퀘어 Light" w:hint="eastAsia"/>
+              </w:rPr>
+              <w:t>연구</w:t>
+            </w:r>
+            <w:r>
+              <w:rPr>
+                <w:rFonts w:ascii="나눔스퀘어 Light" w:eastAsia="나눔스퀘어 Light" w:hAnsi="나눔스퀘어 Light"/>
+              </w:rPr>
+              <w:t xml:space="preserve">) </w:t>
+            </w:r>
+            <w:proofErr w:type="spellStart"/>
+            <w:r>
+              <w:rPr>
+                <w:rFonts w:ascii="나눔스퀘어 Light" w:eastAsia="나눔스퀘어 Light" w:hAnsi="나눔스퀘어 Light" w:hint="eastAsia"/>
+              </w:rPr>
+              <w:t>플랫폼’을</w:t>
+            </w:r>
+            <w:proofErr w:type="spellEnd"/>
+            <w:r>
+              <w:rPr>
+                <w:rFonts w:ascii="나눔스퀘어 Light" w:eastAsia="나눔스퀘어 Light" w:hAnsi="나눔스퀘어 Light" w:hint="eastAsia"/>
+              </w:rPr>
+              <w:t xml:space="preserve"> 제안합니다. 탐조를 하는 사람들이</w:t>
+            </w:r>
+            <w:r>
+              <w:rPr>
+                <w:rFonts w:ascii="나눔스퀘어 Light" w:eastAsia="나눔스퀘어 Light" w:hAnsi="나눔스퀘어 Light" w:hint="eastAsia"/>
+              </w:rPr>
+              <w:t>,</w:t>
+            </w:r>
+            <w:r>
+              <w:rPr>
+                <w:rFonts w:ascii="나눔스퀘어 Light" w:eastAsia="나눔스퀘어 Light" w:hAnsi="나눔스퀘어 Light" w:hint="eastAsia"/>
+              </w:rPr>
+              <w:t xml:space="preserve"> 서로 자신이</w:t>
+            </w:r>
+            <w:r>
+              <w:rPr>
+                <w:rFonts w:ascii="나눔스퀘어 Light" w:eastAsia="나눔스퀘어 Light" w:hAnsi="나눔스퀘어 Light"/>
+              </w:rPr>
+              <w:t xml:space="preserve"> </w:t>
+            </w:r>
+            <w:r>
+              <w:rPr>
+                <w:rFonts w:ascii="나눔스퀘어 Light" w:eastAsia="나눔스퀘어 Light" w:hAnsi="나눔스퀘어 Light" w:hint="eastAsia"/>
+              </w:rPr>
+              <w:t>관찰한 조류</w:t>
+            </w:r>
+            <w:r>
+              <w:rPr>
+                <w:rFonts w:ascii="나눔스퀘어 Light" w:eastAsia="나눔스퀘어 Light" w:hAnsi="나눔스퀘어 Light"/>
+              </w:rPr>
+              <w:t xml:space="preserve">의 </w:t>
+            </w:r>
+            <w:proofErr w:type="spellStart"/>
+            <w:r>
+              <w:rPr>
+                <w:rFonts w:ascii="나눔스퀘어 Light" w:eastAsia="나눔스퀘어 Light" w:hAnsi="나눔스퀘어 Light"/>
+              </w:rPr>
+              <w:t>생물종</w:t>
+            </w:r>
+            <w:proofErr w:type="spellEnd"/>
+            <w:r>
+              <w:rPr>
+                <w:rFonts w:ascii="나눔스퀘어 Light" w:eastAsia="나눔스퀘어 Light" w:hAnsi="나눔스퀘어 Light"/>
+              </w:rPr>
+              <w:t xml:space="preserve">, </w:t>
+            </w:r>
+            <w:r>
+              <w:rPr>
+                <w:rFonts w:ascii="나눔스퀘어 Light" w:eastAsia="나눔스퀘어 Light" w:hAnsi="나눔스퀘어 Light" w:hint="eastAsia"/>
+              </w:rPr>
+              <w:t>관찰</w:t>
+            </w:r>
+            <w:r>
+              <w:rPr>
+                <w:rFonts w:ascii="나눔스퀘어 Light" w:eastAsia="나눔스퀘어 Light" w:hAnsi="나눔스퀘어 Light"/>
+              </w:rPr>
+              <w:t>장소, 이야기</w:t>
+            </w:r>
+            <w:r>
+              <w:rPr>
+                <w:rFonts w:ascii="나눔스퀘어 Light" w:eastAsia="나눔스퀘어 Light" w:hAnsi="나눔스퀘어 Light" w:hint="eastAsia"/>
+              </w:rPr>
+              <w:t>를 기록</w:t>
+            </w:r>
+            <w:r>
+              <w:rPr>
+                <w:rFonts w:ascii="나눔스퀘어 Light" w:eastAsia="나눔스퀘어 Light" w:hAnsi="나눔스퀘어 Light" w:hint="eastAsia"/>
+              </w:rPr>
+              <w:t>하고</w:t>
+            </w:r>
+            <w:r>
+              <w:rPr>
+                <w:rFonts w:ascii="나눔스퀘어 Light" w:eastAsia="나눔스퀘어 Light" w:hAnsi="나눔스퀘어 Light" w:hint="eastAsia"/>
+              </w:rPr>
+              <w:t xml:space="preserve"> </w:t>
+            </w:r>
+            <w:r>
+              <w:rPr>
+                <w:rFonts w:ascii="나눔스퀘어 Light" w:eastAsia="나눔스퀘어 Light" w:hAnsi="나눔스퀘어 Light" w:hint="eastAsia"/>
+              </w:rPr>
+              <w:t>공유할 수 있</w:t>
+            </w:r>
+            <w:r>
+              <w:rPr>
+                <w:rFonts w:ascii="나눔스퀘어 Light" w:eastAsia="나눔스퀘어 Light" w:hAnsi="나눔스퀘어 Light" w:hint="eastAsia"/>
+              </w:rPr>
+              <w:t xml:space="preserve">는 </w:t>
+            </w:r>
+            <w:r>
+              <w:rPr>
+                <w:rFonts w:ascii="나눔스퀘어 Light" w:eastAsia="나눔스퀘어 Light" w:hAnsi="나눔스퀘어 Light" w:hint="eastAsia"/>
+              </w:rPr>
+              <w:t xml:space="preserve">기능을 </w:t>
+            </w:r>
+            <w:r>
+              <w:rPr>
+                <w:rFonts w:ascii="나눔스퀘어 Light" w:eastAsia="나눔스퀘어 Light" w:hAnsi="나눔스퀘어 Light" w:hint="eastAsia"/>
+              </w:rPr>
+              <w:t>제공</w:t>
+            </w:r>
+            <w:r>
+              <w:rPr>
+                <w:rFonts w:ascii="나눔스퀘어 Light" w:eastAsia="나눔스퀘어 Light" w:hAnsi="나눔스퀘어 Light" w:hint="eastAsia"/>
+              </w:rPr>
+              <w:t>합니다.</w:t>
+            </w:r>
+            <w:r>
+              <w:rPr>
+                <w:rFonts w:ascii="나눔스퀘어 Light" w:eastAsia="나눔스퀘어 Light" w:hAnsi="나눔스퀘어 Light" w:hint="eastAsia"/>
+              </w:rPr>
+              <w:t xml:space="preserve"> 다양한 연구기관과 협업</w:t>
+            </w:r>
+            <w:r>
+              <w:rPr>
+                <w:rFonts w:ascii="나눔스퀘어 Light" w:eastAsia="나눔스퀘어 Light" w:hAnsi="나눔스퀘어 Light" w:hint="eastAsia"/>
+              </w:rPr>
+              <w:t>함으로써</w:t>
+            </w:r>
+            <w:r>
+              <w:rPr>
+                <w:rFonts w:ascii="나눔스퀘어 Light" w:eastAsia="나눔스퀘어 Light" w:hAnsi="나눔스퀘어 Light" w:hint="eastAsia"/>
+              </w:rPr>
+              <w:t xml:space="preserve"> 조류 데이터 </w:t>
+            </w:r>
+            <w:r>
+              <w:rPr>
+                <w:rFonts w:ascii="나눔스퀘어 Light" w:eastAsia="나눔스퀘어 Light" w:hAnsi="나눔스퀘어 Light" w:hint="eastAsia"/>
+              </w:rPr>
+              <w:t>활용</w:t>
+            </w:r>
+            <w:r>
+              <w:rPr>
+                <w:rFonts w:ascii="나눔스퀘어 Light" w:eastAsia="나눔스퀘어 Light" w:hAnsi="나눔스퀘어 Light" w:hint="eastAsia"/>
+              </w:rPr>
+              <w:t>연구</w:t>
+            </w:r>
+            <w:r>
+              <w:rPr>
+                <w:rFonts w:ascii="나눔스퀘어 Light" w:eastAsia="나눔스퀘어 Light" w:hAnsi="나눔스퀘어 Light" w:hint="eastAsia"/>
+              </w:rPr>
+              <w:t>에</w:t>
+            </w:r>
+            <w:r>
+              <w:rPr>
+                <w:rFonts w:ascii="나눔스퀘어 Light" w:eastAsia="나눔스퀘어 Light" w:hAnsi="나눔스퀘어 Light" w:hint="eastAsia"/>
+              </w:rPr>
+              <w:t xml:space="preserve"> </w:t>
+            </w:r>
+            <w:r>
+              <w:rPr>
+                <w:rFonts w:ascii="나눔스퀘어 Light" w:eastAsia="나눔스퀘어 Light" w:hAnsi="나눔스퀘어 Light" w:hint="eastAsia"/>
+              </w:rPr>
+              <w:t>참여할 수 있는 기회를 제공합니다</w:t>
+            </w:r>
+            <w:r>
+              <w:rPr>
+                <w:rFonts w:ascii="나눔스퀘어 Light" w:eastAsia="나눔스퀘어 Light" w:hAnsi="나눔스퀘어 Light" w:hint="eastAsia"/>
+              </w:rPr>
+              <w:t>. 또한</w:t>
+            </w:r>
+            <w:r>
+              <w:rPr>
+                <w:rFonts w:ascii="나눔스퀘어 Light" w:eastAsia="나눔스퀘어 Light" w:hAnsi="나눔스퀘어 Light" w:hint="eastAsia"/>
+              </w:rPr>
+              <w:t xml:space="preserve"> 리워드 시스템과 공유 커뮤니티를 구축하여</w:t>
+            </w:r>
+            <w:r>
+              <w:rPr>
+                <w:rFonts w:ascii="나눔스퀘어 Light" w:eastAsia="나눔스퀘어 Light" w:hAnsi="나눔스퀘어 Light"/>
+              </w:rPr>
+              <w:t>,</w:t>
+            </w:r>
+            <w:r>
+              <w:rPr>
+                <w:rFonts w:ascii="나눔스퀘어 Light" w:eastAsia="나눔스퀘어 Light" w:hAnsi="나눔스퀘어 Light" w:hint="eastAsia"/>
+              </w:rPr>
+              <w:t xml:space="preserve"> 일회성 이벤트가 아닌</w:t>
+            </w:r>
+            <w:r>
+              <w:rPr>
+                <w:rFonts w:ascii="나눔스퀘어 Light" w:eastAsia="나눔스퀘어 Light" w:hAnsi="나눔스퀘어 Light" w:hint="eastAsia"/>
+              </w:rPr>
+              <w:t>,</w:t>
+            </w:r>
+            <w:r>
+              <w:rPr>
+                <w:rFonts w:ascii="나눔스퀘어 Light" w:eastAsia="나눔스퀘어 Light" w:hAnsi="나눔스퀘어 Light" w:hint="eastAsia"/>
+              </w:rPr>
+              <w:t xml:space="preserve"> 장기적</w:t>
+            </w:r>
+            <w:r>
+              <w:rPr>
+                <w:rFonts w:ascii="나눔스퀘어 Light" w:eastAsia="나눔스퀘어 Light" w:hAnsi="나눔스퀘어 Light" w:hint="eastAsia"/>
+              </w:rPr>
+              <w:t>인</w:t>
+            </w:r>
+            <w:r>
+              <w:rPr>
+                <w:rFonts w:ascii="나눔스퀘어 Light" w:eastAsia="나눔스퀘어 Light" w:hAnsi="나눔스퀘어 Light" w:hint="eastAsia"/>
+              </w:rPr>
+              <w:t xml:space="preserve"> 참여</w:t>
+            </w:r>
+            <w:r>
+              <w:rPr>
+                <w:rFonts w:ascii="나눔스퀘어 Light" w:eastAsia="나눔스퀘어 Light" w:hAnsi="나눔스퀘어 Light" w:hint="eastAsia"/>
+              </w:rPr>
+              <w:t>를 독려</w:t>
+            </w:r>
+            <w:r>
+              <w:rPr>
+                <w:rFonts w:ascii="나눔스퀘어 Light" w:eastAsia="나눔스퀘어 Light" w:hAnsi="나눔스퀘어 Light" w:hint="eastAsia"/>
+              </w:rPr>
+              <w:t>할 수 있</w:t>
+            </w:r>
+            <w:r>
+              <w:rPr>
+                <w:rFonts w:ascii="나눔스퀘어 Light" w:eastAsia="나눔스퀘어 Light" w:hAnsi="나눔스퀘어 Light" w:hint="eastAsia"/>
+              </w:rPr>
+              <w:t>도록</w:t>
+            </w:r>
+            <w:r>
+              <w:rPr>
+                <w:rFonts w:ascii="나눔스퀘어 Light" w:eastAsia="나눔스퀘어 Light" w:hAnsi="나눔스퀘어 Light" w:hint="eastAsia"/>
+              </w:rPr>
+              <w:t xml:space="preserve"> </w:t>
+            </w:r>
+            <w:r>
+              <w:rPr>
+                <w:rFonts w:ascii="나눔스퀘어 Light" w:eastAsia="나눔스퀘어 Light" w:hAnsi="나눔스퀘어 Light" w:hint="eastAsia"/>
+              </w:rPr>
+              <w:t>설계하</w:t>
+            </w:r>
+            <w:r>
+              <w:rPr>
+                <w:rFonts w:ascii="나눔스퀘어 Light" w:eastAsia="나눔스퀘어 Light" w:hAnsi="나눔스퀘어 Light" w:hint="eastAsia"/>
+              </w:rPr>
+              <w:t>였습니다.</w:t>
+            </w:r>
+            <w:r>
+              <w:rPr>
+                <w:rFonts w:ascii="나눔스퀘어 Light" w:eastAsia="나눔스퀘어 Light" w:hAnsi="나눔스퀘어 Light"/>
+              </w:rPr>
+              <w:t xml:space="preserve"> </w:t>
+            </w:r>
+          </w:p>
+          <w:p>
+            <w:pPr>
+              <w:spacing w:after="0" w:line="240" w:lineRule="auto"/>
+              <w:rPr>
+                <w:rFonts w:ascii="나눔스퀘어 Light" w:eastAsia="나눔스퀘어 Light" w:hAnsi="나눔스퀘어 Light"/>
                 <w:sz w:val="16"/>
                 <w:szCs w:val="16"/>
               </w:rPr>
@@ -2821,33 +3966,85 @@
               <w:rPr>
                 <w:rFonts w:ascii="나눔스퀘어 Light" w:eastAsia="나눔스퀘어 Light" w:hAnsi="나눔스퀘어 Light" w:hint="eastAsia"/>
               </w:rPr>
-              <w:t xml:space="preserve"> 저는 사람들에게 친근하게 다가가며, 장기적으로 새의 생물다양성을 보전하고 지속 가능하게 사람들이 새에 대한 인식을 제고할 방안으로 ‘탐조 기반 시민들과 함께하는 연구 </w:t>
-            </w:r>
-            <w:proofErr w:type="spellStart"/>
-            <w:r>
-              <w:rPr>
-                <w:rFonts w:ascii="나눔스퀘어 Light" w:eastAsia="나눔스퀘어 Light" w:hAnsi="나눔스퀘어 Light" w:hint="eastAsia"/>
-              </w:rPr>
-              <w:t>플랫폼’을</w:t>
-            </w:r>
-            <w:proofErr w:type="spellEnd"/>
-            <w:r>
-              <w:rPr>
-                <w:rFonts w:ascii="나눔스퀘어 Light" w:eastAsia="나눔스퀘어 Light" w:hAnsi="나눔스퀘어 Light" w:hint="eastAsia"/>
-              </w:rPr>
-              <w:t xml:space="preserve"> 제안합니다. 탐조를 하는 사람들이 서로 자신이</w:t>
-            </w:r>
-            <w:r>
-              <w:rPr>
-                <w:rFonts w:ascii="나눔스퀘어 Light" w:eastAsia="나눔스퀘어 Light" w:hAnsi="나눔스퀘어 Light"/>
-              </w:rPr>
-              <w:t xml:space="preserve"> </w:t>
-            </w:r>
-            <w:r>
-              <w:rPr>
-                <w:rFonts w:ascii="나눔스퀘어 Light" w:eastAsia="나눔스퀘어 Light" w:hAnsi="나눔스퀘어 Light" w:hint="eastAsia"/>
-              </w:rPr>
-              <w:t>찍은 새를 소개하고 서식처를 공유할 수 있으며 다양한 연구기관과 협업하여 조류 데이터 연구도 가능할 것으로 생각합니다. 또한 일회성 이벤트가 아닌 장기적으로 사람들이 참여할 수 있는 플랫폼으로 다른 ‘생물다양성’, ‘기후변화’ 이벤트와는 다른 차별성이 있다고 생각합니다.</w:t>
+              <w:t>해당 플랫폼은</w:t>
+            </w:r>
+            <w:r>
+              <w:rPr>
+                <w:rFonts w:ascii="나눔스퀘어 Light" w:eastAsia="나눔스퀘어 Light" w:hAnsi="나눔스퀘어 Light"/>
+              </w:rPr>
+              <w:t xml:space="preserve">, </w:t>
+            </w:r>
+            <w:r>
+              <w:rPr>
+                <w:rFonts w:ascii="나눔스퀘어 Light" w:eastAsia="나눔스퀘어 Light" w:hAnsi="나눔스퀘어 Light"/>
+              </w:rPr>
+              <w:t>생물다양성 보존과 기후 변화의 경각심을 일깨우</w:t>
+            </w:r>
+            <w:r>
+              <w:rPr>
+                <w:rFonts w:ascii="나눔스퀘어 Light" w:eastAsia="나눔스퀘어 Light" w:hAnsi="나눔스퀘어 Light" w:hint="eastAsia"/>
+              </w:rPr>
+              <w:t>고</w:t>
+            </w:r>
+            <w:r>
+              <w:rPr>
+                <w:rFonts w:ascii="나눔스퀘어 Light" w:eastAsia="나눔스퀘어 Light" w:hAnsi="나눔스퀘어 Light"/>
+              </w:rPr>
+              <w:t xml:space="preserve"> </w:t>
+            </w:r>
+            <w:r>
+              <w:rPr>
+                <w:rFonts w:ascii="나눔스퀘어 Light" w:eastAsia="나눔스퀘어 Light" w:hAnsi="나눔스퀘어 Light" w:hint="eastAsia"/>
+              </w:rPr>
+              <w:t xml:space="preserve">데이터과학 기술을 통해 </w:t>
+            </w:r>
+            <w:r>
+              <w:rPr>
+                <w:rFonts w:ascii="나눔스퀘어 Light" w:eastAsia="나눔스퀘어 Light" w:hAnsi="나눔스퀘어 Light"/>
+              </w:rPr>
+              <w:t>기후 변화 시대에 방향성을 제시할 수 있는 플랫폼</w:t>
+            </w:r>
+            <w:r>
+              <w:rPr>
+                <w:rFonts w:ascii="나눔스퀘어 Light" w:eastAsia="나눔스퀘어 Light" w:hAnsi="나눔스퀘어 Light" w:hint="eastAsia"/>
+              </w:rPr>
+              <w:t>이 되어,</w:t>
+            </w:r>
+            <w:r>
+              <w:rPr>
+                <w:rFonts w:ascii="나눔스퀘어 Light" w:eastAsia="나눔스퀘어 Light" w:hAnsi="나눔스퀘어 Light"/>
+              </w:rPr>
+              <w:t xml:space="preserve"> </w:t>
+            </w:r>
+            <w:r>
+              <w:rPr>
+                <w:rFonts w:ascii="나눔스퀘어 Light" w:eastAsia="나눔스퀘어 Light" w:hAnsi="나눔스퀘어 Light" w:hint="eastAsia"/>
+              </w:rPr>
+              <w:t xml:space="preserve">다른 ‘생물다양성’, ‘기후변화’ </w:t>
+            </w:r>
+            <w:r>
+              <w:rPr>
+                <w:rFonts w:ascii="나눔스퀘어 Light" w:eastAsia="나눔스퀘어 Light" w:hAnsi="나눔스퀘어 Light" w:hint="eastAsia"/>
+              </w:rPr>
+              <w:t xml:space="preserve">캠페인이나 </w:t>
+            </w:r>
+            <w:r>
+              <w:rPr>
+                <w:rFonts w:ascii="나눔스퀘어 Light" w:eastAsia="나눔스퀘어 Light" w:hAnsi="나눔스퀘어 Light" w:hint="eastAsia"/>
+              </w:rPr>
+              <w:t>이벤트와는 차별성이 있</w:t>
+            </w:r>
+            <w:r>
+              <w:rPr>
+                <w:rFonts w:ascii="나눔스퀘어 Light" w:eastAsia="나눔스퀘어 Light" w:hAnsi="나눔스퀘어 Light" w:hint="eastAsia"/>
+              </w:rPr>
+              <w:t>는 플랫폼으로 도약할 수 있을 것이라</w:t>
+            </w:r>
+            <w:r>
+              <w:rPr>
+                <w:rFonts w:ascii="나눔스퀘어 Light" w:eastAsia="나눔스퀘어 Light" w:hAnsi="나눔스퀘어 Light" w:hint="eastAsia"/>
+              </w:rPr>
+              <w:t xml:space="preserve"> 생각합니다.</w:t>
             </w:r>
             <w:r>
               <w:rPr>
@@ -2873,82 +4070,531 @@
               <w:spacing w:after="0" w:line="240" w:lineRule="auto"/>
               <w:rPr>
                 <w:rFonts w:ascii="나눔스퀘어 Bold" w:eastAsia="나눔스퀘어 Bold" w:hAnsi="나눔스퀘어 Bold"/>
-                <w:sz w:val="24"/>
+                <w:b/>
+                <w:sz w:val="22"/>
                 <w:szCs w:val="24"/>
               </w:rPr>
             </w:pPr>
             <w:r>
               <w:rPr>
                 <w:rFonts w:ascii="나눔스퀘어 Bold" w:eastAsia="나눔스퀘어 Bold" w:hAnsi="나눔스퀘어 Bold" w:hint="eastAsia"/>
-                <w:sz w:val="24"/>
+                <w:b/>
+                <w:sz w:val="22"/>
                 <w:szCs w:val="24"/>
               </w:rPr>
-              <w:t>둥지:</w:t>
-            </w:r>
-            <w:r>
-              <w:rPr>
-                <w:rFonts w:ascii="나눔스퀘어 Bold" w:eastAsia="나눔스퀘어 Bold" w:hAnsi="나눔스퀘어 Bold"/>
-                <w:sz w:val="24"/>
+              <w:t>빅데이터</w:t>
+            </w:r>
+            <w:r>
+              <w:rPr>
+                <w:rFonts w:hint="eastAsia"/>
+                <w:b/>
+                <w:sz w:val="22"/>
                 <w:szCs w:val="24"/>
               </w:rPr>
-              <w:t xml:space="preserve"> </w:t>
-            </w:r>
-            <w:r>
-              <w:rPr>
-                <w:rFonts w:ascii="나눔스퀘어 Bold" w:eastAsia="나눔스퀘어 Bold" w:hAnsi="나눔스퀘어 Bold" w:hint="eastAsia"/>
-                <w:sz w:val="24"/>
+              <w:t>·</w:t>
+            </w:r>
+            <w:r>
+              <w:rPr>
+                <w:rFonts w:ascii="나눔스퀘어 Bold" w:eastAsia="나눔스퀘어 Bold" w:hAnsi="나눔스퀘어 Bold" w:hint="eastAsia"/>
+                <w:b/>
+                <w:sz w:val="22"/>
                 <w:szCs w:val="24"/>
               </w:rPr>
-              <w:t>사람과 새의 상생을 위한 레저/연구 플랫폼</w:t>
+              <w:t>A</w:t>
+            </w:r>
+            <w:r>
+              <w:rPr>
+                <w:rFonts w:ascii="나눔스퀘어 Bold" w:eastAsia="나눔스퀘어 Bold" w:hAnsi="나눔스퀘어 Bold"/>
+                <w:b/>
+                <w:sz w:val="22"/>
+                <w:szCs w:val="24"/>
+              </w:rPr>
+              <w:t xml:space="preserve">I </w:t>
+            </w:r>
+            <w:r>
+              <w:rPr>
+                <w:rFonts w:ascii="나눔스퀘어 Bold" w:eastAsia="나눔스퀘어 Bold" w:hAnsi="나눔스퀘어 Bold" w:hint="eastAsia"/>
+                <w:b/>
+                <w:sz w:val="22"/>
+                <w:szCs w:val="24"/>
+              </w:rPr>
+              <w:t>등 데이터 과학기술의 도입</w:t>
             </w:r>
           </w:p>
           <w:p>
             <w:pPr>
               <w:spacing w:after="0" w:line="240" w:lineRule="auto"/>
-              <w:ind w:firstLineChars="100" w:firstLine="182"/>
-              <w:rPr>
-                <w:rFonts w:ascii="나눔스퀘어 Light" w:eastAsia="나눔스퀘어 Light" w:hAnsi="나눔스퀘어 Light"/>
+              <w:rPr>
+                <w:rFonts w:ascii="나눔스퀘어 Bold" w:eastAsia="나눔스퀘어 Bold" w:hAnsi="나눔스퀘어 Bold"/>
               </w:rPr>
             </w:pPr>
             <w:r>
               <w:rPr>
-                <w:rFonts w:ascii="나눔스퀘어 Light" w:eastAsia="나눔스퀘어 Light" w:hAnsi="나눔스퀘어 Light" w:hint="eastAsia"/>
-              </w:rPr>
-              <w:t>둥지</w:t>
-            </w:r>
-            <w:r>
-              <w:rPr>
-                <w:rFonts w:ascii="나눔스퀘어 Light" w:eastAsia="나눔스퀘어 Light" w:hAnsi="나눔스퀘어 Light"/>
-              </w:rPr>
-              <w:t xml:space="preserve"> 플랫폼은 탐조하는 사람들이 서로의 새의 </w:t>
+                <w:rFonts w:ascii="나눔스퀘어 Bold" w:eastAsia="나눔스퀘어 Bold" w:hAnsi="나눔스퀘어 Bold" w:hint="eastAsia"/>
+              </w:rPr>
+              <w:t xml:space="preserve"> 시민 참여형 데이터는 공유되는 즉시 신뢰성 검사를 진행한 후,</w:t>
+            </w:r>
+            <w:r>
+              <w:rPr>
+                <w:rFonts w:ascii="나눔스퀘어 Bold" w:eastAsia="나눔스퀘어 Bold" w:hAnsi="나눔스퀘어 Bold"/>
+              </w:rPr>
+              <w:t xml:space="preserve"> </w:t>
+            </w:r>
+            <w:r>
+              <w:rPr>
+                <w:rFonts w:ascii="나눔스퀘어 Bold" w:eastAsia="나눔스퀘어 Bold" w:hAnsi="나눔스퀘어 Bold" w:hint="eastAsia"/>
+              </w:rPr>
+              <w:t>관찰 시간대,</w:t>
+            </w:r>
+            <w:r>
+              <w:rPr>
+                <w:rFonts w:ascii="나눔스퀘어 Bold" w:eastAsia="나눔스퀘어 Bold" w:hAnsi="나눔스퀘어 Bold"/>
+              </w:rPr>
+              <w:t xml:space="preserve"> </w:t>
+            </w:r>
+            <w:r>
+              <w:rPr>
+                <w:rFonts w:ascii="나눔스퀘어 Bold" w:eastAsia="나눔스퀘어 Bold" w:hAnsi="나눔스퀘어 Bold" w:hint="eastAsia"/>
+              </w:rPr>
+              <w:t xml:space="preserve">관찰 장소가 </w:t>
             </w:r>
             <w:proofErr w:type="spellStart"/>
             <w:r>
               <w:rPr>
-                <w:rFonts w:ascii="나눔스퀘어 Light" w:eastAsia="나눔스퀘어 Light" w:hAnsi="나눔스퀘어 Light"/>
-              </w:rPr>
-              <w:t>생물종</w:t>
+                <w:rFonts w:ascii="나눔스퀘어 Bold" w:eastAsia="나눔스퀘어 Bold" w:hAnsi="나눔스퀘어 Bold" w:hint="eastAsia"/>
+              </w:rPr>
+              <w:t>라벨링</w:t>
             </w:r>
             <w:proofErr w:type="spellEnd"/>
             <w:r>
               <w:rPr>
-                <w:rFonts w:ascii="나눔스퀘어 Light" w:eastAsia="나눔스퀘어 Light" w:hAnsi="나눔스퀘어 Light"/>
-              </w:rPr>
-              <w:t>, 새들을 본 장소, 이야기 등의 기록을 남기는 플랫폼입니다. 또한 연구 기관과 협업을 하여 시민 과학자들이 함께 연구 기관이 목표로 하는 조류를 탐조하고 발견한 데이터를 기록하여 생물다양성 보존과 기후 변화의 경각심을 일깨우며, 지속 가능한 지구를 만들어갈 수 있는 플랫폼입니다.</w:t>
+                <w:rFonts w:ascii="나눔스퀘어 Bold" w:eastAsia="나눔스퀘어 Bold" w:hAnsi="나눔스퀘어 Bold"/>
+              </w:rPr>
+              <w:t xml:space="preserve"> </w:t>
+            </w:r>
+            <w:r>
+              <w:rPr>
+                <w:rFonts w:ascii="나눔스퀘어 Bold" w:eastAsia="나눔스퀘어 Bold" w:hAnsi="나눔스퀘어 Bold" w:hint="eastAsia"/>
+              </w:rPr>
+              <w:t xml:space="preserve">되어 플랫폼 </w:t>
+            </w:r>
+            <w:r>
+              <w:rPr>
+                <w:rFonts w:ascii="나눔스퀘어 Bold" w:eastAsia="나눔스퀘어 Bold" w:hAnsi="나눔스퀘어 Bold"/>
+              </w:rPr>
+              <w:t>DB</w:t>
+            </w:r>
+            <w:r>
+              <w:rPr>
+                <w:rFonts w:ascii="나눔스퀘어 Bold" w:eastAsia="나눔스퀘어 Bold" w:hAnsi="나눔스퀘어 Bold" w:hint="eastAsia"/>
+              </w:rPr>
+              <w:t>에 저장됩니다.</w:t>
+            </w:r>
+            <w:r>
+              <w:rPr>
+                <w:rFonts w:ascii="나눔스퀘어 Bold" w:eastAsia="나눔스퀘어 Bold" w:hAnsi="나눔스퀘어 Bold"/>
+              </w:rPr>
+              <w:t xml:space="preserve"> </w:t>
+            </w:r>
+            <w:r>
+              <w:rPr>
+                <w:rFonts w:ascii="나눔스퀘어 Bold" w:eastAsia="나눔스퀘어 Bold" w:hAnsi="나눔스퀘어 Bold" w:hint="eastAsia"/>
+              </w:rPr>
+              <w:t>참여인원과</w:t>
+            </w:r>
+            <w:r>
+              <w:rPr>
+                <w:rFonts w:hint="eastAsia"/>
+                <w:sz w:val="24"/>
+                <w:szCs w:val="24"/>
+              </w:rPr>
+              <w:t xml:space="preserve"> </w:t>
+            </w:r>
+            <w:r>
+              <w:rPr>
+                <w:rFonts w:ascii="나눔스퀘어 Bold" w:eastAsia="나눔스퀘어 Bold" w:hAnsi="나눔스퀘어 Bold" w:hint="eastAsia"/>
+              </w:rPr>
+              <w:t>누적시간이 증가할수록 방대한 양의 데이터가 쌓이게 되며, 빅</w:t>
+            </w:r>
+            <w:r>
+              <w:rPr>
+                <w:rFonts w:ascii="나눔스퀘어 Bold" w:eastAsia="나눔스퀘어 Bold" w:hAnsi="나눔스퀘어 Bold" w:hint="eastAsia"/>
+              </w:rPr>
+              <w:t>데이터가 저장</w:t>
+            </w:r>
+            <w:r>
+              <w:rPr>
+                <w:rFonts w:ascii="나눔스퀘어 Bold" w:eastAsia="나눔스퀘어 Bold" w:hAnsi="나눔스퀘어 Bold" w:hint="eastAsia"/>
+              </w:rPr>
+              <w:t>될</w:t>
+            </w:r>
+            <w:r>
+              <w:rPr>
+                <w:rFonts w:ascii="나눔스퀘어 Bold" w:eastAsia="나눔스퀘어 Bold" w:hAnsi="나눔스퀘어 Bold" w:hint="eastAsia"/>
+              </w:rPr>
+              <w:t xml:space="preserve"> </w:t>
+            </w:r>
+            <w:r>
+              <w:rPr>
+                <w:rFonts w:ascii="나눔스퀘어 Bold" w:eastAsia="나눔스퀘어 Bold" w:hAnsi="나눔스퀘어 Bold"/>
+              </w:rPr>
+              <w:t>DB</w:t>
+            </w:r>
+            <w:r>
+              <w:rPr>
+                <w:rFonts w:ascii="나눔스퀘어 Bold" w:eastAsia="나눔스퀘어 Bold" w:hAnsi="나눔스퀘어 Bold" w:hint="eastAsia"/>
+              </w:rPr>
+              <w:t>는 향후 있을 생물다양성,</w:t>
+            </w:r>
+            <w:r>
+              <w:rPr>
+                <w:rFonts w:ascii="나눔스퀘어 Bold" w:eastAsia="나눔스퀘어 Bold" w:hAnsi="나눔스퀘어 Bold"/>
+              </w:rPr>
+              <w:t xml:space="preserve"> </w:t>
+            </w:r>
+            <w:r>
+              <w:rPr>
+                <w:rFonts w:ascii="나눔스퀘어 Bold" w:eastAsia="나눔스퀘어 Bold" w:hAnsi="나눔스퀘어 Bold" w:hint="eastAsia"/>
+              </w:rPr>
+              <w:t xml:space="preserve">자원연구 등의 기초데이터가 될 </w:t>
+            </w:r>
+            <w:r>
+              <w:rPr>
+                <w:rFonts w:ascii="나눔스퀘어 Bold" w:eastAsia="나눔스퀘어 Bold" w:hAnsi="나눔스퀘어 Bold"/>
+              </w:rPr>
+              <w:t>H</w:t>
+            </w:r>
+            <w:r>
+              <w:rPr>
+                <w:rFonts w:ascii="나눔스퀘어 Bold" w:eastAsia="나눔스퀘어 Bold" w:hAnsi="나눔스퀘어 Bold"/>
+              </w:rPr>
+              <w:t>UB</w:t>
+            </w:r>
+            <w:r>
+              <w:rPr>
+                <w:rFonts w:ascii="나눔스퀘어 Bold" w:eastAsia="나눔스퀘어 Bold" w:hAnsi="나눔스퀘어 Bold" w:hint="eastAsia"/>
+              </w:rPr>
+              <w:t xml:space="preserve">로 </w:t>
+            </w:r>
+            <w:proofErr w:type="spellStart"/>
+            <w:r>
+              <w:rPr>
+                <w:rFonts w:ascii="나눔스퀘어 Bold" w:eastAsia="나눔스퀘어 Bold" w:hAnsi="나눔스퀘어 Bold" w:hint="eastAsia"/>
+              </w:rPr>
+              <w:t>역할하게</w:t>
+            </w:r>
+            <w:proofErr w:type="spellEnd"/>
+            <w:r>
+              <w:rPr>
+                <w:rFonts w:ascii="나눔스퀘어 Bold" w:eastAsia="나눔스퀘어 Bold" w:hAnsi="나눔스퀘어 Bold" w:hint="eastAsia"/>
+              </w:rPr>
+              <w:t xml:space="preserve"> 됩니다.</w:t>
+            </w:r>
+            <w:r>
+              <w:rPr>
+                <w:rFonts w:ascii="나눔스퀘어 Bold" w:eastAsia="나눔스퀘어 Bold" w:hAnsi="나눔스퀘어 Bold"/>
+              </w:rPr>
+              <w:t xml:space="preserve"> </w:t>
             </w:r>
           </w:p>
           <w:p>
             <w:pPr>
               <w:spacing w:after="0" w:line="240" w:lineRule="auto"/>
               <w:rPr>
-                <w:rFonts w:ascii="나눔스퀘어 Bold" w:eastAsia="나눔스퀘어 Bold" w:hAnsi="나눔스퀘어 Bold"/>
+                <w:rFonts w:ascii="나눔스퀘어 Bold" w:eastAsia="나눔스퀘어 Bold" w:hAnsi="나눔스퀘어 Bold" w:hint="eastAsia"/>
               </w:rPr>
             </w:pPr>
             <w:r>
               <w:rPr>
-                <w:rFonts w:ascii="나눔스퀘어 Light" w:eastAsia="나눔스퀘어 Light" w:hAnsi="나눔스퀘어 Light"/>
-              </w:rPr>
-              <w:t xml:space="preserve"> 서로의 탐조 이야기를 공유하며, 사람들과 탐조 이야기를 소통하며 다양한 연구기관과 시민 과학자들이 협업하여 조류에 대한 기후 변화 시대에 방향성을 제시할 수 있는 플랫폼을 만들고자 합니다. 이를 통해 새의 생물다양성 보존 및 지속 가능한 환경을 만드는 것에 기여하고자 합니다.</w:t>
+                <w:rFonts w:ascii="나눔스퀘어 Bold" w:eastAsia="나눔스퀘어 Bold" w:hAnsi="나눔스퀘어 Bold" w:hint="eastAsia"/>
+              </w:rPr>
+              <w:t>시민이 공유한 데이터는 이미지파일이나 동영상 또는 음성녹음 형태로 제공됩니다.</w:t>
+            </w:r>
+            <w:r>
+              <w:rPr>
+                <w:rFonts w:ascii="나눔스퀘어 Bold" w:eastAsia="나눔스퀘어 Bold" w:hAnsi="나눔스퀘어 Bold"/>
+              </w:rPr>
+              <w:t xml:space="preserve"> </w:t>
+            </w:r>
+            <w:r>
+              <w:rPr>
+                <w:rFonts w:ascii="나눔스퀘어 Bold" w:eastAsia="나눔스퀘어 Bold" w:hAnsi="나눔스퀘어 Bold" w:hint="eastAsia"/>
+              </w:rPr>
+              <w:t xml:space="preserve">공유된 데이터는 전이학습으로 분류성능을 끌어올린 </w:t>
+            </w:r>
+            <w:proofErr w:type="spellStart"/>
+            <w:r>
+              <w:rPr>
+                <w:rFonts w:ascii="나눔스퀘어 Bold" w:eastAsia="나눔스퀘어 Bold" w:hAnsi="나눔스퀘어 Bold" w:hint="eastAsia"/>
+              </w:rPr>
+              <w:t>딥러닝</w:t>
+            </w:r>
+            <w:proofErr w:type="spellEnd"/>
+            <w:r>
+              <w:rPr>
+                <w:rFonts w:ascii="나눔스퀘어 Bold" w:eastAsia="나눔스퀘어 Bold" w:hAnsi="나눔스퀘어 Bold" w:hint="eastAsia"/>
+              </w:rPr>
+              <w:t xml:space="preserve"> 모델을 통해 </w:t>
+            </w:r>
+            <w:proofErr w:type="spellStart"/>
+            <w:r>
+              <w:rPr>
+                <w:rFonts w:ascii="나눔스퀘어 Bold" w:eastAsia="나눔스퀘어 Bold" w:hAnsi="나눔스퀘어 Bold" w:hint="eastAsia"/>
+              </w:rPr>
+              <w:t>고정확도의</w:t>
+            </w:r>
+            <w:proofErr w:type="spellEnd"/>
+            <w:r>
+              <w:rPr>
+                <w:rFonts w:ascii="나눔스퀘어 Bold" w:eastAsia="나눔스퀘어 Bold" w:hAnsi="나눔스퀘어 Bold" w:hint="eastAsia"/>
+              </w:rPr>
+              <w:t xml:space="preserve"> </w:t>
+            </w:r>
+            <w:proofErr w:type="spellStart"/>
+            <w:r>
+              <w:rPr>
+                <w:rFonts w:ascii="나눔스퀘어 Bold" w:eastAsia="나눔스퀘어 Bold" w:hAnsi="나눔스퀘어 Bold" w:hint="eastAsia"/>
+              </w:rPr>
+              <w:t>라벨링</w:t>
+            </w:r>
+            <w:proofErr w:type="spellEnd"/>
+            <w:r>
+              <w:rPr>
+                <w:rFonts w:ascii="나눔스퀘어 Bold" w:eastAsia="나눔스퀘어 Bold" w:hAnsi="나눔스퀘어 Bold" w:hint="eastAsia"/>
+              </w:rPr>
+              <w:t xml:space="preserve"> 단계(데이터 신뢰성 검사)</w:t>
+            </w:r>
+            <w:r>
+              <w:rPr>
+                <w:rFonts w:ascii="나눔스퀘어 Bold" w:eastAsia="나눔스퀘어 Bold" w:hAnsi="나눔스퀘어 Bold"/>
+              </w:rPr>
+              <w:t xml:space="preserve"> </w:t>
+            </w:r>
+            <w:r>
+              <w:rPr>
+                <w:rFonts w:ascii="나눔스퀘어 Bold" w:eastAsia="나눔스퀘어 Bold" w:hAnsi="나눔스퀘어 Bold" w:hint="eastAsia"/>
+              </w:rPr>
+              <w:t>단계를 거쳐 공유됩니다</w:t>
+            </w:r>
+            <w:r>
+              <w:rPr>
+                <w:rFonts w:ascii="나눔스퀘어 Bold" w:eastAsia="나눔스퀘어 Bold" w:hAnsi="나눔스퀘어 Bold"/>
+              </w:rPr>
+              <w:t>.</w:t>
+            </w:r>
+          </w:p>
+          <w:p>
+            <w:pPr>
+              <w:spacing w:after="0" w:line="240" w:lineRule="auto"/>
+              <w:rPr>
+                <w:rFonts w:ascii="나눔스퀘어 Bold" w:eastAsia="나눔스퀘어 Bold" w:hAnsi="나눔스퀘어 Bold" w:hint="eastAsia"/>
+              </w:rPr>
+            </w:pPr>
+            <w:r>
+              <w:rPr>
+                <w:rFonts w:ascii="나눔스퀘어 Bold" w:eastAsia="나눔스퀘어 Bold" w:hAnsi="나눔스퀘어 Bold" w:hint="eastAsia"/>
+              </w:rPr>
+              <w:t xml:space="preserve">플랫폼 차원에서는 </w:t>
+            </w:r>
+            <w:r>
+              <w:rPr>
+                <w:rFonts w:ascii="나눔스퀘어 Bold" w:eastAsia="나눔스퀘어 Bold" w:hAnsi="나눔스퀘어 Bold" w:hint="eastAsia"/>
+              </w:rPr>
+              <w:t>조류 공유,</w:t>
+            </w:r>
+            <w:r>
+              <w:rPr>
+                <w:rFonts w:ascii="나눔스퀘어 Bold" w:eastAsia="나눔스퀘어 Bold" w:hAnsi="나눔스퀘어 Bold"/>
+              </w:rPr>
+              <w:t xml:space="preserve"> </w:t>
+            </w:r>
+            <w:r>
+              <w:rPr>
+                <w:rFonts w:ascii="나눔스퀘어 Bold" w:eastAsia="나눔스퀘어 Bold" w:hAnsi="나눔스퀘어 Bold" w:hint="eastAsia"/>
+              </w:rPr>
+              <w:t xml:space="preserve">또는 </w:t>
+            </w:r>
+            <w:r>
+              <w:rPr>
+                <w:rFonts w:ascii="나눔스퀘어 Bold" w:eastAsia="나눔스퀘어 Bold" w:hAnsi="나눔스퀘어 Bold" w:hint="eastAsia"/>
+              </w:rPr>
+              <w:t>조류</w:t>
+            </w:r>
+            <w:r>
+              <w:rPr>
+                <w:rFonts w:ascii="나눔스퀘어 Bold" w:eastAsia="나눔스퀘어 Bold" w:hAnsi="나눔스퀘어 Bold" w:hint="eastAsia"/>
+              </w:rPr>
+              <w:t xml:space="preserve"> 검색</w:t>
+            </w:r>
+            <w:r>
+              <w:rPr>
+                <w:rFonts w:ascii="나눔스퀘어 Bold" w:eastAsia="나눔스퀘어 Bold" w:hAnsi="나눔스퀘어 Bold" w:hint="eastAsia"/>
+              </w:rPr>
+              <w:t>(조류 검색 엔진</w:t>
+            </w:r>
+            <w:r>
+              <w:rPr>
+                <w:rFonts w:ascii="나눔스퀘어 Bold" w:eastAsia="나눔스퀘어 Bold" w:hAnsi="나눔스퀘어 Bold" w:hint="eastAsia"/>
+              </w:rPr>
+              <w:t xml:space="preserve"> </w:t>
+            </w:r>
+            <w:r>
+              <w:rPr>
+                <w:rFonts w:ascii="나눔스퀘어 Bold" w:eastAsia="나눔스퀘어 Bold" w:hAnsi="나눔스퀘어 Bold"/>
+              </w:rPr>
+              <w:t>– LLM(</w:t>
+            </w:r>
+            <w:r>
+              <w:rPr>
+                <w:rFonts w:ascii="나눔스퀘어 Bold" w:eastAsia="나눔스퀘어 Bold" w:hAnsi="나눔스퀘어 Bold" w:hint="eastAsia"/>
+              </w:rPr>
+              <w:t>거대언어모델-</w:t>
+            </w:r>
+            <w:proofErr w:type="spellStart"/>
+            <w:r>
+              <w:rPr>
+                <w:rFonts w:ascii="나눔스퀘어 Bold" w:eastAsia="나눔스퀘어 Bold" w:hAnsi="나눔스퀘어 Bold" w:hint="eastAsia"/>
+              </w:rPr>
+              <w:t>챗봇</w:t>
+            </w:r>
+            <w:proofErr w:type="spellEnd"/>
+            <w:r>
+              <w:rPr>
+                <w:rFonts w:ascii="나눔스퀘어 Bold" w:eastAsia="나눔스퀘어 Bold" w:hAnsi="나눔스퀘어 Bold"/>
+              </w:rPr>
+              <w:t>)</w:t>
+            </w:r>
+            <w:r>
+              <w:rPr>
+                <w:rFonts w:ascii="나눔스퀘어 Bold" w:eastAsia="나눔스퀘어 Bold" w:hAnsi="나눔스퀘어 Bold" w:hint="eastAsia"/>
+              </w:rPr>
+              <w:t>)</w:t>
+            </w:r>
+            <w:r>
+              <w:rPr>
+                <w:rFonts w:ascii="나눔스퀘어 Bold" w:eastAsia="나눔스퀘어 Bold" w:hAnsi="나눔스퀘어 Bold" w:hint="eastAsia"/>
+              </w:rPr>
+              <w:t>을 통해 조류 사전을 조회할 수 있</w:t>
+            </w:r>
+            <w:r>
+              <w:rPr>
+                <w:rFonts w:ascii="나눔스퀘어 Bold" w:eastAsia="나눔스퀘어 Bold" w:hAnsi="나눔스퀘어 Bold" w:hint="eastAsia"/>
+              </w:rPr>
+              <w:t>도록 설계하였습니다.</w:t>
+            </w:r>
+            <w:r>
+              <w:rPr>
+                <w:rFonts w:ascii="나눔스퀘어 Bold" w:eastAsia="나눔스퀘어 Bold" w:hAnsi="나눔스퀘어 Bold"/>
+              </w:rPr>
+              <w:t xml:space="preserve"> </w:t>
+            </w:r>
+            <w:r>
+              <w:rPr>
+                <w:rFonts w:ascii="나눔스퀘어 Bold" w:eastAsia="나눔스퀘어 Bold" w:hAnsi="나눔스퀘어 Bold" w:hint="eastAsia"/>
+              </w:rPr>
+              <w:t>조류 사전은,</w:t>
+            </w:r>
+            <w:r>
+              <w:rPr>
+                <w:rFonts w:ascii="나눔스퀘어 Bold" w:eastAsia="나눔스퀘어 Bold" w:hAnsi="나눔스퀘어 Bold"/>
+              </w:rPr>
+              <w:t xml:space="preserve"> </w:t>
+            </w:r>
+            <w:r>
+              <w:rPr>
+                <w:rFonts w:ascii="나눔스퀘어 Bold" w:eastAsia="나눔스퀘어 Bold" w:hAnsi="나눔스퀘어 Bold" w:hint="eastAsia"/>
+              </w:rPr>
+              <w:t xml:space="preserve">조류 기본 정보 및 데이터 기반 </w:t>
+            </w:r>
+            <w:r>
+              <w:rPr>
+                <w:rFonts w:ascii="나눔스퀘어 Bold" w:eastAsia="나눔스퀘어 Bold" w:hAnsi="나눔스퀘어 Bold" w:hint="eastAsia"/>
+              </w:rPr>
+              <w:t xml:space="preserve">시계열 </w:t>
+            </w:r>
+            <w:r>
+              <w:rPr>
+                <w:rFonts w:ascii="나눔스퀘어 Bold" w:eastAsia="나눔스퀘어 Bold" w:hAnsi="나눔스퀘어 Bold" w:hint="eastAsia"/>
+              </w:rPr>
+              <w:t>조류</w:t>
+            </w:r>
+            <w:r>
+              <w:rPr>
+                <w:rFonts w:ascii="나눔스퀘어 Bold" w:eastAsia="나눔스퀘어 Bold" w:hAnsi="나눔스퀘어 Bold" w:hint="eastAsia"/>
+              </w:rPr>
+              <w:t xml:space="preserve"> 분포의 변화와 </w:t>
+            </w:r>
+            <w:r>
+              <w:rPr>
+                <w:rFonts w:ascii="나눔스퀘어 Bold" w:eastAsia="나눔스퀘어 Bold" w:hAnsi="나눔스퀘어 Bold" w:hint="eastAsia"/>
+              </w:rPr>
+              <w:t>기후 변화로 인한 서식지 이동 예측을 시각화한 페이지</w:t>
+            </w:r>
+            <w:r>
+              <w:rPr>
+                <w:rFonts w:ascii="나눔스퀘어 Bold" w:eastAsia="나눔스퀘어 Bold" w:hAnsi="나눔스퀘어 Bold" w:hint="eastAsia"/>
+              </w:rPr>
+              <w:t xml:space="preserve"> 형태</w:t>
+            </w:r>
+            <w:r>
+              <w:rPr>
+                <w:rFonts w:ascii="나눔스퀘어 Bold" w:eastAsia="나눔스퀘어 Bold" w:hAnsi="나눔스퀘어 Bold" w:hint="eastAsia"/>
+              </w:rPr>
+              <w:t>로 제공됩니다.</w:t>
+            </w:r>
+            <w:r>
+              <w:rPr>
+                <w:rFonts w:ascii="나눔스퀘어 Bold" w:eastAsia="나눔스퀘어 Bold" w:hAnsi="나눔스퀘어 Bold"/>
+              </w:rPr>
+              <w:t xml:space="preserve"> </w:t>
+            </w:r>
+            <w:r>
+              <w:rPr>
+                <w:rFonts w:ascii="나눔스퀘어 Bold" w:eastAsia="나눔스퀘어 Bold" w:hAnsi="나눔스퀘어 Bold" w:hint="eastAsia"/>
+              </w:rPr>
+              <w:t>해당 페이지는 기후 변화로 인한 조류의 서식지 파괴를 한눈에 확인할 수 있</w:t>
+            </w:r>
+            <w:r>
+              <w:rPr>
+                <w:rFonts w:ascii="나눔스퀘어 Bold" w:eastAsia="나눔스퀘어 Bold" w:hAnsi="나눔스퀘어 Bold" w:hint="eastAsia"/>
+              </w:rPr>
+              <w:t>도록</w:t>
+            </w:r>
+            <w:r>
+              <w:rPr>
+                <w:rFonts w:ascii="나눔스퀘어 Bold" w:eastAsia="나눔스퀘어 Bold" w:hAnsi="나눔스퀘어 Bold" w:hint="eastAsia"/>
+              </w:rPr>
+              <w:t xml:space="preserve"> 하여 </w:t>
+            </w:r>
+            <w:r>
+              <w:rPr>
+                <w:rFonts w:ascii="나눔스퀘어 Light" w:eastAsia="나눔스퀘어 Light" w:hAnsi="나눔스퀘어 Light" w:hint="eastAsia"/>
+              </w:rPr>
+              <w:t>조류</w:t>
+            </w:r>
+            <w:r>
+              <w:rPr>
+                <w:rFonts w:ascii="나눔스퀘어 Light" w:eastAsia="나눔스퀘어 Light" w:hAnsi="나눔스퀘어 Light" w:hint="eastAsia"/>
+              </w:rPr>
+              <w:t>의 생물다양성</w:t>
+            </w:r>
+            <w:r>
+              <w:rPr>
+                <w:rFonts w:ascii="나눔스퀘어 Light" w:eastAsia="나눔스퀘어 Light" w:hAnsi="나눔스퀘어 Light" w:hint="eastAsia"/>
+              </w:rPr>
+              <w:t xml:space="preserve">에 대한 인식을 지속적으로 </w:t>
+            </w:r>
+            <w:r>
+              <w:rPr>
+                <w:rFonts w:ascii="나눔스퀘어 Light" w:eastAsia="나눔스퀘어 Light" w:hAnsi="나눔스퀘어 Light" w:hint="eastAsia"/>
+              </w:rPr>
+              <w:t>제고할</w:t>
+            </w:r>
+            <w:r>
+              <w:rPr>
+                <w:rFonts w:ascii="나눔스퀘어 Light" w:eastAsia="나눔스퀘어 Light" w:hAnsi="나눔스퀘어 Light" w:hint="eastAsia"/>
+              </w:rPr>
+              <w:t xml:space="preserve"> 수 있도록 합니다.</w:t>
             </w:r>
           </w:p>
         </w:tc>
@@ -3035,6 +4681,7 @@
               <w:spacing w:after="0" w:line="240" w:lineRule="auto"/>
               <w:rPr>
                 <w:rFonts w:ascii="나눔스퀘어 Bold" w:eastAsia="나눔스퀘어 Bold" w:hAnsi="나눔스퀘어 Bold"/>
+                <w:b/>
                 <w:sz w:val="24"/>
                 <w:szCs w:val="24"/>
                 <w14:textOutline w14:w="0" w14:cap="flat" w14:cmpd="sng" w14:algn="ctr">
@@ -3047,6 +4694,7 @@
             <w:r>
               <w:rPr>
                 <w:rFonts w:ascii="나눔스퀘어 Bold" w:eastAsia="나눔스퀘어 Bold" w:hAnsi="나눔스퀘어 Bold" w:hint="eastAsia"/>
+                <w:b/>
                 <w:sz w:val="24"/>
                 <w:szCs w:val="24"/>
                 <w14:textOutline w14:w="0" w14:cap="flat" w14:cmpd="sng" w14:algn="ctr">
@@ -3060,6 +4708,7 @@
             <w:r>
               <w:rPr>
                 <w:rFonts w:ascii="나눔스퀘어 Bold" w:eastAsia="나눔스퀘어 Bold" w:hAnsi="나눔스퀘어 Bold"/>
+                <w:b/>
                 <w:sz w:val="24"/>
                 <w:szCs w:val="24"/>
                 <w14:textOutline w14:w="0" w14:cap="flat" w14:cmpd="sng" w14:algn="ctr">
@@ -3076,6 +4725,7 @@
               <w:spacing w:after="0" w:line="240" w:lineRule="auto"/>
               <w:rPr>
                 <w:rFonts w:ascii="나눔스퀘어 Bold" w:eastAsia="나눔스퀘어 Bold" w:hAnsi="나눔스퀘어 Bold"/>
+                <w:b/>
                 <w14:textOutline w14:w="0" w14:cap="flat" w14:cmpd="sng" w14:algn="ctr">
                   <w14:noFill/>
                   <w14:prstDash w14:val="solid"/>
@@ -3086,48 +4736,49 @@
             <w:r>
               <w:rPr>
                 <w:rFonts w:ascii="나눔스퀘어 Bold" w:eastAsia="나눔스퀘어 Bold" w:hAnsi="나눔스퀘어 Bold"/>
+                <w:b/>
                 <w14:textOutline w14:w="0" w14:cap="flat" w14:cmpd="sng" w14:algn="ctr">
                   <w14:noFill/>
                   <w14:prstDash w14:val="solid"/>
                   <w14:bevel/>
                 </w14:textOutline>
               </w:rPr>
-              <w:t xml:space="preserve">-  </w:t>
-            </w:r>
-            <w:r>
-              <w:rPr>
-                <w:rFonts w:ascii="나눔스퀘어 Bold" w:eastAsia="나눔스퀘어 Bold" w:hAnsi="나눔스퀘어 Bold"/>
+              <w:t xml:space="preserve">- (플랫폼 구축 목표) </w:t>
+            </w:r>
+          </w:p>
+          <w:p>
+            <w:pPr>
+              <w:spacing w:after="0" w:line="240" w:lineRule="auto"/>
+              <w:rPr>
+                <w:rFonts w:ascii="나눔스퀘어 Light" w:eastAsia="나눔스퀘어 Light" w:hAnsi="나눔스퀘어 Light"/>
                 <w14:textOutline w14:w="0" w14:cap="flat" w14:cmpd="sng" w14:algn="ctr">
                   <w14:noFill/>
                   <w14:prstDash w14:val="solid"/>
                   <w14:bevel/>
                 </w14:textOutline>
               </w:rPr>
-              <w:t xml:space="preserve">(플랫폼 구축 목표) </w:t>
-            </w:r>
-          </w:p>
-          <w:p>
-            <w:pPr>
-              <w:spacing w:after="0" w:line="240" w:lineRule="auto"/>
-              <w:rPr>
-                <w:rFonts w:ascii="나눔스퀘어 Light" w:eastAsia="나눔스퀘어 Light" w:hAnsi="나눔스퀘어 Light"/>
+            </w:pPr>
+            <w:r>
+              <w:rPr>
+                <w:rFonts w:ascii="나눔스퀘어 Light" w:eastAsia="나눔스퀘어 Light" w:hAnsi="나눔스퀘어 Light" w:hint="eastAsia"/>
                 <w14:textOutline w14:w="0" w14:cap="flat" w14:cmpd="sng" w14:algn="ctr">
                   <w14:noFill/>
                   <w14:prstDash w14:val="solid"/>
                   <w14:bevel/>
                 </w14:textOutline>
               </w:rPr>
-            </w:pPr>
-            <w:r>
-              <w:rPr>
-                <w:rFonts w:ascii="나눔스퀘어 Light" w:eastAsia="나눔스퀘어 Light" w:hAnsi="나눔스퀘어 Light" w:hint="eastAsia"/>
+              <w:t>1</w:t>
+            </w:r>
+            <w:r>
+              <w:rPr>
+                <w:rFonts w:ascii="나눔스퀘어 Light" w:eastAsia="나눔스퀘어 Light" w:hAnsi="나눔스퀘어 Light"/>
                 <w14:textOutline w14:w="0" w14:cap="flat" w14:cmpd="sng" w14:algn="ctr">
                   <w14:noFill/>
                   <w14:prstDash w14:val="solid"/>
                   <w14:bevel/>
                 </w14:textOutline>
               </w:rPr>
-              <w:t>1</w:t>
+              <w:t xml:space="preserve">. </w:t>
             </w:r>
             <w:r>
               <w:rPr>
@@ -3138,23 +4789,22 @@
                   <w14:bevel/>
                 </w14:textOutline>
               </w:rPr>
-              <w:t xml:space="preserve">. </w:t>
-            </w:r>
-            <w:r>
-              <w:rPr>
-                <w:rFonts w:ascii="나눔스퀘어 Light" w:eastAsia="나눔스퀘어 Light" w:hAnsi="나눔스퀘어 Light"/>
+              <w:t>조류 생물다양성 보존 연구와 탐구 레저 활동을 기록 소통할 수 있는 ‘탐조 레저/연구 플랫폼’ 구축</w:t>
+            </w:r>
+          </w:p>
+          <w:p>
+            <w:pPr>
+              <w:spacing w:after="0" w:line="240" w:lineRule="auto"/>
+              <w:rPr>
+                <w:rFonts w:ascii="나눔스퀘어 Light" w:eastAsia="나눔스퀘어 Light" w:hAnsi="나눔스퀘어 Light" w:hint="eastAsia"/>
                 <w14:textOutline w14:w="0" w14:cap="flat" w14:cmpd="sng" w14:algn="ctr">
                   <w14:noFill/>
                   <w14:prstDash w14:val="solid"/>
                   <w14:bevel/>
                 </w14:textOutline>
               </w:rPr>
-              <w:t>조류 생물다양성 보존 연구와 탐구 레저 활동을 기록 소통할 수 있는 ‘탐조 레저/연구 플랫폼’ 구축</w:t>
-            </w:r>
-          </w:p>
-          <w:p>
-            <w:pPr>
-              <w:spacing w:after="0" w:line="240" w:lineRule="auto"/>
+            </w:pPr>
+            <w:r>
               <w:rPr>
                 <w:rFonts w:ascii="나눔스퀘어 Light" w:eastAsia="나눔스퀘어 Light" w:hAnsi="나눔스퀘어 Light" w:hint="eastAsia"/>
                 <w14:textOutline w14:w="0" w14:cap="flat" w14:cmpd="sng" w14:algn="ctr">
@@ -3163,298 +4813,1017 @@
                   <w14:bevel/>
                 </w14:textOutline>
               </w:rPr>
-            </w:pPr>
-            <w:r>
-              <w:rPr>
-                <w:rFonts w:ascii="나눔스퀘어 Light" w:eastAsia="나눔스퀘어 Light" w:hAnsi="나눔스퀘어 Light" w:hint="eastAsia"/>
+              <w:t>2</w:t>
+            </w:r>
+            <w:r>
+              <w:rPr>
+                <w:rFonts w:ascii="나눔스퀘어 Light" w:eastAsia="나눔스퀘어 Light" w:hAnsi="나눔스퀘어 Light"/>
                 <w14:textOutline w14:w="0" w14:cap="flat" w14:cmpd="sng" w14:algn="ctr">
                   <w14:noFill/>
                   <w14:prstDash w14:val="solid"/>
                   <w14:bevel/>
                 </w14:textOutline>
               </w:rPr>
-              <w:t>2</w:t>
-            </w:r>
-            <w:r>
-              <w:rPr>
-                <w:rFonts w:ascii="나눔스퀘어 Light" w:eastAsia="나눔스퀘어 Light" w:hAnsi="나눔스퀘어 Light"/>
+              <w:t xml:space="preserve">. </w:t>
+            </w:r>
+            <w:r>
+              <w:rPr>
+                <w:rFonts w:ascii="나눔스퀘어 Light" w:eastAsia="나눔스퀘어 Light" w:hAnsi="나눔스퀘어 Light" w:hint="eastAsia"/>
                 <w14:textOutline w14:w="0" w14:cap="flat" w14:cmpd="sng" w14:algn="ctr">
                   <w14:noFill/>
                   <w14:prstDash w14:val="solid"/>
                   <w14:bevel/>
                 </w14:textOutline>
               </w:rPr>
-              <w:t xml:space="preserve">. </w:t>
-            </w:r>
-            <w:r>
-              <w:rPr>
-                <w:rFonts w:ascii="나눔스퀘어 Light" w:eastAsia="나눔스퀘어 Light" w:hAnsi="나눔스퀘어 Light" w:hint="eastAsia"/>
+              <w:t>한반도 조류 생물을 기록하고,</w:t>
+            </w:r>
+            <w:r>
+              <w:rPr>
+                <w:rFonts w:ascii="나눔스퀘어 Light" w:eastAsia="나눔스퀘어 Light" w:hAnsi="나눔스퀘어 Light"/>
                 <w14:textOutline w14:w="0" w14:cap="flat" w14:cmpd="sng" w14:algn="ctr">
                   <w14:noFill/>
                   <w14:prstDash w14:val="solid"/>
                   <w14:bevel/>
                 </w14:textOutline>
               </w:rPr>
-              <w:t>한반도 조류 생물을 기록하고,</w:t>
-            </w:r>
-            <w:r>
-              <w:rPr>
-                <w:rFonts w:ascii="나눔스퀘어 Light" w:eastAsia="나눔스퀘어 Light" w:hAnsi="나눔스퀘어 Light"/>
+              <w:t xml:space="preserve"> </w:t>
+            </w:r>
+            <w:r>
+              <w:rPr>
+                <w:rFonts w:ascii="나눔스퀘어 Light" w:eastAsia="나눔스퀘어 Light" w:hAnsi="나눔스퀘어 Light" w:hint="eastAsia"/>
                 <w14:textOutline w14:w="0" w14:cap="flat" w14:cmpd="sng" w14:algn="ctr">
                   <w14:noFill/>
                   <w14:prstDash w14:val="solid"/>
                   <w14:bevel/>
                 </w14:textOutline>
               </w:rPr>
-              <w:t xml:space="preserve"> </w:t>
-            </w:r>
-            <w:r>
-              <w:rPr>
-                <w:rFonts w:ascii="나눔스퀘어 Light" w:eastAsia="나눔스퀘어 Light" w:hAnsi="나눔스퀘어 Light" w:hint="eastAsia"/>
+              <w:t>직접적으로 시민과학자들이 연구 기관과 협업할 수 있는 방안 제시</w:t>
+            </w:r>
+          </w:p>
+          <w:p>
+            <w:pPr>
+              <w:spacing w:after="0" w:line="240" w:lineRule="auto"/>
+              <w:rPr>
+                <w:rFonts w:ascii="나눔스퀘어 Bold" w:eastAsia="나눔스퀘어 Bold" w:hAnsi="나눔스퀘어 Bold"/>
+                <w:b/>
                 <w14:textOutline w14:w="0" w14:cap="flat" w14:cmpd="sng" w14:algn="ctr">
                   <w14:noFill/>
                   <w14:prstDash w14:val="solid"/>
                   <w14:bevel/>
                 </w14:textOutline>
               </w:rPr>
-              <w:t>직접적으로 시민과학자들이 연구 기관과 협업할 수 있는 방안 제시</w:t>
-            </w:r>
-          </w:p>
-          <w:p>
-            <w:pPr>
-              <w:spacing w:after="0" w:line="240" w:lineRule="auto"/>
-              <w:rPr>
-                <w:rFonts w:ascii="나눔스퀘어 Light" w:eastAsia="나눔스퀘어 Light" w:hAnsi="나눔스퀘어 Light" w:hint="eastAsia"/>
+            </w:pPr>
+            <w:r>
+              <w:rPr>
+                <w:rFonts w:ascii="나눔스퀘어 Bold" w:eastAsia="나눔스퀘어 Bold" w:hAnsi="나눔스퀘어 Bold"/>
+                <w:b/>
                 <w14:textOutline w14:w="0" w14:cap="flat" w14:cmpd="sng" w14:algn="ctr">
                   <w14:noFill/>
                   <w14:prstDash w14:val="solid"/>
                   <w14:bevel/>
                 </w14:textOutline>
               </w:rPr>
+              <w:t>- (</w:t>
+            </w:r>
+            <w:r>
+              <w:rPr>
+                <w:rFonts w:ascii="나눔스퀘어 Bold" w:eastAsia="나눔스퀘어 Bold" w:hAnsi="나눔스퀘어 Bold" w:hint="eastAsia"/>
+                <w:b/>
+                <w14:textOutline w14:w="0" w14:cap="flat" w14:cmpd="sng" w14:algn="ctr">
+                  <w14:noFill/>
+                  <w14:prstDash w14:val="solid"/>
+                  <w14:bevel/>
+                </w14:textOutline>
+              </w:rPr>
+              <w:t>빅데이터/</w:t>
+            </w:r>
+            <w:r>
+              <w:rPr>
+                <w:rFonts w:ascii="나눔스퀘어 Bold" w:eastAsia="나눔스퀘어 Bold" w:hAnsi="나눔스퀘어 Bold"/>
+                <w:b/>
+                <w14:textOutline w14:w="0" w14:cap="flat" w14:cmpd="sng" w14:algn="ctr">
+                  <w14:noFill/>
+                  <w14:prstDash w14:val="solid"/>
+                  <w14:bevel/>
+                </w14:textOutline>
+              </w:rPr>
+              <w:t xml:space="preserve">AI </w:t>
+            </w:r>
+            <w:r>
+              <w:rPr>
+                <w:rFonts w:ascii="나눔스퀘어 Bold" w:eastAsia="나눔스퀘어 Bold" w:hAnsi="나눔스퀘어 Bold" w:hint="eastAsia"/>
+                <w:b/>
+                <w14:textOutline w14:w="0" w14:cap="flat" w14:cmpd="sng" w14:algn="ctr">
+                  <w14:noFill/>
+                  <w14:prstDash w14:val="solid"/>
+                  <w14:bevel/>
+                </w14:textOutline>
+              </w:rPr>
+              <w:t>활용</w:t>
+            </w:r>
+            <w:r>
+              <w:rPr>
+                <w:rFonts w:ascii="나눔스퀘어 Bold" w:eastAsia="나눔스퀘어 Bold" w:hAnsi="나눔스퀘어 Bold"/>
+                <w:b/>
+                <w14:textOutline w14:w="0" w14:cap="flat" w14:cmpd="sng" w14:algn="ctr">
+                  <w14:noFill/>
+                  <w14:prstDash w14:val="solid"/>
+                  <w14:bevel/>
+                </w14:textOutline>
+              </w:rPr>
+              <w:t xml:space="preserve"> </w:t>
+            </w:r>
+            <w:r>
+              <w:rPr>
+                <w:rFonts w:ascii="나눔스퀘어 Bold" w:eastAsia="나눔스퀘어 Bold" w:hAnsi="나눔스퀘어 Bold" w:hint="eastAsia"/>
+                <w:b/>
+                <w14:textOutline w14:w="0" w14:cap="flat" w14:cmpd="sng" w14:algn="ctr">
+                  <w14:noFill/>
+                  <w14:prstDash w14:val="solid"/>
+                  <w14:bevel/>
+                </w14:textOutline>
+              </w:rPr>
+              <w:t>목표</w:t>
+            </w:r>
+            <w:r>
+              <w:rPr>
+                <w:rFonts w:ascii="나눔스퀘어 Bold" w:eastAsia="나눔스퀘어 Bold" w:hAnsi="나눔스퀘어 Bold"/>
+                <w:b/>
+                <w14:textOutline w14:w="0" w14:cap="flat" w14:cmpd="sng" w14:algn="ctr">
+                  <w14:noFill/>
+                  <w14:prstDash w14:val="solid"/>
+                  <w14:bevel/>
+                </w14:textOutline>
+              </w:rPr>
+              <w:t>)</w:t>
+            </w:r>
+          </w:p>
+          <w:p>
+            <w:pPr>
+              <w:spacing w:after="0" w:line="240" w:lineRule="auto"/>
+              <w:rPr>
+                <w:rFonts w:ascii="나눔스퀘어 Light" w:eastAsia="나눔스퀘어 Light" w:hAnsi="나눔스퀘어 Light"/>
+                <w14:textOutline w14:w="0" w14:cap="flat" w14:cmpd="sng" w14:algn="ctr">
+                  <w14:noFill/>
+                  <w14:prstDash w14:val="solid"/>
+                  <w14:bevel/>
+                </w14:textOutline>
+              </w:rPr>
+            </w:pPr>
+            <w:r>
+              <w:rPr>
+                <w:rFonts w:ascii="나눔스퀘어 Light" w:eastAsia="나눔스퀘어 Light" w:hAnsi="나눔스퀘어 Light" w:hint="eastAsia"/>
+                <w14:textOutline w14:w="0" w14:cap="flat" w14:cmpd="sng" w14:algn="ctr">
+                  <w14:noFill/>
+                  <w14:prstDash w14:val="solid"/>
+                  <w14:bevel/>
+                </w14:textOutline>
+              </w:rPr>
+              <w:t>1</w:t>
+            </w:r>
+            <w:r>
+              <w:rPr>
+                <w:rFonts w:ascii="나눔스퀘어 Light" w:eastAsia="나눔스퀘어 Light" w:hAnsi="나눔스퀘어 Light"/>
+                <w14:textOutline w14:w="0" w14:cap="flat" w14:cmpd="sng" w14:algn="ctr">
+                  <w14:noFill/>
+                  <w14:prstDash w14:val="solid"/>
+                  <w14:bevel/>
+                </w14:textOutline>
+              </w:rPr>
+              <w:t xml:space="preserve">. </w:t>
+            </w:r>
+            <w:r>
+              <w:rPr>
+                <w:rFonts w:ascii="나눔스퀘어 Light" w:eastAsia="나눔스퀘어 Light" w:hAnsi="나눔스퀘어 Light"/>
+                <w14:textOutline w14:w="0" w14:cap="flat" w14:cmpd="sng" w14:algn="ctr">
+                  <w14:noFill/>
+                  <w14:prstDash w14:val="solid"/>
+                  <w14:bevel/>
+                </w14:textOutline>
+              </w:rPr>
+              <w:t>철새 이동 시나리오</w:t>
+            </w:r>
+            <w:r>
+              <w:rPr>
+                <w:rFonts w:ascii="나눔스퀘어 Light" w:eastAsia="나눔스퀘어 Light" w:hAnsi="나눔스퀘어 Light" w:hint="eastAsia"/>
+                <w14:textOutline w14:w="0" w14:cap="flat" w14:cmpd="sng" w14:algn="ctr">
+                  <w14:noFill/>
+                  <w14:prstDash w14:val="solid"/>
+                  <w14:bevel/>
+                </w14:textOutline>
+              </w:rPr>
+              <w:t xml:space="preserve"> 예측</w:t>
+            </w:r>
+            <w:r>
+              <w:rPr>
+                <w:rFonts w:ascii="나눔스퀘어 Light" w:eastAsia="나눔스퀘어 Light" w:hAnsi="나눔스퀘어 Light"/>
+                <w14:textOutline w14:w="0" w14:cap="flat" w14:cmpd="sng" w14:algn="ctr">
+                  <w14:noFill/>
+                  <w14:prstDash w14:val="solid"/>
+                  <w14:bevel/>
+                </w14:textOutline>
+              </w:rPr>
+              <w:t xml:space="preserve">, 조류 </w:t>
+            </w:r>
+            <w:proofErr w:type="spellStart"/>
+            <w:r>
+              <w:rPr>
+                <w:rFonts w:ascii="나눔스퀘어 Light" w:eastAsia="나눔스퀘어 Light" w:hAnsi="나눔스퀘어 Light"/>
+                <w14:textOutline w14:w="0" w14:cap="flat" w14:cmpd="sng" w14:algn="ctr">
+                  <w14:noFill/>
+                  <w14:prstDash w14:val="solid"/>
+                  <w14:bevel/>
+                </w14:textOutline>
+              </w:rPr>
+              <w:t>생물종</w:t>
+            </w:r>
+            <w:proofErr w:type="spellEnd"/>
+            <w:r>
+              <w:rPr>
+                <w:rFonts w:ascii="나눔스퀘어 Light" w:eastAsia="나눔스퀘어 Light" w:hAnsi="나눔스퀘어 Light"/>
+                <w14:textOutline w14:w="0" w14:cap="flat" w14:cmpd="sng" w14:algn="ctr">
+                  <w14:noFill/>
+                  <w14:prstDash w14:val="solid"/>
+                  <w14:bevel/>
+                </w14:textOutline>
+              </w:rPr>
+              <w:t xml:space="preserve"> 분포 지도 및 다양한 빅데이터 분석</w:t>
+            </w:r>
+            <w:r>
+              <w:rPr>
+                <w:rFonts w:ascii="나눔스퀘어 Light" w:eastAsia="나눔스퀘어 Light" w:hAnsi="나눔스퀘어 Light" w:hint="eastAsia"/>
+                <w14:textOutline w14:w="0" w14:cap="flat" w14:cmpd="sng" w14:algn="ctr">
+                  <w14:noFill/>
+                  <w14:prstDash w14:val="solid"/>
+                  <w14:bevel/>
+                </w14:textOutline>
+              </w:rPr>
+              <w:t>을</w:t>
+            </w:r>
+            <w:r>
+              <w:rPr>
+                <w:rFonts w:ascii="나눔스퀘어 Light" w:eastAsia="나눔스퀘어 Light" w:hAnsi="나눔스퀘어 Light"/>
+                <w14:textOutline w14:w="0" w14:cap="flat" w14:cmpd="sng" w14:algn="ctr">
+                  <w14:noFill/>
+                  <w14:prstDash w14:val="solid"/>
+                  <w14:bevel/>
+                </w14:textOutline>
+              </w:rPr>
+              <w:t xml:space="preserve"> 활용한 생물다양성 보존 계획 자료 구축</w:t>
+            </w:r>
+          </w:p>
+          <w:p>
+            <w:pPr>
+              <w:spacing w:after="0" w:line="240" w:lineRule="auto"/>
+              <w:rPr>
+                <w:rFonts w:ascii="나눔스퀘어 Light" w:eastAsia="나눔스퀘어 Light" w:hAnsi="나눔스퀘어 Light"/>
+                <w14:textOutline w14:w="0" w14:cap="flat" w14:cmpd="sng" w14:algn="ctr">
+                  <w14:noFill/>
+                  <w14:prstDash w14:val="solid"/>
+                  <w14:bevel/>
+                </w14:textOutline>
+              </w:rPr>
+            </w:pPr>
+            <w:r>
+              <w:rPr>
+                <w:rFonts w:ascii="나눔스퀘어 Light" w:eastAsia="나눔스퀘어 Light" w:hAnsi="나눔스퀘어 Light" w:hint="eastAsia"/>
+                <w14:textOutline w14:w="0" w14:cap="flat" w14:cmpd="sng" w14:algn="ctr">
+                  <w14:noFill/>
+                  <w14:prstDash w14:val="solid"/>
+                  <w14:bevel/>
+                </w14:textOutline>
+              </w:rPr>
+              <w:t>2</w:t>
+            </w:r>
+            <w:r>
+              <w:rPr>
+                <w:rFonts w:ascii="나눔스퀘어 Light" w:eastAsia="나눔스퀘어 Light" w:hAnsi="나눔스퀘어 Light"/>
+                <w14:textOutline w14:w="0" w14:cap="flat" w14:cmpd="sng" w14:algn="ctr">
+                  <w14:noFill/>
+                  <w14:prstDash w14:val="solid"/>
+                  <w14:bevel/>
+                </w14:textOutline>
+              </w:rPr>
+              <w:t xml:space="preserve">. </w:t>
+            </w:r>
+            <w:r>
+              <w:rPr>
+                <w:rFonts w:ascii="나눔스퀘어 Light" w:eastAsia="나눔스퀘어 Light" w:hAnsi="나눔스퀘어 Light" w:hint="eastAsia"/>
+                <w14:textOutline w14:w="0" w14:cap="flat" w14:cmpd="sng" w14:algn="ctr">
+                  <w14:noFill/>
+                  <w14:prstDash w14:val="solid"/>
+                  <w14:bevel/>
+                </w14:textOutline>
+              </w:rPr>
+              <w:t>조류 이미지</w:t>
+            </w:r>
+            <w:r>
+              <w:rPr>
+                <w:rFonts w:ascii="나눔스퀘어 Light" w:eastAsia="나눔스퀘어 Light" w:hAnsi="나눔스퀘어 Light"/>
+                <w14:textOutline w14:w="0" w14:cap="flat" w14:cmpd="sng" w14:algn="ctr">
+                  <w14:noFill/>
+                  <w14:prstDash w14:val="solid"/>
+                  <w14:bevel/>
+                </w14:textOutline>
+              </w:rPr>
+              <w:t xml:space="preserve"> </w:t>
+            </w:r>
+            <w:r>
+              <w:rPr>
+                <w:rFonts w:ascii="나눔스퀘어 Light" w:eastAsia="나눔스퀘어 Light" w:hAnsi="나눔스퀘어 Light" w:hint="eastAsia"/>
+                <w14:textOutline w14:w="0" w14:cap="flat" w14:cmpd="sng" w14:algn="ctr">
+                  <w14:noFill/>
+                  <w14:prstDash w14:val="solid"/>
+                  <w14:bevel/>
+                </w14:textOutline>
+              </w:rPr>
+              <w:t>및</w:t>
+            </w:r>
+            <w:r>
+              <w:rPr>
+                <w:rFonts w:ascii="나눔스퀘어 Light" w:eastAsia="나눔스퀘어 Light" w:hAnsi="나눔스퀘어 Light"/>
+                <w14:textOutline w14:w="0" w14:cap="flat" w14:cmpd="sng" w14:algn="ctr">
+                  <w14:noFill/>
+                  <w14:prstDash w14:val="solid"/>
+                  <w14:bevel/>
+                </w14:textOutline>
+              </w:rPr>
+              <w:t xml:space="preserve"> </w:t>
+            </w:r>
+            <w:r>
+              <w:rPr>
+                <w:rFonts w:ascii="나눔스퀘어 Light" w:eastAsia="나눔스퀘어 Light" w:hAnsi="나눔스퀘어 Light" w:hint="eastAsia"/>
+                <w14:textOutline w14:w="0" w14:cap="flat" w14:cmpd="sng" w14:algn="ctr">
+                  <w14:noFill/>
+                  <w14:prstDash w14:val="solid"/>
+                  <w14:bevel/>
+                </w14:textOutline>
+              </w:rPr>
+              <w:t>음성</w:t>
+            </w:r>
+            <w:r>
+              <w:rPr>
+                <w:rFonts w:ascii="나눔스퀘어 Light" w:eastAsia="나눔스퀘어 Light" w:hAnsi="나눔스퀘어 Light"/>
+                <w14:textOutline w14:w="0" w14:cap="flat" w14:cmpd="sng" w14:algn="ctr">
+                  <w14:noFill/>
+                  <w14:prstDash w14:val="solid"/>
+                  <w14:bevel/>
+                </w14:textOutline>
+              </w:rPr>
+              <w:t xml:space="preserve"> </w:t>
+            </w:r>
+            <w:r>
+              <w:rPr>
+                <w:rFonts w:ascii="나눔스퀘어 Light" w:eastAsia="나눔스퀘어 Light" w:hAnsi="나눔스퀘어 Light" w:hint="eastAsia"/>
+                <w14:textOutline w14:w="0" w14:cap="flat" w14:cmpd="sng" w14:algn="ctr">
+                  <w14:noFill/>
+                  <w14:prstDash w14:val="solid"/>
+                  <w14:bevel/>
+                </w14:textOutline>
+              </w:rPr>
+              <w:t xml:space="preserve">식별 </w:t>
+            </w:r>
+            <w:r>
+              <w:rPr>
+                <w:rFonts w:ascii="나눔스퀘어 Light" w:eastAsia="나눔스퀘어 Light" w:hAnsi="나눔스퀘어 Light"/>
+                <w14:textOutline w14:w="0" w14:cap="flat" w14:cmpd="sng" w14:algn="ctr">
+                  <w14:noFill/>
+                  <w14:prstDash w14:val="solid"/>
+                  <w14:bevel/>
+                </w14:textOutline>
+              </w:rPr>
+              <w:t xml:space="preserve">AI </w:t>
+            </w:r>
+            <w:r>
+              <w:rPr>
+                <w:rFonts w:ascii="나눔스퀘어 Light" w:eastAsia="나눔스퀘어 Light" w:hAnsi="나눔스퀘어 Light" w:hint="eastAsia"/>
+                <w14:textOutline w14:w="0" w14:cap="flat" w14:cmpd="sng" w14:algn="ctr">
+                  <w14:noFill/>
+                  <w14:prstDash w14:val="solid"/>
+                  <w14:bevel/>
+                </w14:textOutline>
+              </w:rPr>
+              <w:t>및 조류 검색 엔진</w:t>
+            </w:r>
+            <w:r>
+              <w:rPr>
+                <w:rFonts w:ascii="나눔스퀘어 Light" w:eastAsia="나눔스퀘어 Light" w:hAnsi="나눔스퀘어 Light" w:hint="eastAsia"/>
+                <w14:textOutline w14:w="0" w14:cap="flat" w14:cmpd="sng" w14:algn="ctr">
+                  <w14:noFill/>
+                  <w14:prstDash w14:val="solid"/>
+                  <w14:bevel/>
+                </w14:textOutline>
+              </w:rPr>
+              <w:t>(</w:t>
+            </w:r>
+            <w:r>
+              <w:rPr>
+                <w:rFonts w:ascii="나눔스퀘어 Bold" w:eastAsia="나눔스퀘어 Bold" w:hAnsi="나눔스퀘어 Bold"/>
+              </w:rPr>
+              <w:t>LLM(</w:t>
+            </w:r>
+            <w:r>
+              <w:rPr>
+                <w:rFonts w:ascii="나눔스퀘어 Bold" w:eastAsia="나눔스퀘어 Bold" w:hAnsi="나눔스퀘어 Bold" w:hint="eastAsia"/>
+              </w:rPr>
+              <w:t>거대언어모델-</w:t>
+            </w:r>
+            <w:proofErr w:type="spellStart"/>
+            <w:r>
+              <w:rPr>
+                <w:rFonts w:ascii="나눔스퀘어 Bold" w:eastAsia="나눔스퀘어 Bold" w:hAnsi="나눔스퀘어 Bold" w:hint="eastAsia"/>
+              </w:rPr>
+              <w:t>챗봇</w:t>
+            </w:r>
+            <w:proofErr w:type="spellEnd"/>
+            <w:r>
+              <w:rPr>
+                <w:rFonts w:ascii="나눔스퀘어 Bold" w:eastAsia="나눔스퀘어 Bold" w:hAnsi="나눔스퀘어 Bold"/>
+              </w:rPr>
+              <w:t>)</w:t>
+            </w:r>
+            <w:r>
+              <w:rPr>
+                <w:rFonts w:ascii="나눔스퀘어 Bold" w:eastAsia="나눔스퀘어 Bold" w:hAnsi="나눔스퀘어 Bold" w:hint="eastAsia"/>
+              </w:rPr>
+              <w:t>)</w:t>
+            </w:r>
+            <w:r>
+              <w:rPr>
+                <w:rFonts w:ascii="나눔스퀘어 Bold" w:eastAsia="나눔스퀘어 Bold" w:hAnsi="나눔스퀘어 Bold"/>
+              </w:rPr>
+              <w:t xml:space="preserve"> </w:t>
+            </w:r>
+            <w:r>
+              <w:rPr>
+                <w:rFonts w:ascii="나눔스퀘어 Bold" w:eastAsia="나눔스퀘어 Bold" w:hAnsi="나눔스퀘어 Bold" w:hint="eastAsia"/>
+              </w:rPr>
+              <w:t>구현</w:t>
+            </w:r>
+          </w:p>
+          <w:p>
+            <w:pPr>
+              <w:keepNext/>
+              <w:spacing w:after="0" w:line="240" w:lineRule="auto"/>
+              <w:rPr>
+                <w:rFonts w:hint="eastAsia"/>
+              </w:rPr>
+            </w:pPr>
+            <w:r>
+              <w:rPr>
+                <w:noProof/>
+              </w:rPr>
+              <w:drawing>
+                <wp:inline distT="0" distB="0" distL="0" distR="0" wp14:anchorId="06CA264B" wp14:editId="1806DCCE">
+                  <wp:extent cx="2373923" cy="1040186"/>
+                  <wp:effectExtent l="0" t="0" r="7620" b="7620"/>
+                  <wp:docPr id="5" name="그림 5"/>
+                  <wp:cNvGraphicFramePr>
+                    <a:graphicFrameLocks xmlns:a="http://schemas.openxmlformats.org/drawingml/2006/main" noChangeAspect="1"/>
+                  </wp:cNvGraphicFramePr>
+                  <a:graphic xmlns:a="http://schemas.openxmlformats.org/drawingml/2006/main">
+                    <a:graphicData uri="http://schemas.openxmlformats.org/drawingml/2006/picture">
+                      <pic:pic xmlns:pic="http://schemas.openxmlformats.org/drawingml/2006/picture">
+                        <pic:nvPicPr>
+                          <pic:cNvPr id="0" name="Picture 1"/>
+                          <pic:cNvPicPr>
+                            <a:picLocks noChangeAspect="1" noChangeArrowheads="1"/>
+                          </pic:cNvPicPr>
+                        </pic:nvPicPr>
+                        <pic:blipFill>
+                          <a:blip r:embed="rId7" cstate="print">
+                            <a:extLst>
+                              <a:ext uri="{28A0092B-C50C-407E-A947-70E740481C1C}">
+                                <a14:useLocalDpi xmlns:a14="http://schemas.microsoft.com/office/drawing/2010/main" val="0"/>
+                              </a:ext>
+                            </a:extLst>
+                          </a:blip>
+                          <a:srcRect/>
+                          <a:stretch>
+                            <a:fillRect/>
+                          </a:stretch>
+                        </pic:blipFill>
+                        <pic:spPr bwMode="auto">
+                          <a:xfrm>
+                            <a:off x="0" y="0"/>
+                            <a:ext cx="2927957" cy="1282948"/>
+                          </a:xfrm>
+                          <a:prstGeom prst="rect">
+                            <a:avLst/>
+                          </a:prstGeom>
+                          <a:noFill/>
+                          <a:ln>
+                            <a:noFill/>
+                          </a:ln>
+                        </pic:spPr>
+                      </pic:pic>
+                    </a:graphicData>
+                  </a:graphic>
+                </wp:inline>
+              </w:drawing>
+            </w:r>
+            <w:r>
+              <w:rPr>
+                <w:rFonts w:hint="eastAsia"/>
+              </w:rPr>
+              <w:t xml:space="preserve"> </w:t>
+            </w:r>
+            <w:r>
+              <w:t xml:space="preserve">         </w:t>
+            </w:r>
+            <w:r>
+              <w:rPr>
+                <w:noProof/>
+              </w:rPr>
+              <w:drawing>
+                <wp:inline distT="0" distB="0" distL="0" distR="0" wp14:anchorId="6CC7D64F" wp14:editId="1F13F3FA">
+                  <wp:extent cx="1565031" cy="1049329"/>
+                  <wp:effectExtent l="0" t="0" r="0" b="0"/>
+                  <wp:docPr id="3" name="그림 3"/>
+                  <wp:cNvGraphicFramePr>
+                    <a:graphicFrameLocks xmlns:a="http://schemas.openxmlformats.org/drawingml/2006/main" noChangeAspect="1"/>
+                  </wp:cNvGraphicFramePr>
+                  <a:graphic xmlns:a="http://schemas.openxmlformats.org/drawingml/2006/main">
+                    <a:graphicData uri="http://schemas.openxmlformats.org/drawingml/2006/picture">
+                      <pic:pic xmlns:pic="http://schemas.openxmlformats.org/drawingml/2006/picture">
+                        <pic:nvPicPr>
+                          <pic:cNvPr id="1" name=""/>
+                          <pic:cNvPicPr/>
+                        </pic:nvPicPr>
+                        <pic:blipFill>
+                          <a:blip r:embed="rId8"/>
+                          <a:stretch>
+                            <a:fillRect/>
+                          </a:stretch>
+                        </pic:blipFill>
+                        <pic:spPr>
+                          <a:xfrm>
+                            <a:off x="0" y="0"/>
+                            <a:ext cx="1728985" cy="1159258"/>
+                          </a:xfrm>
+                          <a:prstGeom prst="rect">
+                            <a:avLst/>
+                          </a:prstGeom>
+                        </pic:spPr>
+                      </pic:pic>
+                    </a:graphicData>
+                  </a:graphic>
+                </wp:inline>
+              </w:drawing>
+            </w:r>
+          </w:p>
+          <w:p>
+            <w:pPr>
+              <w:pStyle w:val="a7"/>
+              <w:rPr>
+                <w:sz w:val="14"/>
+              </w:rPr>
+            </w:pPr>
+            <w:r>
+              <w:rPr>
+                <w:sz w:val="16"/>
+              </w:rPr>
+              <w:t xml:space="preserve">그림 </w:t>
+            </w:r>
+            <w:r>
+              <w:rPr>
+                <w:sz w:val="16"/>
+              </w:rPr>
+              <w:fldChar w:fldCharType="begin"/>
+            </w:r>
+            <w:r>
+              <w:rPr>
+                <w:sz w:val="16"/>
+              </w:rPr>
+              <w:instrText xml:space="preserve"> SEQ 그림 \* ARABIC </w:instrText>
+            </w:r>
+            <w:r>
+              <w:rPr>
+                <w:sz w:val="16"/>
+              </w:rPr>
+              <w:fldChar w:fldCharType="separate"/>
+            </w:r>
+            <w:r>
+              <w:rPr>
+                <w:noProof/>
+                <w:sz w:val="16"/>
+              </w:rPr>
+              <w:t>1</w:t>
+            </w:r>
+            <w:r>
+              <w:rPr>
+                <w:sz w:val="16"/>
+              </w:rPr>
+              <w:fldChar w:fldCharType="end"/>
+            </w:r>
+            <w:r>
+              <w:rPr>
+                <w:sz w:val="16"/>
+              </w:rPr>
+              <w:t xml:space="preserve"> </w:t>
+            </w:r>
+            <w:r>
+              <w:rPr>
+                <w:rFonts w:hint="eastAsia"/>
+                <w:sz w:val="16"/>
+              </w:rPr>
+              <w:t>C</w:t>
+            </w:r>
+            <w:r>
+              <w:rPr>
+                <w:sz w:val="16"/>
+              </w:rPr>
+              <w:t xml:space="preserve">NN </w:t>
+            </w:r>
+            <w:r>
+              <w:rPr>
+                <w:rFonts w:hint="eastAsia"/>
+                <w:sz w:val="16"/>
+              </w:rPr>
+              <w:t>기반 이미지 인식 모델의 흐름도</w:t>
+            </w:r>
+            <w:r>
+              <w:rPr>
+                <w:sz w:val="22"/>
+              </w:rPr>
+              <w:t xml:space="preserve">       </w:t>
+            </w:r>
+            <w:r>
+              <w:rPr>
+                <w:sz w:val="22"/>
+              </w:rPr>
+              <w:t xml:space="preserve">         </w:t>
+            </w:r>
+            <w:r>
+              <w:rPr>
+                <w:sz w:val="16"/>
+              </w:rPr>
+              <w:t xml:space="preserve">그림 </w:t>
+            </w:r>
+            <w:r>
+              <w:rPr>
+                <w:sz w:val="16"/>
+              </w:rPr>
+              <w:fldChar w:fldCharType="begin"/>
+            </w:r>
+            <w:r>
+              <w:rPr>
+                <w:sz w:val="16"/>
+              </w:rPr>
+              <w:instrText xml:space="preserve"> SEQ 그림 \* ARABIC </w:instrText>
+            </w:r>
+            <w:r>
+              <w:rPr>
+                <w:sz w:val="16"/>
+              </w:rPr>
+              <w:fldChar w:fldCharType="separate"/>
+            </w:r>
+            <w:r>
+              <w:rPr>
+                <w:noProof/>
+                <w:sz w:val="16"/>
+              </w:rPr>
+              <w:t>2</w:t>
+            </w:r>
+            <w:r>
+              <w:rPr>
+                <w:sz w:val="16"/>
+              </w:rPr>
+              <w:fldChar w:fldCharType="end"/>
+            </w:r>
+            <w:r>
+              <w:rPr>
+                <w:sz w:val="16"/>
+              </w:rPr>
+              <w:t xml:space="preserve"> </w:t>
+            </w:r>
+            <w:r>
+              <w:rPr>
+                <w:rFonts w:hint="eastAsia"/>
+                <w:sz w:val="16"/>
+              </w:rPr>
+              <w:t>C</w:t>
+            </w:r>
+            <w:r>
+              <w:rPr>
+                <w:sz w:val="16"/>
+              </w:rPr>
+              <w:t>NN</w:t>
+            </w:r>
+            <w:r>
+              <w:rPr>
+                <w:rFonts w:hint="eastAsia"/>
+                <w:sz w:val="16"/>
+              </w:rPr>
+              <w:t>기반 음성인식 모델의 흐름도</w:t>
+            </w:r>
+            <w:r>
+              <w:rPr>
+                <w:sz w:val="16"/>
+              </w:rPr>
+              <w:t xml:space="preserve"> </w:t>
+            </w:r>
+          </w:p>
+          <w:p>
+            <w:pPr>
+              <w:spacing w:after="0" w:line="240" w:lineRule="auto"/>
+              <w:rPr>
+                <w:rFonts w:ascii="나눔스퀘어 Bold" w:eastAsia="나눔스퀘어 Bold" w:hAnsi="나눔스퀘어 Bold"/>
+                <w:b/>
+              </w:rPr>
+            </w:pPr>
+            <w:r>
+              <w:rPr>
+                <w:rFonts w:ascii="나눔스퀘어 Bold" w:eastAsia="나눔스퀘어 Bold" w:hAnsi="나눔스퀘어 Bold" w:hint="eastAsia"/>
+                <w:b/>
+              </w:rPr>
+              <w:lastRenderedPageBreak/>
+              <w:t>-</w:t>
+            </w:r>
+            <w:r>
+              <w:rPr>
+                <w:rFonts w:ascii="나눔스퀘어 Bold" w:eastAsia="나눔스퀘어 Bold" w:hAnsi="나눔스퀘어 Bold"/>
+                <w:b/>
+              </w:rPr>
+              <w:t xml:space="preserve"> (</w:t>
+            </w:r>
+            <w:r>
+              <w:rPr>
+                <w:rFonts w:ascii="나눔스퀘어 Bold" w:eastAsia="나눔스퀘어 Bold" w:hAnsi="나눔스퀘어 Bold" w:hint="eastAsia"/>
+                <w:b/>
+              </w:rPr>
+              <w:t>프로그램적 목표)</w:t>
+            </w:r>
+            <w:r>
+              <w:rPr>
+                <w:rFonts w:ascii="나눔스퀘어 Bold" w:eastAsia="나눔스퀘어 Bold" w:hAnsi="나눔스퀘어 Bold"/>
+                <w:b/>
+              </w:rPr>
+              <w:t xml:space="preserve"> </w:t>
+            </w:r>
+          </w:p>
+          <w:p>
+            <w:pPr>
+              <w:spacing w:after="0" w:line="240" w:lineRule="auto"/>
+              <w:rPr>
+                <w:rFonts w:ascii="나눔스퀘어 Light" w:eastAsia="나눔스퀘어 Light" w:hAnsi="나눔스퀘어 Light"/>
+              </w:rPr>
+            </w:pPr>
+            <w:r>
+              <w:rPr>
+                <w:rFonts w:ascii="나눔스퀘어 Light" w:eastAsia="나눔스퀘어 Light" w:hAnsi="나눔스퀘어 Light" w:hint="eastAsia"/>
+              </w:rPr>
+              <w:t>1</w:t>
+            </w:r>
+            <w:r>
+              <w:rPr>
+                <w:rFonts w:ascii="나눔스퀘어 Light" w:eastAsia="나눔스퀘어 Light" w:hAnsi="나눔스퀘어 Light"/>
+              </w:rPr>
+              <w:t xml:space="preserve">. </w:t>
+            </w:r>
+            <w:r>
+              <w:rPr>
+                <w:rFonts w:ascii="나눔스퀘어 Light" w:eastAsia="나눔스퀘어 Light" w:hAnsi="나눔스퀘어 Light" w:hint="eastAsia"/>
+              </w:rPr>
+              <w:t xml:space="preserve">국내외 다양한 연구기관과 협업하며 </w:t>
+            </w:r>
+            <w:r>
+              <w:rPr>
+                <w:rFonts w:ascii="나눔스퀘어 Light" w:eastAsia="나눔스퀘어 Light" w:hAnsi="나눔스퀘어 Light"/>
+              </w:rPr>
+              <w:t>‘</w:t>
+            </w:r>
+            <w:r>
+              <w:rPr>
+                <w:rFonts w:ascii="나눔스퀘어 Light" w:eastAsia="나눔스퀘어 Light" w:hAnsi="나눔스퀘어 Light" w:hint="eastAsia"/>
+              </w:rPr>
+              <w:t>기후 변화</w:t>
+            </w:r>
+            <w:r>
+              <w:rPr>
+                <w:rFonts w:ascii="나눔스퀘어 Light" w:eastAsia="나눔스퀘어 Light" w:hAnsi="나눔스퀘어 Light"/>
+              </w:rPr>
+              <w:t>’ ‘</w:t>
+            </w:r>
+            <w:r>
+              <w:rPr>
+                <w:rFonts w:ascii="나눔스퀘어 Light" w:eastAsia="나눔스퀘어 Light" w:hAnsi="나눔스퀘어 Light" w:hint="eastAsia"/>
+              </w:rPr>
+              <w:t>철새</w:t>
+            </w:r>
+            <w:r>
+              <w:rPr>
+                <w:rFonts w:ascii="나눔스퀘어 Light" w:eastAsia="나눔스퀘어 Light" w:hAnsi="나눔스퀘어 Light"/>
+              </w:rPr>
+              <w:t>’</w:t>
+            </w:r>
+            <w:r>
+              <w:rPr>
+                <w:rFonts w:ascii="나눔스퀘어 Light" w:eastAsia="나눔스퀘어 Light" w:hAnsi="나눔스퀘어 Light" w:hint="eastAsia"/>
+              </w:rPr>
+              <w:t>와 관련된 연구 과제들을 시민과학자들과 협업하여 수행</w:t>
+            </w:r>
+          </w:p>
+          <w:p>
+            <w:pPr>
+              <w:spacing w:after="0" w:line="240" w:lineRule="auto"/>
+              <w:rPr>
+                <w:rFonts w:ascii="나눔스퀘어 Light" w:eastAsia="나눔스퀘어 Light" w:hAnsi="나눔스퀘어 Light" w:hint="eastAsia"/>
+              </w:rPr>
+            </w:pPr>
+            <w:r>
+              <w:rPr>
+                <w:rFonts w:ascii="나눔스퀘어 Light" w:eastAsia="나눔스퀘어 Light" w:hAnsi="나눔스퀘어 Light" w:hint="eastAsia"/>
+              </w:rPr>
+              <w:t>2</w:t>
+            </w:r>
+            <w:r>
+              <w:rPr>
+                <w:rFonts w:ascii="나눔스퀘어 Light" w:eastAsia="나눔스퀘어 Light" w:hAnsi="나눔스퀘어 Light"/>
+              </w:rPr>
+              <w:t xml:space="preserve">.  </w:t>
+            </w:r>
+            <w:r>
+              <w:rPr>
+                <w:rFonts w:ascii="나눔스퀘어 Light" w:eastAsia="나눔스퀘어 Light" w:hAnsi="나눔스퀘어 Light" w:hint="eastAsia"/>
+              </w:rPr>
+              <w:t xml:space="preserve">탐조와 관련된 </w:t>
+            </w:r>
+            <w:proofErr w:type="spellStart"/>
+            <w:r>
+              <w:rPr>
+                <w:rFonts w:ascii="나눔스퀘어 Light" w:eastAsia="나눔스퀘어 Light" w:hAnsi="나눔스퀘어 Light" w:hint="eastAsia"/>
+              </w:rPr>
+              <w:t>테마별</w:t>
+            </w:r>
+            <w:proofErr w:type="spellEnd"/>
+            <w:r>
+              <w:rPr>
+                <w:rFonts w:ascii="나눔스퀘어 Light" w:eastAsia="나눔스퀘어 Light" w:hAnsi="나눔스퀘어 Light" w:hint="eastAsia"/>
+              </w:rPr>
+              <w:t xml:space="preserve"> 여행 코스,</w:t>
+            </w:r>
+            <w:r>
+              <w:rPr>
+                <w:rFonts w:ascii="나눔스퀘어 Light" w:eastAsia="나눔스퀘어 Light" w:hAnsi="나눔스퀘어 Light"/>
+              </w:rPr>
+              <w:t xml:space="preserve"> </w:t>
+            </w:r>
+            <w:r>
+              <w:rPr>
+                <w:rFonts w:ascii="나눔스퀘어 Light" w:eastAsia="나눔스퀘어 Light" w:hAnsi="나눔스퀘어 Light" w:hint="eastAsia"/>
+              </w:rPr>
+              <w:t>조류 사진 공유 및 다양한 소통 커뮤니티 제안 및 궁극적인 대한민국 제일의 탐조 플랫폼으로 도약</w:t>
+            </w:r>
+          </w:p>
+          <w:p>
+            <w:pPr>
+              <w:spacing w:after="0" w:line="240" w:lineRule="auto"/>
+              <w:rPr>
+                <w:rFonts w:ascii="나눔스퀘어 Light" w:eastAsia="나눔스퀘어 Light" w:hAnsi="나눔스퀘어 Light"/>
+              </w:rPr>
+            </w:pPr>
+            <w:r>
+              <w:rPr>
+                <w:rFonts w:ascii="나눔스퀘어 Light" w:eastAsia="나눔스퀘어 Light" w:hAnsi="나눔스퀘어 Light" w:hint="eastAsia"/>
+              </w:rPr>
+              <w:t>3</w:t>
+            </w:r>
+            <w:r>
+              <w:rPr>
+                <w:rFonts w:ascii="나눔스퀘어 Light" w:eastAsia="나눔스퀘어 Light" w:hAnsi="나눔스퀘어 Light"/>
+              </w:rPr>
+              <w:t xml:space="preserve">. </w:t>
+            </w:r>
+            <w:r>
+              <w:rPr>
+                <w:rFonts w:ascii="나눔스퀘어 Light" w:eastAsia="나눔스퀘어 Light" w:hAnsi="나눔스퀘어 Light" w:hint="eastAsia"/>
+              </w:rPr>
+              <w:t xml:space="preserve">생물다양성관련 정기적인 </w:t>
+            </w:r>
+            <w:proofErr w:type="spellStart"/>
+            <w:r>
+              <w:rPr>
+                <w:rFonts w:ascii="나눔스퀘어 Light" w:eastAsia="나눔스퀘어 Light" w:hAnsi="나눔스퀘어 Light" w:hint="eastAsia"/>
+              </w:rPr>
+              <w:t>챌린지와</w:t>
+            </w:r>
+            <w:proofErr w:type="spellEnd"/>
+            <w:r>
+              <w:rPr>
+                <w:rFonts w:ascii="나눔스퀘어 Light" w:eastAsia="나눔스퀘어 Light" w:hAnsi="나눔스퀘어 Light" w:hint="eastAsia"/>
+              </w:rPr>
+              <w:t xml:space="preserve"> 탐조 일상 공유 방안</w:t>
+            </w:r>
+            <w:bookmarkStart w:id="0" w:name="_GoBack"/>
+            <w:bookmarkEnd w:id="0"/>
+            <w:r>
+              <w:rPr>
+                <w:rFonts w:ascii="나눔스퀘어 Light" w:eastAsia="나눔스퀘어 Light" w:hAnsi="나눔스퀘어 Light" w:hint="eastAsia"/>
+              </w:rPr>
+              <w:t>을 제시하여 잠재 시민과학자 발굴 및 장기적인 이용가능성</w:t>
+            </w:r>
+            <w:r>
+              <w:rPr>
+                <w:rFonts w:ascii="나눔스퀘어 Light" w:eastAsia="나눔스퀘어 Light" w:hAnsi="나눔스퀘어 Light"/>
+              </w:rPr>
+              <w:t xml:space="preserve"> </w:t>
+            </w:r>
+            <w:r>
+              <w:rPr>
+                <w:rFonts w:ascii="나눔스퀘어 Light" w:eastAsia="나눔스퀘어 Light" w:hAnsi="나눔스퀘어 Light" w:hint="eastAsia"/>
+              </w:rPr>
+              <w:t>확보</w:t>
+            </w:r>
+          </w:p>
+          <w:p>
+            <w:pPr>
+              <w:spacing w:after="0" w:line="240" w:lineRule="auto"/>
+              <w:rPr>
+                <w:rFonts w:ascii="나눔스퀘어 Light" w:eastAsia="나눔스퀘어 Light" w:hAnsi="나눔스퀘어 Light"/>
+              </w:rPr>
             </w:pPr>
           </w:p>
           <w:p>
             <w:pPr>
               <w:spacing w:after="0" w:line="240" w:lineRule="auto"/>
               <w:rPr>
-                <w:rFonts w:ascii="나눔스퀘어 Bold" w:eastAsia="나눔스퀘어 Bold" w:hAnsi="나눔스퀘어 Bold"/>
-                <w14:textOutline w14:w="0" w14:cap="flat" w14:cmpd="sng" w14:algn="ctr">
-                  <w14:noFill/>
-                  <w14:prstDash w14:val="solid"/>
-                  <w14:bevel/>
-                </w14:textOutline>
+                <w:rFonts w:ascii="KoPub돋움체 Bold" w:eastAsia="KoPub돋움체 Bold" w:hAnsi="나눔스퀘어 Bold"/>
+                <w:b/>
+                <w:sz w:val="22"/>
+                <w:szCs w:val="24"/>
               </w:rPr>
             </w:pPr>
             <w:r>
               <w:rPr>
-                <w:rFonts w:ascii="나눔스퀘어 Bold" w:eastAsia="나눔스퀘어 Bold" w:hAnsi="나눔스퀘어 Bold"/>
-                <w14:textOutline w14:w="0" w14:cap="flat" w14:cmpd="sng" w14:algn="ctr">
-                  <w14:noFill/>
-                  <w14:prstDash w14:val="solid"/>
-                  <w14:bevel/>
-                </w14:textOutline>
-              </w:rPr>
-              <w:t>-   (</w:t>
-            </w:r>
-            <w:r>
-              <w:rPr>
-                <w:rFonts w:ascii="나눔스퀘어 Bold" w:eastAsia="나눔스퀘어 Bold" w:hAnsi="나눔스퀘어 Bold" w:hint="eastAsia"/>
-                <w14:textOutline w14:w="0" w14:cap="flat" w14:cmpd="sng" w14:algn="ctr">
-                  <w14:noFill/>
-                  <w14:prstDash w14:val="solid"/>
-                  <w14:bevel/>
-                </w14:textOutline>
-              </w:rPr>
-              <w:t>빅데이터/</w:t>
-            </w:r>
-            <w:r>
-              <w:rPr>
-                <w:rFonts w:ascii="나눔스퀘어 Bold" w:eastAsia="나눔스퀘어 Bold" w:hAnsi="나눔스퀘어 Bold"/>
-                <w14:textOutline w14:w="0" w14:cap="flat" w14:cmpd="sng" w14:algn="ctr">
-                  <w14:noFill/>
-                  <w14:prstDash w14:val="solid"/>
-                  <w14:bevel/>
-                </w14:textOutline>
-              </w:rPr>
-              <w:t xml:space="preserve">AI </w:t>
-            </w:r>
-            <w:r>
-              <w:rPr>
-                <w:rFonts w:ascii="나눔스퀘어 Bold" w:eastAsia="나눔스퀘어 Bold" w:hAnsi="나눔스퀘어 Bold" w:hint="eastAsia"/>
-                <w14:textOutline w14:w="0" w14:cap="flat" w14:cmpd="sng" w14:algn="ctr">
-                  <w14:noFill/>
-                  <w14:prstDash w14:val="solid"/>
-                  <w14:bevel/>
-                </w14:textOutline>
-              </w:rPr>
-              <w:t>활용</w:t>
-            </w:r>
-            <w:r>
-              <w:rPr>
-                <w:rFonts w:ascii="나눔스퀘어 Bold" w:eastAsia="나눔스퀘어 Bold" w:hAnsi="나눔스퀘어 Bold"/>
-                <w14:textOutline w14:w="0" w14:cap="flat" w14:cmpd="sng" w14:algn="ctr">
-                  <w14:noFill/>
-                  <w14:prstDash w14:val="solid"/>
-                  <w14:bevel/>
-                </w14:textOutline>
-              </w:rPr>
-              <w:t xml:space="preserve"> </w:t>
-            </w:r>
-            <w:r>
-              <w:rPr>
-                <w:rFonts w:ascii="나눔스퀘어 Bold" w:eastAsia="나눔스퀘어 Bold" w:hAnsi="나눔스퀘어 Bold" w:hint="eastAsia"/>
-                <w14:textOutline w14:w="0" w14:cap="flat" w14:cmpd="sng" w14:algn="ctr">
-                  <w14:noFill/>
-                  <w14:prstDash w14:val="solid"/>
-                  <w14:bevel/>
-                </w14:textOutline>
-              </w:rPr>
-              <w:t>목표</w:t>
-            </w:r>
-            <w:r>
-              <w:rPr>
-                <w:rFonts w:ascii="나눔스퀘어 Bold" w:eastAsia="나눔스퀘어 Bold" w:hAnsi="나눔스퀘어 Bold"/>
-                <w14:textOutline w14:w="0" w14:cap="flat" w14:cmpd="sng" w14:algn="ctr">
-                  <w14:noFill/>
-                  <w14:prstDash w14:val="solid"/>
-                  <w14:bevel/>
-                </w14:textOutline>
-              </w:rPr>
-              <w:t>)</w:t>
-            </w:r>
-            <w:r>
-              <w:rPr>
-                <w:rFonts w:ascii="나눔스퀘어 Bold" w:eastAsia="나눔스퀘어 Bold" w:hAnsi="나눔스퀘어 Bold"/>
-                <w14:textOutline w14:w="0" w14:cap="flat" w14:cmpd="sng" w14:algn="ctr">
-                  <w14:noFill/>
-                  <w14:prstDash w14:val="solid"/>
-                  <w14:bevel/>
-                </w14:textOutline>
-              </w:rPr>
-              <w:t xml:space="preserve"> </w:t>
+                <w:rFonts w:ascii="KoPub돋움체 Bold" w:eastAsia="KoPub돋움체 Bold" w:hAnsi="나눔스퀘어 Bold" w:hint="eastAsia"/>
+                <w:b/>
+                <w:sz w:val="22"/>
+                <w:szCs w:val="24"/>
+              </w:rPr>
+              <w:t>컨셉: 둥지: 사람과 새의 상생을 위한 레저/연구 플랫폼</w:t>
             </w:r>
           </w:p>
           <w:p>
             <w:pPr>
               <w:spacing w:after="0" w:line="240" w:lineRule="auto"/>
               <w:rPr>
-                <w:rFonts w:ascii="나눔스퀘어 Light" w:eastAsia="나눔스퀘어 Light" w:hAnsi="나눔스퀘어 Light" w:hint="eastAsia"/>
-                <w14:textOutline w14:w="0" w14:cap="flat" w14:cmpd="sng" w14:algn="ctr">
-                  <w14:noFill/>
-                  <w14:prstDash w14:val="solid"/>
-                  <w14:bevel/>
-                </w14:textOutline>
+                <w:rFonts w:ascii="나눔스퀘어 Light" w:eastAsia="나눔스퀘어 Light" w:hAnsi="나눔스퀘어 Light"/>
               </w:rPr>
             </w:pPr>
             <w:r>
               <w:rPr>
                 <w:rFonts w:ascii="나눔스퀘어 Light" w:eastAsia="나눔스퀘어 Light" w:hAnsi="나눔스퀘어 Light" w:hint="eastAsia"/>
-                <w14:textOutline w14:w="0" w14:cap="flat" w14:cmpd="sng" w14:algn="ctr">
-                  <w14:noFill/>
-                  <w14:prstDash w14:val="solid"/>
-                  <w14:bevel/>
-                </w14:textOutline>
-              </w:rPr>
-              <w:t>1</w:t>
-            </w:r>
-            <w:r>
-              <w:rPr>
-                <w:rFonts w:ascii="나눔스퀘어 Light" w:eastAsia="나눔스퀘어 Light" w:hAnsi="나눔스퀘어 Light"/>
-                <w14:textOutline w14:w="0" w14:cap="flat" w14:cmpd="sng" w14:algn="ctr">
-                  <w14:noFill/>
-                  <w14:prstDash w14:val="solid"/>
-                  <w14:bevel/>
-                </w14:textOutline>
-              </w:rPr>
-              <w:t xml:space="preserve">. </w:t>
-            </w:r>
-            <w:r>
-              <w:rPr>
-                <w:rFonts w:ascii="나눔스퀘어 Light" w:eastAsia="나눔스퀘어 Light" w:hAnsi="나눔스퀘어 Light"/>
-                <w14:textOutline w14:w="0" w14:cap="flat" w14:cmpd="sng" w14:algn="ctr">
-                  <w14:noFill/>
-                  <w14:prstDash w14:val="solid"/>
-                  <w14:bevel/>
-                </w14:textOutline>
-              </w:rPr>
-              <w:t xml:space="preserve">조류 분포 지도 및 빅데이터 </w:t>
-            </w:r>
-            <w:r>
-              <w:rPr>
-                <w:rFonts w:ascii="나눔스퀘어 Light" w:eastAsia="나눔스퀘어 Light" w:hAnsi="나눔스퀘어 Light" w:hint="eastAsia"/>
-                <w14:textOutline w14:w="0" w14:cap="flat" w14:cmpd="sng" w14:algn="ctr">
-                  <w14:noFill/>
-                  <w14:prstDash w14:val="solid"/>
-                  <w14:bevel/>
-                </w14:textOutline>
-              </w:rPr>
-              <w:t xml:space="preserve">시각화 </w:t>
-            </w:r>
-            <w:r>
-              <w:rPr>
-                <w:rFonts w:ascii="나눔스퀘어 Light" w:eastAsia="나눔스퀘어 Light" w:hAnsi="나눔스퀘어 Light"/>
-                <w14:textOutline w14:w="0" w14:cap="flat" w14:cmpd="sng" w14:algn="ctr">
-                  <w14:noFill/>
-                  <w14:prstDash w14:val="solid"/>
-                  <w14:bevel/>
-                </w14:textOutline>
-              </w:rPr>
-              <w:t>기법 및</w:t>
-            </w:r>
-            <w:r>
-              <w:rPr>
-                <w:rFonts w:ascii="나눔스퀘어 Light" w:eastAsia="나눔스퀘어 Light" w:hAnsi="나눔스퀘어 Light"/>
-                <w14:textOutline w14:w="0" w14:cap="flat" w14:cmpd="sng" w14:algn="ctr">
-                  <w14:noFill/>
-                  <w14:prstDash w14:val="solid"/>
-                  <w14:bevel/>
-                </w14:textOutline>
-              </w:rPr>
-              <w:t xml:space="preserve"> </w:t>
-            </w:r>
-            <w:r>
-              <w:rPr>
-                <w:rFonts w:ascii="나눔스퀘어 Light" w:eastAsia="나눔스퀘어 Light" w:hAnsi="나눔스퀘어 Light" w:hint="eastAsia"/>
-                <w14:textOutline w14:w="0" w14:cap="flat" w14:cmpd="sng" w14:algn="ctr">
-                  <w14:noFill/>
-                  <w14:prstDash w14:val="solid"/>
-                  <w14:bevel/>
-                </w14:textOutline>
-              </w:rPr>
-              <w:t>L</w:t>
-            </w:r>
-            <w:r>
-              <w:rPr>
-                <w:rFonts w:ascii="나눔스퀘어 Light" w:eastAsia="나눔스퀘어 Light" w:hAnsi="나눔스퀘어 Light"/>
-                <w14:textOutline w14:w="0" w14:cap="flat" w14:cmpd="sng" w14:algn="ctr">
-                  <w14:noFill/>
-                  <w14:prstDash w14:val="solid"/>
-                  <w14:bevel/>
-                </w14:textOutline>
-              </w:rPr>
-              <w:t>LM</w:t>
-            </w:r>
-            <w:r>
-              <w:rPr>
-                <w:rFonts w:ascii="나눔스퀘어 Light" w:eastAsia="나눔스퀘어 Light" w:hAnsi="나눔스퀘어 Light" w:hint="eastAsia"/>
-                <w14:textOutline w14:w="0" w14:cap="flat" w14:cmpd="sng" w14:algn="ctr">
-                  <w14:noFill/>
-                  <w14:prstDash w14:val="solid"/>
-                  <w14:bevel/>
-                </w14:textOutline>
-              </w:rPr>
-              <w:t>을</w:t>
-            </w:r>
-            <w:r>
-              <w:rPr>
-                <w:rFonts w:ascii="나눔스퀘어 Light" w:eastAsia="나눔스퀘어 Light" w:hAnsi="나눔스퀘어 Light"/>
-                <w14:textOutline w14:w="0" w14:cap="flat" w14:cmpd="sng" w14:algn="ctr">
-                  <w14:noFill/>
-                  <w14:prstDash w14:val="solid"/>
-                  <w14:bevel/>
-                </w14:textOutline>
-              </w:rPr>
-              <w:t xml:space="preserve"> 활용한 생물다양성 보존 계획 자료 구축</w:t>
+              </w:rPr>
+              <w:t xml:space="preserve"> </w:t>
+            </w:r>
+            <w:r>
+              <w:rPr>
+                <w:rFonts w:ascii="나눔스퀘어 Light" w:eastAsia="나눔스퀘어 Light" w:hAnsi="나눔스퀘어 Light"/>
+              </w:rPr>
+              <w:t>‘</w:t>
+            </w:r>
+            <w:r>
+              <w:rPr>
+                <w:rFonts w:ascii="나눔스퀘어 Light" w:eastAsia="나눔스퀘어 Light" w:hAnsi="나눔스퀘어 Light" w:hint="eastAsia"/>
+              </w:rPr>
+              <w:t>둥지</w:t>
+            </w:r>
+            <w:r>
+              <w:rPr>
+                <w:rFonts w:ascii="나눔스퀘어 Light" w:eastAsia="나눔스퀘어 Light" w:hAnsi="나눔스퀘어 Light"/>
+              </w:rPr>
+              <w:t>’</w:t>
+            </w:r>
+            <w:r>
+              <w:rPr>
+                <w:rFonts w:ascii="나눔스퀘어 Light" w:eastAsia="나눔스퀘어 Light" w:hAnsi="나눔스퀘어 Light" w:hint="eastAsia"/>
+              </w:rPr>
+              <w:t xml:space="preserve">는 </w:t>
+            </w:r>
+            <w:r>
+              <w:rPr>
+                <w:rFonts w:ascii="나눔스퀘어 Light" w:eastAsia="나눔스퀘어 Light" w:hAnsi="나눔스퀘어 Light"/>
+              </w:rPr>
+              <w:t>‘</w:t>
+            </w:r>
+            <w:r>
+              <w:rPr>
+                <w:rFonts w:ascii="나눔스퀘어 Light" w:eastAsia="나눔스퀘어 Light" w:hAnsi="나눔스퀘어 Light" w:hint="eastAsia"/>
+              </w:rPr>
+              <w:t>탐조인들 혹은 조류에 관심이 많은 사람들</w:t>
+            </w:r>
+            <w:r>
+              <w:rPr>
+                <w:rFonts w:ascii="나눔스퀘어 Light" w:eastAsia="나눔스퀘어 Light" w:hAnsi="나눔스퀘어 Light"/>
+              </w:rPr>
+              <w:t>’</w:t>
+            </w:r>
+            <w:r>
+              <w:rPr>
+                <w:rFonts w:ascii="나눔스퀘어 Light" w:eastAsia="나눔스퀘어 Light" w:hAnsi="나눔스퀘어 Light" w:hint="eastAsia"/>
+              </w:rPr>
+              <w:t>과 국내외 생물다양성 조류 연구를 하는 연구기관이 함께 연구하고 소통하는 플랫폼입니다.</w:t>
             </w:r>
           </w:p>
           <w:p>
@@ -3462,263 +5831,202 @@
               <w:spacing w:after="0" w:line="240" w:lineRule="auto"/>
               <w:rPr>
                 <w:rFonts w:ascii="나눔스퀘어 Light" w:eastAsia="나눔스퀘어 Light" w:hAnsi="나눔스퀘어 Light"/>
-                <w14:textOutline w14:w="0" w14:cap="flat" w14:cmpd="sng" w14:algn="ctr">
-                  <w14:noFill/>
-                  <w14:prstDash w14:val="solid"/>
-                  <w14:bevel/>
-                </w14:textOutline>
               </w:rPr>
             </w:pPr>
             <w:r>
               <w:rPr>
-                <w:rFonts w:ascii="나눔스퀘어 Light" w:eastAsia="나눔스퀘어 Light" w:hAnsi="나눔스퀘어 Light"/>
-                <w14:textOutline w14:w="0" w14:cap="flat" w14:cmpd="sng" w14:algn="ctr">
-                  <w14:noFill/>
-                  <w14:prstDash w14:val="solid"/>
-                  <w14:bevel/>
-                </w14:textOutline>
-              </w:rPr>
-              <w:t>2</w:t>
-            </w:r>
-            <w:r>
-              <w:rPr>
-                <w:rFonts w:ascii="나눔스퀘어 Light" w:eastAsia="나눔스퀘어 Light" w:hAnsi="나눔스퀘어 Light"/>
-                <w14:textOutline w14:w="0" w14:cap="flat" w14:cmpd="sng" w14:algn="ctr">
-                  <w14:noFill/>
-                  <w14:prstDash w14:val="solid"/>
-                  <w14:bevel/>
-                </w14:textOutline>
-              </w:rPr>
-              <w:t xml:space="preserve">. </w:t>
-            </w:r>
-            <w:r>
-              <w:rPr>
-                <w:rFonts w:ascii="나눔스퀘어 Light" w:eastAsia="나눔스퀘어 Light" w:hAnsi="나눔스퀘어 Light" w:hint="eastAsia"/>
-                <w14:textOutline w14:w="0" w14:cap="flat" w14:cmpd="sng" w14:algn="ctr">
-                  <w14:noFill/>
-                  <w14:prstDash w14:val="solid"/>
-                  <w14:bevel/>
-                </w14:textOutline>
-              </w:rPr>
-              <w:t>시계열</w:t>
-            </w:r>
-            <w:r>
-              <w:rPr>
-                <w:rFonts w:ascii="나눔스퀘어 Light" w:eastAsia="나눔스퀘어 Light" w:hAnsi="나눔스퀘어 Light"/>
-                <w14:textOutline w14:w="0" w14:cap="flat" w14:cmpd="sng" w14:algn="ctr">
-                  <w14:noFill/>
-                  <w14:prstDash w14:val="solid"/>
-                  <w14:bevel/>
-                </w14:textOutline>
-              </w:rPr>
-              <w:t xml:space="preserve"> </w:t>
-            </w:r>
-            <w:r>
-              <w:rPr>
-                <w:rFonts w:ascii="나눔스퀘어 Light" w:eastAsia="나눔스퀘어 Light" w:hAnsi="나눔스퀘어 Light" w:hint="eastAsia"/>
-                <w14:textOutline w14:w="0" w14:cap="flat" w14:cmpd="sng" w14:algn="ctr">
-                  <w14:noFill/>
-                  <w14:prstDash w14:val="solid"/>
-                  <w14:bevel/>
-                </w14:textOutline>
-              </w:rPr>
-              <w:t>조류 분포 변화 예측</w:t>
-            </w:r>
-            <w:r>
-              <w:rPr>
-                <w:rFonts w:ascii="나눔스퀘어 Light" w:eastAsia="나눔스퀘어 Light" w:hAnsi="나눔스퀘어 Light" w:hint="eastAsia"/>
-                <w14:textOutline w14:w="0" w14:cap="flat" w14:cmpd="sng" w14:algn="ctr">
-                  <w14:noFill/>
-                  <w14:prstDash w14:val="solid"/>
-                  <w14:bevel/>
-                </w14:textOutline>
-              </w:rPr>
-              <w:t>모델</w:t>
-            </w:r>
-            <w:r>
-              <w:rPr>
-                <w:rFonts w:ascii="나눔스퀘어 Light" w:eastAsia="나눔스퀘어 Light" w:hAnsi="나눔스퀘어 Light" w:hint="eastAsia"/>
-                <w14:textOutline w14:w="0" w14:cap="flat" w14:cmpd="sng" w14:algn="ctr">
-                  <w14:noFill/>
-                  <w14:prstDash w14:val="solid"/>
-                  <w14:bevel/>
-                </w14:textOutline>
-              </w:rPr>
-              <w:t xml:space="preserve"> 및 조류 </w:t>
-            </w:r>
-            <w:r>
-              <w:rPr>
-                <w:rFonts w:ascii="나눔스퀘어 Light" w:eastAsia="나눔스퀘어 Light" w:hAnsi="나눔스퀘어 Light"/>
-                <w14:textOutline w14:w="0" w14:cap="flat" w14:cmpd="sng" w14:algn="ctr">
-                  <w14:noFill/>
-                  <w14:prstDash w14:val="solid"/>
-                  <w14:bevel/>
-                </w14:textOutline>
-              </w:rPr>
-              <w:t>이동 시나리오</w:t>
-            </w:r>
-            <w:r>
-              <w:rPr>
-                <w:rFonts w:ascii="나눔스퀘어 Light" w:eastAsia="나눔스퀘어 Light" w:hAnsi="나눔스퀘어 Light" w:hint="eastAsia"/>
-                <w14:textOutline w14:w="0" w14:cap="flat" w14:cmpd="sng" w14:algn="ctr">
-                  <w14:noFill/>
-                  <w14:prstDash w14:val="solid"/>
-                  <w14:bevel/>
-                </w14:textOutline>
-              </w:rPr>
-              <w:t xml:space="preserve"> 예측</w:t>
-            </w:r>
-            <w:r>
-              <w:rPr>
-                <w:rFonts w:ascii="나눔스퀘어 Light" w:eastAsia="나눔스퀘어 Light" w:hAnsi="나눔스퀘어 Light" w:hint="eastAsia"/>
-                <w14:textOutline w14:w="0" w14:cap="flat" w14:cmpd="sng" w14:algn="ctr">
-                  <w14:noFill/>
-                  <w14:prstDash w14:val="solid"/>
-                  <w14:bevel/>
-                </w14:textOutline>
-              </w:rPr>
-              <w:t>모델 개발</w:t>
+                <w:rFonts w:ascii="나눔스퀘어 Light" w:eastAsia="나눔스퀘어 Light" w:hAnsi="나눔스퀘어 Light" w:hint="eastAsia"/>
+              </w:rPr>
+              <w:t xml:space="preserve"> </w:t>
+            </w:r>
+            <w:r>
+              <w:rPr>
+                <w:rFonts w:ascii="나눔스퀘어 Light" w:eastAsia="나눔스퀘어 Light" w:hAnsi="나눔스퀘어 Light"/>
+              </w:rPr>
+              <w:t>CN</w:t>
+            </w:r>
+            <w:r>
+              <w:rPr>
+                <w:rFonts w:ascii="나눔스퀘어 Light" w:eastAsia="나눔스퀘어 Light" w:hAnsi="나눔스퀘어 Light" w:hint="eastAsia"/>
+              </w:rPr>
+              <w:t xml:space="preserve">N을 이용한 </w:t>
+            </w:r>
+            <w:proofErr w:type="spellStart"/>
+            <w:r>
+              <w:rPr>
+                <w:rFonts w:ascii="나눔스퀘어 Light" w:eastAsia="나눔스퀘어 Light" w:hAnsi="나눔스퀘어 Light" w:hint="eastAsia"/>
+              </w:rPr>
+              <w:t>조류종</w:t>
+            </w:r>
+            <w:proofErr w:type="spellEnd"/>
+            <w:r>
+              <w:rPr>
+                <w:rFonts w:ascii="나눔스퀘어 Light" w:eastAsia="나눔스퀘어 Light" w:hAnsi="나눔스퀘어 Light" w:hint="eastAsia"/>
+              </w:rPr>
+              <w:t xml:space="preserve"> </w:t>
+            </w:r>
+            <w:r>
+              <w:rPr>
+                <w:rFonts w:ascii="나눔스퀘어 Light" w:eastAsia="나눔스퀘어 Light" w:hAnsi="나눔스퀘어 Light" w:hint="eastAsia"/>
+              </w:rPr>
+              <w:t>분류모델</w:t>
+            </w:r>
+            <w:r>
+              <w:rPr>
+                <w:rFonts w:ascii="나눔스퀘어 Light" w:eastAsia="나눔스퀘어 Light" w:hAnsi="나눔스퀘어 Light" w:hint="eastAsia"/>
+              </w:rPr>
+              <w:t xml:space="preserve"> 구현,</w:t>
+            </w:r>
+            <w:r>
+              <w:rPr>
+                <w:rFonts w:ascii="나눔스퀘어 Light" w:eastAsia="나눔스퀘어 Light" w:hAnsi="나눔스퀘어 Light"/>
+              </w:rPr>
+              <w:t xml:space="preserve"> </w:t>
+            </w:r>
+            <w:r>
+              <w:rPr>
+                <w:rFonts w:ascii="나눔스퀘어 Light" w:eastAsia="나눔스퀘어 Light" w:hAnsi="나눔스퀘어 Light" w:hint="eastAsia"/>
+              </w:rPr>
+              <w:t>빅데이터 분석 및</w:t>
+            </w:r>
+            <w:r>
+              <w:rPr>
+                <w:rFonts w:ascii="나눔스퀘어 Light" w:eastAsia="나눔스퀘어 Light" w:hAnsi="나눔스퀘어 Light"/>
+              </w:rPr>
+              <w:t xml:space="preserve"> </w:t>
+            </w:r>
+            <w:r>
+              <w:rPr>
+                <w:rFonts w:ascii="나눔스퀘어 Light" w:eastAsia="나눔스퀘어 Light" w:hAnsi="나눔스퀘어 Light" w:hint="eastAsia"/>
+              </w:rPr>
+              <w:t>L</w:t>
+            </w:r>
+            <w:r>
+              <w:rPr>
+                <w:rFonts w:ascii="나눔스퀘어 Light" w:eastAsia="나눔스퀘어 Light" w:hAnsi="나눔스퀘어 Light"/>
+              </w:rPr>
+              <w:t>LM</w:t>
+            </w:r>
+            <w:r>
+              <w:rPr>
+                <w:rFonts w:ascii="나눔스퀘어 Light" w:eastAsia="나눔스퀘어 Light" w:hAnsi="나눔스퀘어 Light" w:hint="eastAsia"/>
+              </w:rPr>
+              <w:t xml:space="preserve">을 활용한 </w:t>
+            </w:r>
+            <w:proofErr w:type="spellStart"/>
+            <w:r>
+              <w:rPr>
+                <w:rFonts w:ascii="나눔스퀘어 Light" w:eastAsia="나눔스퀘어 Light" w:hAnsi="나눔스퀘어 Light" w:hint="eastAsia"/>
+              </w:rPr>
+              <w:t>챗봇</w:t>
+            </w:r>
+            <w:r>
+              <w:rPr>
+                <w:rFonts w:ascii="나눔스퀘어 Light" w:eastAsia="나눔스퀘어 Light" w:hAnsi="나눔스퀘어 Light" w:hint="eastAsia"/>
+              </w:rPr>
+              <w:t>구현</w:t>
+            </w:r>
+            <w:proofErr w:type="spellEnd"/>
+            <w:r>
+              <w:rPr>
+                <w:rFonts w:ascii="나눔스퀘어 Light" w:eastAsia="나눔스퀘어 Light" w:hAnsi="나눔스퀘어 Light" w:hint="eastAsia"/>
+              </w:rPr>
+              <w:t xml:space="preserve"> 등과 같은 기술을 통해 기후 변화 시나리오에서의 철새의 이동경로,</w:t>
+            </w:r>
+            <w:r>
+              <w:rPr>
+                <w:rFonts w:ascii="나눔스퀘어 Light" w:eastAsia="나눔스퀘어 Light" w:hAnsi="나눔스퀘어 Light"/>
+              </w:rPr>
+              <w:t xml:space="preserve"> </w:t>
+            </w:r>
+            <w:r>
+              <w:rPr>
+                <w:rFonts w:ascii="나눔스퀘어 Light" w:eastAsia="나눔스퀘어 Light" w:hAnsi="나눔스퀘어 Light" w:hint="eastAsia"/>
+              </w:rPr>
+              <w:t>서식지</w:t>
+            </w:r>
+            <w:r>
+              <w:rPr>
+                <w:rFonts w:ascii="나눔스퀘어 Light" w:eastAsia="나눔스퀘어 Light" w:hAnsi="나눔스퀘어 Light"/>
+              </w:rPr>
+              <w:t xml:space="preserve"> </w:t>
+            </w:r>
+            <w:r>
+              <w:rPr>
+                <w:rFonts w:ascii="나눔스퀘어 Light" w:eastAsia="나눔스퀘어 Light" w:hAnsi="나눔스퀘어 Light" w:hint="eastAsia"/>
+              </w:rPr>
+              <w:t>변화,</w:t>
+            </w:r>
+            <w:r>
+              <w:rPr>
+                <w:rFonts w:ascii="나눔스퀘어 Light" w:eastAsia="나눔스퀘어 Light" w:hAnsi="나눔스퀘어 Light"/>
+              </w:rPr>
+              <w:t xml:space="preserve"> </w:t>
+            </w:r>
+            <w:proofErr w:type="spellStart"/>
+            <w:r>
+              <w:rPr>
+                <w:rFonts w:ascii="나눔스퀘어 Light" w:eastAsia="나눔스퀘어 Light" w:hAnsi="나눔스퀘어 Light" w:hint="eastAsia"/>
+              </w:rPr>
+              <w:t>생물종</w:t>
+            </w:r>
+            <w:proofErr w:type="spellEnd"/>
+            <w:r>
+              <w:rPr>
+                <w:rFonts w:ascii="나눔스퀘어 Light" w:eastAsia="나눔스퀘어 Light" w:hAnsi="나눔스퀘어 Light" w:hint="eastAsia"/>
+              </w:rPr>
+              <w:t xml:space="preserve"> 분포 등</w:t>
+            </w:r>
+            <w:r>
+              <w:rPr>
+                <w:rFonts w:ascii="나눔스퀘어 Light" w:eastAsia="나눔스퀘어 Light" w:hAnsi="나눔스퀘어 Light" w:hint="eastAsia"/>
+              </w:rPr>
+              <w:t>의 정보를 제공</w:t>
+            </w:r>
+            <w:r>
+              <w:rPr>
+                <w:rFonts w:ascii="나눔스퀘어 Light" w:eastAsia="나눔스퀘어 Light" w:hAnsi="나눔스퀘어 Light" w:hint="eastAsia"/>
+              </w:rPr>
+              <w:t>하는 기술을 도입할 것입니다.</w:t>
+            </w:r>
+            <w:r>
+              <w:rPr>
+                <w:rFonts w:ascii="나눔스퀘어 Light" w:eastAsia="나눔스퀘어 Light" w:hAnsi="나눔스퀘어 Light"/>
+              </w:rPr>
+              <w:t xml:space="preserve"> </w:t>
             </w:r>
           </w:p>
           <w:p>
             <w:pPr>
               <w:spacing w:after="0" w:line="240" w:lineRule="auto"/>
               <w:rPr>
-                <w:rFonts w:ascii="나눔스퀘어 Light" w:eastAsia="나눔스퀘어 Light" w:hAnsi="나눔스퀘어 Light" w:hint="eastAsia"/>
-                <w14:textOutline w14:w="0" w14:cap="flat" w14:cmpd="sng" w14:algn="ctr">
-                  <w14:noFill/>
-                  <w14:prstDash w14:val="solid"/>
-                  <w14:bevel/>
-                </w14:textOutline>
+                <w:rFonts w:ascii="나눔스퀘어 Light" w:eastAsia="나눔스퀘어 Light" w:hAnsi="나눔스퀘어 Light"/>
               </w:rPr>
             </w:pPr>
             <w:r>
               <w:rPr>
-                <w:rFonts w:ascii="나눔스퀘어 Light" w:eastAsia="나눔스퀘어 Light" w:hAnsi="나눔스퀘어 Light"/>
-                <w14:textOutline w14:w="0" w14:cap="flat" w14:cmpd="sng" w14:algn="ctr">
-                  <w14:noFill/>
-                  <w14:prstDash w14:val="solid"/>
-                  <w14:bevel/>
-                </w14:textOutline>
-              </w:rPr>
-              <w:t>3</w:t>
-            </w:r>
-            <w:r>
-              <w:rPr>
-                <w:rFonts w:ascii="나눔스퀘어 Light" w:eastAsia="나눔스퀘어 Light" w:hAnsi="나눔스퀘어 Light"/>
-                <w14:textOutline w14:w="0" w14:cap="flat" w14:cmpd="sng" w14:algn="ctr">
-                  <w14:noFill/>
-                  <w14:prstDash w14:val="solid"/>
-                  <w14:bevel/>
-                </w14:textOutline>
-              </w:rPr>
-              <w:t xml:space="preserve">. </w:t>
-            </w:r>
-            <w:r>
-              <w:rPr>
-                <w:rFonts w:ascii="나눔스퀘어 Light" w:eastAsia="나눔스퀘어 Light" w:hAnsi="나눔스퀘어 Light" w:hint="eastAsia"/>
-                <w14:textOutline w14:w="0" w14:cap="flat" w14:cmpd="sng" w14:algn="ctr">
-                  <w14:noFill/>
-                  <w14:prstDash w14:val="solid"/>
-                  <w14:bevel/>
-                </w14:textOutline>
-              </w:rPr>
-              <w:t>조류 이미지</w:t>
-            </w:r>
-            <w:r>
-              <w:rPr>
-                <w:rFonts w:ascii="나눔스퀘어 Light" w:eastAsia="나눔스퀘어 Light" w:hAnsi="나눔스퀘어 Light"/>
-                <w14:textOutline w14:w="0" w14:cap="flat" w14:cmpd="sng" w14:algn="ctr">
-                  <w14:noFill/>
-                  <w14:prstDash w14:val="solid"/>
-                  <w14:bevel/>
-                </w14:textOutline>
-              </w:rPr>
-              <w:t xml:space="preserve"> </w:t>
-            </w:r>
-            <w:r>
-              <w:rPr>
-                <w:rFonts w:ascii="나눔스퀘어 Light" w:eastAsia="나눔스퀘어 Light" w:hAnsi="나눔스퀘어 Light" w:hint="eastAsia"/>
-                <w14:textOutline w14:w="0" w14:cap="flat" w14:cmpd="sng" w14:algn="ctr">
-                  <w14:noFill/>
-                  <w14:prstDash w14:val="solid"/>
-                  <w14:bevel/>
-                </w14:textOutline>
-              </w:rPr>
-              <w:t>및</w:t>
-            </w:r>
-            <w:r>
-              <w:rPr>
-                <w:rFonts w:ascii="나눔스퀘어 Light" w:eastAsia="나눔스퀘어 Light" w:hAnsi="나눔스퀘어 Light"/>
-                <w14:textOutline w14:w="0" w14:cap="flat" w14:cmpd="sng" w14:algn="ctr">
-                  <w14:noFill/>
-                  <w14:prstDash w14:val="solid"/>
-                  <w14:bevel/>
-                </w14:textOutline>
-              </w:rPr>
-              <w:t xml:space="preserve"> </w:t>
-            </w:r>
-            <w:r>
-              <w:rPr>
-                <w:rFonts w:ascii="나눔스퀘어 Light" w:eastAsia="나눔스퀘어 Light" w:hAnsi="나눔스퀘어 Light" w:hint="eastAsia"/>
-                <w14:textOutline w14:w="0" w14:cap="flat" w14:cmpd="sng" w14:algn="ctr">
-                  <w14:noFill/>
-                  <w14:prstDash w14:val="solid"/>
-                  <w14:bevel/>
-                </w14:textOutline>
-              </w:rPr>
-              <w:t>음성</w:t>
-            </w:r>
-            <w:r>
-              <w:rPr>
-                <w:rFonts w:ascii="나눔스퀘어 Light" w:eastAsia="나눔스퀘어 Light" w:hAnsi="나눔스퀘어 Light"/>
-                <w14:textOutline w14:w="0" w14:cap="flat" w14:cmpd="sng" w14:algn="ctr">
-                  <w14:noFill/>
-                  <w14:prstDash w14:val="solid"/>
-                  <w14:bevel/>
-                </w14:textOutline>
-              </w:rPr>
-              <w:t xml:space="preserve"> </w:t>
-            </w:r>
-            <w:r>
-              <w:rPr>
-                <w:rFonts w:ascii="나눔스퀘어 Light" w:eastAsia="나눔스퀘어 Light" w:hAnsi="나눔스퀘어 Light" w:hint="eastAsia"/>
-                <w14:textOutline w14:w="0" w14:cap="flat" w14:cmpd="sng" w14:algn="ctr">
-                  <w14:noFill/>
-                  <w14:prstDash w14:val="solid"/>
-                  <w14:bevel/>
-                </w14:textOutline>
-              </w:rPr>
-              <w:t xml:space="preserve">식별 </w:t>
-            </w:r>
-            <w:r>
-              <w:rPr>
-                <w:rFonts w:ascii="나눔스퀘어 Light" w:eastAsia="나눔스퀘어 Light" w:hAnsi="나눔스퀘어 Light"/>
-                <w14:textOutline w14:w="0" w14:cap="flat" w14:cmpd="sng" w14:algn="ctr">
-                  <w14:noFill/>
-                  <w14:prstDash w14:val="solid"/>
-                  <w14:bevel/>
-                </w14:textOutline>
-              </w:rPr>
-              <w:t xml:space="preserve">AI </w:t>
-            </w:r>
-            <w:r>
-              <w:rPr>
-                <w:rFonts w:ascii="나눔스퀘어 Light" w:eastAsia="나눔스퀘어 Light" w:hAnsi="나눔스퀘어 Light" w:hint="eastAsia"/>
-                <w14:textOutline w14:w="0" w14:cap="flat" w14:cmpd="sng" w14:algn="ctr">
-                  <w14:noFill/>
-                  <w14:prstDash w14:val="solid"/>
-                  <w14:bevel/>
-                </w14:textOutline>
-              </w:rPr>
-              <w:t>및 조류 검색 엔진 구축</w:t>
+                <w:rFonts w:ascii="나눔스퀘어 Light" w:eastAsia="나눔스퀘어 Light" w:hAnsi="나눔스퀘어 Light" w:hint="eastAsia"/>
+              </w:rPr>
+              <w:t xml:space="preserve"> 국내외 연구 기관과 탐조인,</w:t>
+            </w:r>
+            <w:r>
+              <w:rPr>
+                <w:rFonts w:ascii="나눔스퀘어 Light" w:eastAsia="나눔스퀘어 Light" w:hAnsi="나눔스퀘어 Light"/>
+              </w:rPr>
+              <w:t xml:space="preserve"> </w:t>
+            </w:r>
+            <w:r>
+              <w:rPr>
+                <w:rFonts w:ascii="나눔스퀘어 Light" w:eastAsia="나눔스퀘어 Light" w:hAnsi="나눔스퀘어 Light" w:hint="eastAsia"/>
+              </w:rPr>
+              <w:t>시민과학자들과 협업하여 일상생활 속에서 생물다양성 보존을 실천할 수 있는 플랫폼이 될 것입니다.</w:t>
             </w:r>
           </w:p>
           <w:p>
             <w:pPr>
               <w:spacing w:after="0" w:line="240" w:lineRule="auto"/>
               <w:rPr>
-                <w:rFonts w:ascii="나눔스퀘어 Bold" w:eastAsia="나눔스퀘어 Bold" w:hAnsi="나눔스퀘어 Bold"/>
+                <w:rFonts w:ascii="나눔스퀘어 Light" w:eastAsia="나눔스퀘어 Light" w:hAnsi="나눔스퀘어 Light"/>
               </w:rPr>
             </w:pPr>
           </w:p>
@@ -3726,223 +6034,363 @@
             <w:pPr>
               <w:spacing w:after="0" w:line="240" w:lineRule="auto"/>
               <w:rPr>
-                <w:rFonts w:ascii="나눔스퀘어 Bold" w:eastAsia="나눔스퀘어 Bold" w:hAnsi="나눔스퀘어 Bold"/>
+                <w:rFonts w:ascii="KoPub돋움체 Bold" w:eastAsia="KoPub돋움체 Bold" w:hAnsi="나눔스퀘어 Light"/>
+                <w:sz w:val="24"/>
+                <w:szCs w:val="24"/>
               </w:rPr>
             </w:pPr>
             <w:r>
               <w:rPr>
-                <w:rFonts w:ascii="나눔스퀘어 Bold" w:eastAsia="나눔스퀘어 Bold" w:hAnsi="나눔스퀘어 Bold" w:hint="eastAsia"/>
-              </w:rPr>
-              <w:t>-</w:t>
-            </w:r>
-            <w:r>
-              <w:rPr>
-                <w:rFonts w:ascii="나눔스퀘어 Bold" w:eastAsia="나눔스퀘어 Bold" w:hAnsi="나눔스퀘어 Bold"/>
-              </w:rPr>
-              <w:t xml:space="preserve"> (</w:t>
-            </w:r>
-            <w:r>
-              <w:rPr>
-                <w:rFonts w:ascii="나눔스퀘어 Bold" w:eastAsia="나눔스퀘어 Bold" w:hAnsi="나눔스퀘어 Bold" w:hint="eastAsia"/>
-              </w:rPr>
-              <w:t>프로그램적 목표)</w:t>
+                <w:rFonts w:ascii="KoPub돋움체 Bold" w:eastAsia="KoPub돋움체 Bold" w:hAnsi="나눔스퀘어 Light" w:hint="eastAsia"/>
+                <w:sz w:val="24"/>
+                <w:szCs w:val="24"/>
+              </w:rPr>
+              <w:t>전략</w:t>
+            </w:r>
+            <w:r>
+              <w:rPr>
+                <w:rFonts w:ascii="KoPub돋움체 Bold" w:eastAsia="KoPub돋움체 Bold" w:hAnsi="나눔스퀘어 Light" w:hint="eastAsia"/>
+                <w:sz w:val="24"/>
+                <w:szCs w:val="24"/>
+              </w:rPr>
+              <w:t xml:space="preserve"> 및 차별성</w:t>
+            </w:r>
+          </w:p>
+          <w:p>
+            <w:pPr>
+              <w:pStyle w:val="a5"/>
+              <w:numPr>
+                <w:ilvl w:val="0"/>
+                <w:numId w:val="5"/>
+              </w:numPr>
+              <w:spacing w:after="0" w:line="240" w:lineRule="auto"/>
+              <w:rPr>
+                <w:rFonts w:ascii="KoPub돋움체 Bold" w:eastAsia="KoPub돋움체 Bold" w:hAnsi="나눔스퀘어 Light"/>
+                <w:sz w:val="24"/>
+                <w:szCs w:val="24"/>
+              </w:rPr>
+            </w:pPr>
+            <w:r>
+              <w:rPr>
+                <w:rFonts w:ascii="KoPub돋움체 Bold" w:eastAsia="KoPub돋움체 Bold" w:hAnsi="나눔스퀘어 Light" w:hint="eastAsia"/>
+                <w:sz w:val="24"/>
+                <w:szCs w:val="24"/>
+              </w:rPr>
+              <w:t xml:space="preserve">연구기관과 시민과학자들이 함께 </w:t>
+            </w:r>
+            <w:proofErr w:type="spellStart"/>
+            <w:r>
+              <w:rPr>
+                <w:rFonts w:ascii="KoPub돋움체 Bold" w:eastAsia="KoPub돋움체 Bold" w:hAnsi="나눔스퀘어 Light" w:hint="eastAsia"/>
+                <w:sz w:val="24"/>
+                <w:szCs w:val="24"/>
+              </w:rPr>
+              <w:t>만들어나가는</w:t>
+            </w:r>
+            <w:proofErr w:type="spellEnd"/>
+            <w:r>
+              <w:rPr>
+                <w:rFonts w:ascii="KoPub돋움체 Bold" w:eastAsia="KoPub돋움체 Bold" w:hAnsi="나눔스퀘어 Light" w:hint="eastAsia"/>
+                <w:sz w:val="24"/>
+                <w:szCs w:val="24"/>
+              </w:rPr>
+              <w:t xml:space="preserve"> 탐조 플랫폼</w:t>
+            </w:r>
+          </w:p>
+          <w:p>
+            <w:pPr>
+              <w:pStyle w:val="a5"/>
+              <w:numPr>
+                <w:ilvl w:val="0"/>
+                <w:numId w:val="6"/>
+              </w:numPr>
+              <w:spacing w:after="0" w:line="240" w:lineRule="auto"/>
+              <w:rPr>
+                <w:rFonts w:ascii="KoPub돋움체 Bold" w:eastAsia="KoPub돋움체 Bold" w:hAnsi="나눔스퀘어 Light" w:hint="eastAsia"/>
+                <w:sz w:val="24"/>
+                <w:szCs w:val="24"/>
+              </w:rPr>
+            </w:pPr>
+            <w:r>
+              <w:rPr>
+                <w:rFonts w:ascii="KoPub돋움체 Bold" w:eastAsia="KoPub돋움체 Bold" w:hAnsi="나눔스퀘어 Light" w:hint="eastAsia"/>
+                <w:sz w:val="24"/>
+                <w:szCs w:val="24"/>
+              </w:rPr>
+              <w:t>기존에 탐조와 관련된 소통 플랫폼이 없었으며,</w:t>
+            </w:r>
+            <w:r>
+              <w:rPr>
+                <w:rFonts w:ascii="KoPub돋움체 Bold" w:eastAsia="KoPub돋움체 Bold" w:hAnsi="나눔스퀘어 Light"/>
+                <w:sz w:val="24"/>
+                <w:szCs w:val="24"/>
+              </w:rPr>
+              <w:t xml:space="preserve"> </w:t>
+            </w:r>
+            <w:r>
+              <w:rPr>
+                <w:rFonts w:ascii="KoPub돋움체 Bold" w:eastAsia="KoPub돋움체 Bold" w:hAnsi="나눔스퀘어 Light" w:hint="eastAsia"/>
+                <w:sz w:val="24"/>
+                <w:szCs w:val="24"/>
+              </w:rPr>
+              <w:t>시민과 연구단체들이 새에 대해</w:t>
+            </w:r>
+            <w:r>
+              <w:rPr>
+                <w:rFonts w:ascii="KoPub돋움체 Bold" w:eastAsia="KoPub돋움체 Bold" w:hAnsi="나눔스퀘어 Light"/>
+                <w:sz w:val="24"/>
+                <w:szCs w:val="24"/>
+              </w:rPr>
+              <w:t xml:space="preserve"> </w:t>
+            </w:r>
+            <w:r>
+              <w:rPr>
+                <w:rFonts w:ascii="KoPub돋움체 Bold" w:eastAsia="KoPub돋움체 Bold" w:hAnsi="나눔스퀘어 Light" w:hint="eastAsia"/>
+                <w:sz w:val="24"/>
+                <w:szCs w:val="24"/>
+              </w:rPr>
+              <w:t>지속가능한 실천적인 방안을 제시하는 해결책이 없었다.</w:t>
+            </w:r>
+          </w:p>
+          <w:p>
+            <w:pPr>
+              <w:pStyle w:val="a5"/>
+              <w:numPr>
+                <w:ilvl w:val="0"/>
+                <w:numId w:val="5"/>
+              </w:numPr>
+              <w:spacing w:after="0" w:line="240" w:lineRule="auto"/>
+              <w:rPr>
+                <w:rFonts w:ascii="KoPub돋움체 Bold" w:eastAsia="KoPub돋움체 Bold" w:hAnsi="나눔스퀘어 Light" w:hint="eastAsia"/>
+                <w:sz w:val="24"/>
+                <w:szCs w:val="24"/>
+              </w:rPr>
+            </w:pPr>
+            <w:r>
+              <w:rPr>
+                <w:rFonts w:ascii="KoPub돋움체 Bold" w:eastAsia="KoPub돋움체 Bold" w:hAnsi="나눔스퀘어 Light" w:hint="eastAsia"/>
+                <w:sz w:val="24"/>
+                <w:szCs w:val="24"/>
+              </w:rPr>
+              <w:t>빅데이터 분석,</w:t>
+            </w:r>
+            <w:r>
+              <w:rPr>
+                <w:rFonts w:ascii="KoPub돋움체 Bold" w:eastAsia="KoPub돋움체 Bold" w:hAnsi="나눔스퀘어 Light"/>
+                <w:sz w:val="24"/>
+                <w:szCs w:val="24"/>
+              </w:rPr>
+              <w:t xml:space="preserve"> </w:t>
+            </w:r>
+            <w:r>
+              <w:rPr>
+                <w:rFonts w:ascii="KoPub돋움체 Bold" w:eastAsia="KoPub돋움체 Bold" w:hAnsi="나눔스퀘어 Light"/>
+                <w:sz w:val="24"/>
+                <w:szCs w:val="24"/>
+              </w:rPr>
+              <w:t>LLM(</w:t>
+            </w:r>
+            <w:r>
+              <w:rPr>
+                <w:rFonts w:ascii="KoPub돋움체 Bold" w:eastAsia="KoPub돋움체 Bold" w:hAnsi="나눔스퀘어 Light" w:hint="eastAsia"/>
+                <w:sz w:val="24"/>
+                <w:szCs w:val="24"/>
+              </w:rPr>
+              <w:t>거대언어모델-</w:t>
+            </w:r>
+            <w:proofErr w:type="spellStart"/>
+            <w:r>
+              <w:rPr>
+                <w:rFonts w:ascii="KoPub돋움체 Bold" w:eastAsia="KoPub돋움체 Bold" w:hAnsi="나눔스퀘어 Light" w:hint="eastAsia"/>
+                <w:sz w:val="24"/>
+                <w:szCs w:val="24"/>
+              </w:rPr>
+              <w:t>챗봇</w:t>
+            </w:r>
+            <w:proofErr w:type="spellEnd"/>
+            <w:r>
+              <w:rPr>
+                <w:rFonts w:ascii="KoPub돋움체 Bold" w:eastAsia="KoPub돋움체 Bold" w:hAnsi="나눔스퀘어 Light" w:hint="eastAsia"/>
+                <w:sz w:val="24"/>
+                <w:szCs w:val="24"/>
+              </w:rPr>
+              <w:t>)</w:t>
+            </w:r>
+            <w:r>
+              <w:rPr>
+                <w:rFonts w:ascii="KoPub돋움체 Bold" w:eastAsia="KoPub돋움체 Bold" w:hAnsi="나눔스퀘어 Light"/>
+                <w:sz w:val="24"/>
+                <w:szCs w:val="24"/>
+              </w:rPr>
+              <w:t xml:space="preserve">, </w:t>
+            </w:r>
+            <w:r>
+              <w:rPr>
+                <w:rFonts w:ascii="KoPub돋움체 Bold" w:eastAsia="KoPub돋움체 Bold" w:hAnsi="나눔스퀘어 Light" w:hint="eastAsia"/>
+                <w:sz w:val="24"/>
+                <w:szCs w:val="24"/>
+              </w:rPr>
+              <w:t>G</w:t>
+            </w:r>
+            <w:r>
+              <w:rPr>
+                <w:rFonts w:ascii="KoPub돋움체 Bold" w:eastAsia="KoPub돋움체 Bold" w:hAnsi="나눔스퀘어 Light"/>
+                <w:sz w:val="24"/>
+                <w:szCs w:val="24"/>
+              </w:rPr>
+              <w:t xml:space="preserve">PS, GIS </w:t>
+            </w:r>
+            <w:r>
+              <w:rPr>
+                <w:rFonts w:ascii="KoPub돋움체 Bold" w:eastAsia="KoPub돋움체 Bold" w:hAnsi="나눔스퀘어 Light" w:hint="eastAsia"/>
+                <w:sz w:val="24"/>
+                <w:szCs w:val="24"/>
+              </w:rPr>
+              <w:t xml:space="preserve">분석을 활용하여 새들의 생물다양성을 보존하고 기후 변화에 대응할 수 있는 데이터 구축 및 사람들에게 경각심 제고 </w:t>
+            </w:r>
+            <w:r>
+              <w:rPr>
+                <w:rFonts w:ascii="KoPub돋움체 Bold" w:eastAsia="KoPub돋움체 Bold" w:hAnsi="나눔스퀘어 Light"/>
+                <w:sz w:val="24"/>
+                <w:szCs w:val="24"/>
+              </w:rPr>
+              <w:t>–</w:t>
+            </w:r>
+            <w:r>
+              <w:rPr>
+                <w:rFonts w:ascii="KoPub돋움체 Bold" w:eastAsia="KoPub돋움체 Bold" w:hAnsi="나눔스퀘어 Light"/>
+                <w:sz w:val="24"/>
+                <w:szCs w:val="24"/>
+              </w:rPr>
+              <w:t xml:space="preserve"> AI</w:t>
+            </w:r>
+            <w:r>
+              <w:rPr>
+                <w:rFonts w:ascii="KoPub돋움체 Bold" w:eastAsia="KoPub돋움체 Bold" w:hAnsi="나눔스퀘어 Light" w:hint="eastAsia"/>
+                <w:sz w:val="24"/>
+                <w:szCs w:val="24"/>
+              </w:rPr>
+              <w:t xml:space="preserve">를 활용한 조류 이미지 </w:t>
+            </w:r>
+            <w:r>
+              <w:rPr>
+                <w:rFonts w:ascii="KoPub돋움체 Bold" w:eastAsia="KoPub돋움체 Bold" w:hAnsi="나눔스퀘어 Light" w:hint="eastAsia"/>
+                <w:sz w:val="24"/>
+                <w:szCs w:val="24"/>
+              </w:rPr>
+              <w:t>분류모델</w:t>
+            </w:r>
+            <w:r>
+              <w:rPr>
+                <w:rFonts w:ascii="KoPub돋움체 Bold" w:eastAsia="KoPub돋움체 Bold" w:hAnsi="나눔스퀘어 Light" w:hint="eastAsia"/>
+                <w:sz w:val="24"/>
+                <w:szCs w:val="24"/>
+              </w:rPr>
+              <w:t>,</w:t>
+            </w:r>
+            <w:r>
+              <w:rPr>
+                <w:rFonts w:ascii="KoPub돋움체 Bold" w:eastAsia="KoPub돋움체 Bold" w:hAnsi="나눔스퀘어 Light"/>
+                <w:sz w:val="24"/>
+                <w:szCs w:val="24"/>
+              </w:rPr>
+              <w:t xml:space="preserve"> </w:t>
+            </w:r>
+            <w:r>
+              <w:rPr>
+                <w:rFonts w:ascii="KoPub돋움체 Bold" w:eastAsia="KoPub돋움체 Bold" w:hAnsi="나눔스퀘어 Light" w:hint="eastAsia"/>
+                <w:sz w:val="24"/>
+                <w:szCs w:val="24"/>
+              </w:rPr>
+              <w:t xml:space="preserve">조류 </w:t>
+            </w:r>
+            <w:r>
+              <w:rPr>
+                <w:rFonts w:ascii="KoPub돋움체 Bold" w:eastAsia="KoPub돋움체 Bold" w:hAnsi="나눔스퀘어 Light" w:hint="eastAsia"/>
+                <w:sz w:val="24"/>
+                <w:szCs w:val="24"/>
+              </w:rPr>
+              <w:t xml:space="preserve">음성 </w:t>
+            </w:r>
+            <w:r>
+              <w:rPr>
+                <w:rFonts w:ascii="KoPub돋움체 Bold" w:eastAsia="KoPub돋움체 Bold" w:hAnsi="나눔스퀘어 Light" w:hint="eastAsia"/>
+                <w:sz w:val="24"/>
+                <w:szCs w:val="24"/>
+              </w:rPr>
+              <w:t>분류모델</w:t>
+            </w:r>
+            <w:r>
+              <w:rPr>
+                <w:rFonts w:ascii="KoPub돋움체 Bold" w:eastAsia="KoPub돋움체 Bold" w:hAnsi="나눔스퀘어 Light" w:hint="eastAsia"/>
+                <w:sz w:val="24"/>
+                <w:szCs w:val="24"/>
+              </w:rPr>
+              <w:t xml:space="preserve"> 도입 </w:t>
+            </w:r>
+          </w:p>
+          <w:p>
+            <w:pPr>
+              <w:pStyle w:val="a5"/>
+              <w:numPr>
+                <w:ilvl w:val="0"/>
+                <w:numId w:val="5"/>
+              </w:numPr>
+              <w:spacing w:after="0" w:line="240" w:lineRule="auto"/>
+              <w:rPr>
+                <w:rFonts w:ascii="KoPub돋움체 Bold" w:eastAsia="KoPub돋움체 Bold" w:hAnsi="나눔스퀘어 Light"/>
+                <w:sz w:val="24"/>
+                <w:szCs w:val="24"/>
+              </w:rPr>
+            </w:pPr>
+            <w:r>
+              <w:rPr>
+                <w:rFonts w:ascii="KoPub돋움체 Bold" w:eastAsia="KoPub돋움체 Bold" w:hAnsi="나눔스퀘어 Light" w:hint="eastAsia"/>
+                <w:sz w:val="24"/>
+                <w:szCs w:val="24"/>
+              </w:rPr>
+              <w:t>남녀노소 자신의 탐조 이야기를 공유하며,</w:t>
+            </w:r>
+            <w:r>
+              <w:rPr>
+                <w:rFonts w:ascii="KoPub돋움체 Bold" w:eastAsia="KoPub돋움체 Bold" w:hAnsi="나눔스퀘어 Light"/>
+                <w:sz w:val="24"/>
+                <w:szCs w:val="24"/>
+              </w:rPr>
+              <w:t xml:space="preserve"> </w:t>
+            </w:r>
+            <w:r>
+              <w:rPr>
+                <w:rFonts w:ascii="KoPub돋움체 Bold" w:eastAsia="KoPub돋움체 Bold" w:hAnsi="나눔스퀘어 Light" w:hint="eastAsia"/>
+                <w:sz w:val="24"/>
+                <w:szCs w:val="24"/>
+              </w:rPr>
+              <w:t>즐길 수 있으며 장기적으로 사람들이 이용할 수 있는 소통의</w:t>
+            </w:r>
+            <w:r>
+              <w:rPr>
+                <w:rFonts w:ascii="KoPub돋움체 Bold" w:eastAsia="KoPub돋움체 Bold" w:hAnsi="나눔스퀘어 Light"/>
+                <w:sz w:val="24"/>
+                <w:szCs w:val="24"/>
+              </w:rPr>
+              <w:t xml:space="preserve"> </w:t>
+            </w:r>
+            <w:r>
+              <w:rPr>
+                <w:rFonts w:ascii="KoPub돋움체 Bold" w:eastAsia="KoPub돋움체 Bold" w:hAnsi="나눔스퀘어 Light" w:hint="eastAsia"/>
+                <w:sz w:val="24"/>
+                <w:szCs w:val="24"/>
+              </w:rPr>
+              <w:t>공간 제공</w:t>
             </w:r>
           </w:p>
           <w:p>
             <w:pPr>
               <w:spacing w:after="0" w:line="240" w:lineRule="auto"/>
               <w:rPr>
-                <w:rFonts w:ascii="나눔스퀘어 Light" w:eastAsia="나눔스퀘어 Light" w:hAnsi="나눔스퀘어 Light"/>
-              </w:rPr>
-            </w:pPr>
-            <w:r>
-              <w:rPr>
-                <w:rFonts w:ascii="나눔스퀘어 Light" w:eastAsia="나눔스퀘어 Light" w:hAnsi="나눔스퀘어 Light" w:hint="eastAsia"/>
-              </w:rPr>
-              <w:t>1</w:t>
-            </w:r>
-            <w:r>
-              <w:rPr>
-                <w:rFonts w:ascii="나눔스퀘어 Light" w:eastAsia="나눔스퀘어 Light" w:hAnsi="나눔스퀘어 Light"/>
-              </w:rPr>
-              <w:t xml:space="preserve">. </w:t>
-            </w:r>
-            <w:r>
-              <w:rPr>
-                <w:rFonts w:ascii="나눔스퀘어 Light" w:eastAsia="나눔스퀘어 Light" w:hAnsi="나눔스퀘어 Light" w:hint="eastAsia"/>
-              </w:rPr>
-              <w:t xml:space="preserve">국내외 다양한 연구기관과 협업하며 </w:t>
-            </w:r>
-            <w:r>
-              <w:rPr>
-                <w:rFonts w:ascii="나눔스퀘어 Light" w:eastAsia="나눔스퀘어 Light" w:hAnsi="나눔스퀘어 Light"/>
-              </w:rPr>
-              <w:t>‘</w:t>
-            </w:r>
-            <w:r>
-              <w:rPr>
-                <w:rFonts w:ascii="나눔스퀘어 Light" w:eastAsia="나눔스퀘어 Light" w:hAnsi="나눔스퀘어 Light" w:hint="eastAsia"/>
-              </w:rPr>
-              <w:t>기후 변화</w:t>
-            </w:r>
-            <w:r>
-              <w:rPr>
-                <w:rFonts w:ascii="나눔스퀘어 Light" w:eastAsia="나눔스퀘어 Light" w:hAnsi="나눔스퀘어 Light"/>
-              </w:rPr>
-              <w:t>’ ‘</w:t>
-            </w:r>
-            <w:r>
-              <w:rPr>
-                <w:rFonts w:ascii="나눔스퀘어 Light" w:eastAsia="나눔스퀘어 Light" w:hAnsi="나눔스퀘어 Light" w:hint="eastAsia"/>
-              </w:rPr>
-              <w:t>철새</w:t>
-            </w:r>
-            <w:r>
-              <w:rPr>
-                <w:rFonts w:ascii="나눔스퀘어 Light" w:eastAsia="나눔스퀘어 Light" w:hAnsi="나눔스퀘어 Light"/>
-              </w:rPr>
-              <w:t>’</w:t>
-            </w:r>
-            <w:r>
-              <w:rPr>
-                <w:rFonts w:ascii="나눔스퀘어 Light" w:eastAsia="나눔스퀘어 Light" w:hAnsi="나눔스퀘어 Light" w:hint="eastAsia"/>
-              </w:rPr>
-              <w:t>와 관련된 연구 과제들을 시민과학자들과 협업하여 수행</w:t>
-            </w:r>
-          </w:p>
-          <w:p>
-            <w:pPr>
-              <w:spacing w:after="0" w:line="240" w:lineRule="auto"/>
-              <w:rPr>
-                <w:rFonts w:ascii="나눔스퀘어 Light" w:eastAsia="나눔스퀘어 Light" w:hAnsi="나눔스퀘어 Light"/>
-              </w:rPr>
-            </w:pPr>
-            <w:r>
-              <w:rPr>
-                <w:rFonts w:ascii="나눔스퀘어 Light" w:eastAsia="나눔스퀘어 Light" w:hAnsi="나눔스퀘어 Light" w:hint="eastAsia"/>
-              </w:rPr>
-              <w:t>2</w:t>
-            </w:r>
-            <w:r>
-              <w:rPr>
-                <w:rFonts w:ascii="나눔스퀘어 Light" w:eastAsia="나눔스퀘어 Light" w:hAnsi="나눔스퀘어 Light"/>
-              </w:rPr>
-              <w:t xml:space="preserve">.  </w:t>
-            </w:r>
-            <w:r>
-              <w:rPr>
-                <w:rFonts w:ascii="나눔스퀘어 Light" w:eastAsia="나눔스퀘어 Light" w:hAnsi="나눔스퀘어 Light" w:hint="eastAsia"/>
-              </w:rPr>
-              <w:t xml:space="preserve">탐조와 관련된 </w:t>
-            </w:r>
-            <w:proofErr w:type="spellStart"/>
-            <w:r>
-              <w:rPr>
-                <w:rFonts w:ascii="나눔스퀘어 Light" w:eastAsia="나눔스퀘어 Light" w:hAnsi="나눔스퀘어 Light" w:hint="eastAsia"/>
-              </w:rPr>
-              <w:t>테마별</w:t>
-            </w:r>
-            <w:proofErr w:type="spellEnd"/>
-            <w:r>
-              <w:rPr>
-                <w:rFonts w:ascii="나눔스퀘어 Light" w:eastAsia="나눔스퀘어 Light" w:hAnsi="나눔스퀘어 Light" w:hint="eastAsia"/>
-              </w:rPr>
-              <w:t xml:space="preserve"> </w:t>
-            </w:r>
-            <w:r>
-              <w:rPr>
-                <w:rFonts w:ascii="나눔스퀘어 Light" w:eastAsia="나눔스퀘어 Light" w:hAnsi="나눔스퀘어 Light" w:hint="eastAsia"/>
-              </w:rPr>
-              <w:t xml:space="preserve">여행 </w:t>
-            </w:r>
-            <w:r>
-              <w:rPr>
-                <w:rFonts w:ascii="나눔스퀘어 Light" w:eastAsia="나눔스퀘어 Light" w:hAnsi="나눔스퀘어 Light" w:hint="eastAsia"/>
-              </w:rPr>
-              <w:t>코스,</w:t>
-            </w:r>
-            <w:r>
-              <w:rPr>
-                <w:rFonts w:ascii="나눔스퀘어 Light" w:eastAsia="나눔스퀘어 Light" w:hAnsi="나눔스퀘어 Light"/>
-              </w:rPr>
-              <w:t xml:space="preserve"> </w:t>
-            </w:r>
-            <w:r>
-              <w:rPr>
-                <w:rFonts w:ascii="나눔스퀘어 Light" w:eastAsia="나눔스퀘어 Light" w:hAnsi="나눔스퀘어 Light" w:hint="eastAsia"/>
-              </w:rPr>
-              <w:t xml:space="preserve">조류 </w:t>
-            </w:r>
-            <w:r>
-              <w:rPr>
-                <w:rFonts w:ascii="나눔스퀘어 Light" w:eastAsia="나눔스퀘어 Light" w:hAnsi="나눔스퀘어 Light" w:hint="eastAsia"/>
-              </w:rPr>
-              <w:t>사진 공유 및 다양한 소통 커뮤니티 제안 및 궁극적인 대한민국 제일의 탐조 플랫폼</w:t>
-            </w:r>
-            <w:r>
-              <w:rPr>
-                <w:rFonts w:ascii="나눔스퀘어 Light" w:eastAsia="나눔스퀘어 Light" w:hAnsi="나눔스퀘어 Light" w:hint="eastAsia"/>
-              </w:rPr>
-              <w:t>으로 도약</w:t>
-            </w:r>
-          </w:p>
-          <w:p>
-            <w:pPr>
-              <w:spacing w:after="0" w:line="240" w:lineRule="auto"/>
-              <w:rPr>
-                <w:rFonts w:ascii="나눔스퀘어 Light" w:eastAsia="나눔스퀘어 Light" w:hAnsi="나눔스퀘어 Light" w:hint="eastAsia"/>
-              </w:rPr>
-            </w:pPr>
-            <w:r>
-              <w:rPr>
-                <w:rFonts w:ascii="나눔스퀘어 Light" w:eastAsia="나눔스퀘어 Light" w:hAnsi="나눔스퀘어 Light" w:hint="eastAsia"/>
-              </w:rPr>
-              <w:t>3</w:t>
-            </w:r>
-            <w:r>
-              <w:rPr>
-                <w:rFonts w:ascii="나눔스퀘어 Light" w:eastAsia="나눔스퀘어 Light" w:hAnsi="나눔스퀘어 Light"/>
-              </w:rPr>
-              <w:t xml:space="preserve">. </w:t>
-            </w:r>
-            <w:r>
-              <w:rPr>
-                <w:rFonts w:ascii="나눔스퀘어 Light" w:eastAsia="나눔스퀘어 Light" w:hAnsi="나눔스퀘어 Light" w:hint="eastAsia"/>
-              </w:rPr>
-              <w:t xml:space="preserve">생물다양성관련 정기적인 </w:t>
-            </w:r>
-            <w:proofErr w:type="spellStart"/>
-            <w:r>
-              <w:rPr>
-                <w:rFonts w:ascii="나눔스퀘어 Light" w:eastAsia="나눔스퀘어 Light" w:hAnsi="나눔스퀘어 Light" w:hint="eastAsia"/>
-              </w:rPr>
-              <w:t>챌린지와</w:t>
-            </w:r>
-            <w:proofErr w:type="spellEnd"/>
-            <w:r>
-              <w:rPr>
-                <w:rFonts w:ascii="나눔스퀘어 Light" w:eastAsia="나눔스퀘어 Light" w:hAnsi="나눔스퀘어 Light" w:hint="eastAsia"/>
-              </w:rPr>
-              <w:t xml:space="preserve"> 탐조 일상 공유 방안을 제시하여 잠재 시민과학자 발굴 및 장기적인 이용가능성</w:t>
-            </w:r>
-            <w:r>
-              <w:rPr>
-                <w:rFonts w:ascii="나눔스퀘어 Light" w:eastAsia="나눔스퀘어 Light" w:hAnsi="나눔스퀘어 Light"/>
-              </w:rPr>
-              <w:t xml:space="preserve"> </w:t>
-            </w:r>
-            <w:r>
-              <w:rPr>
-                <w:rFonts w:ascii="나눔스퀘어 Light" w:eastAsia="나눔스퀘어 Light" w:hAnsi="나눔스퀘어 Light" w:hint="eastAsia"/>
-              </w:rPr>
-              <w:t>확보</w:t>
-            </w:r>
-          </w:p>
-          <w:p>
-            <w:pPr>
-              <w:spacing w:after="0" w:line="240" w:lineRule="auto"/>
-              <w:rPr>
-                <w:rFonts w:ascii="나눔스퀘어 Light" w:eastAsia="나눔스퀘어 Light" w:hAnsi="나눔스퀘어 Light" w:hint="eastAsia"/>
+                <w:rFonts w:ascii="KoPub돋움체 Bold" w:eastAsia="KoPub돋움체 Bold" w:hAnsi="나눔스퀘어 Light"/>
+                <w:sz w:val="24"/>
+                <w:szCs w:val="24"/>
               </w:rPr>
             </w:pPr>
           </w:p>
@@ -3950,446 +6398,32 @@
             <w:pPr>
               <w:spacing w:after="0" w:line="240" w:lineRule="auto"/>
               <w:rPr>
-                <w:rFonts w:ascii="나눔스퀘어 Bold" w:eastAsia="나눔스퀘어 Bold" w:hAnsi="나눔스퀘어 Bold"/>
+                <w:rFonts w:ascii="KoPub돋움체 Bold" w:eastAsia="KoPub돋움체 Bold" w:hAnsi="나눔스퀘어 Light" w:hint="eastAsia"/>
+                <w:sz w:val="24"/>
+                <w:szCs w:val="24"/>
               </w:rPr>
             </w:pPr>
             <w:r>
               <w:rPr>
-                <w:rFonts w:ascii="나눔스퀘어 Bold" w:eastAsia="나눔스퀘어 Bold" w:hAnsi="나눔스퀘어 Bold" w:hint="eastAsia"/>
-              </w:rPr>
-              <w:t>컨셉: 둥지: 사람과 새의 상생을 위한 레저/연구 플랫폼</w:t>
-            </w:r>
-          </w:p>
-          <w:p>
-            <w:pPr>
-              <w:spacing w:after="0" w:line="240" w:lineRule="auto"/>
-              <w:rPr>
-                <w:rFonts w:ascii="나눔스퀘어 Light" w:eastAsia="나눔스퀘어 Light" w:hAnsi="나눔스퀘어 Light"/>
-              </w:rPr>
-            </w:pPr>
-            <w:r>
-              <w:rPr>
-                <w:rFonts w:ascii="나눔스퀘어 Light" w:eastAsia="나눔스퀘어 Light" w:hAnsi="나눔스퀘어 Light" w:hint="eastAsia"/>
-              </w:rPr>
-              <w:t xml:space="preserve"> </w:t>
-            </w:r>
-            <w:r>
-              <w:rPr>
-                <w:rFonts w:ascii="나눔스퀘어 Light" w:eastAsia="나눔스퀘어 Light" w:hAnsi="나눔스퀘어 Light"/>
-              </w:rPr>
-              <w:t>‘</w:t>
-            </w:r>
-            <w:r>
-              <w:rPr>
-                <w:rFonts w:ascii="나눔스퀘어 Light" w:eastAsia="나눔스퀘어 Light" w:hAnsi="나눔스퀘어 Light" w:hint="eastAsia"/>
-              </w:rPr>
-              <w:t>둥지</w:t>
-            </w:r>
-            <w:r>
-              <w:rPr>
-                <w:rFonts w:ascii="나눔스퀘어 Light" w:eastAsia="나눔스퀘어 Light" w:hAnsi="나눔스퀘어 Light"/>
-              </w:rPr>
-              <w:t>’</w:t>
-            </w:r>
-            <w:r>
-              <w:rPr>
-                <w:rFonts w:ascii="나눔스퀘어 Light" w:eastAsia="나눔스퀘어 Light" w:hAnsi="나눔스퀘어 Light" w:hint="eastAsia"/>
-              </w:rPr>
-              <w:t xml:space="preserve">는 </w:t>
-            </w:r>
-            <w:r>
-              <w:rPr>
-                <w:rFonts w:ascii="나눔스퀘어 Light" w:eastAsia="나눔스퀘어 Light" w:hAnsi="나눔스퀘어 Light"/>
-              </w:rPr>
-              <w:t>‘</w:t>
-            </w:r>
-            <w:r>
-              <w:rPr>
-                <w:rFonts w:ascii="나눔스퀘어 Light" w:eastAsia="나눔스퀘어 Light" w:hAnsi="나눔스퀘어 Light" w:hint="eastAsia"/>
-              </w:rPr>
-              <w:t>탐조인들 혹은 조류에 관심이 많은 사람들</w:t>
-            </w:r>
-            <w:r>
-              <w:rPr>
-                <w:rFonts w:ascii="나눔스퀘어 Light" w:eastAsia="나눔스퀘어 Light" w:hAnsi="나눔스퀘어 Light"/>
-              </w:rPr>
-              <w:t>’</w:t>
-            </w:r>
-            <w:r>
-              <w:rPr>
-                <w:rFonts w:ascii="나눔스퀘어 Light" w:eastAsia="나눔스퀘어 Light" w:hAnsi="나눔스퀘어 Light" w:hint="eastAsia"/>
-              </w:rPr>
-              <w:t>과 국내외 생물다양성 조류 연구를 하는 연구기관이 함께 연구하고 소통하는 플랫폼입니다.</w:t>
-            </w:r>
-          </w:p>
-          <w:p>
-            <w:pPr>
-              <w:spacing w:after="0" w:line="240" w:lineRule="auto"/>
-              <w:rPr>
-                <w:rFonts w:ascii="나눔스퀘어 Light" w:eastAsia="나눔스퀘어 Light" w:hAnsi="나눔스퀘어 Light"/>
-              </w:rPr>
-            </w:pPr>
-            <w:r>
-              <w:rPr>
-                <w:rFonts w:ascii="나눔스퀘어 Light" w:eastAsia="나눔스퀘어 Light" w:hAnsi="나눔스퀘어 Light" w:hint="eastAsia"/>
-              </w:rPr>
-              <w:t xml:space="preserve"> 이미지 처리,</w:t>
-            </w:r>
-            <w:r>
-              <w:rPr>
-                <w:rFonts w:ascii="나눔스퀘어 Light" w:eastAsia="나눔스퀘어 Light" w:hAnsi="나눔스퀘어 Light"/>
-              </w:rPr>
-              <w:t xml:space="preserve"> </w:t>
-            </w:r>
-            <w:proofErr w:type="spellStart"/>
-            <w:r>
-              <w:rPr>
-                <w:rFonts w:ascii="나눔스퀘어 Light" w:eastAsia="나눔스퀘어 Light" w:hAnsi="나눔스퀘어 Light" w:hint="eastAsia"/>
-              </w:rPr>
-              <w:t>챗봇</w:t>
-            </w:r>
-            <w:proofErr w:type="spellEnd"/>
-            <w:r>
-              <w:rPr>
-                <w:rFonts w:ascii="나눔스퀘어 Light" w:eastAsia="나눔스퀘어 Light" w:hAnsi="나눔스퀘어 Light" w:hint="eastAsia"/>
-              </w:rPr>
-              <w:t xml:space="preserve"> 등과 같은 딥러닝 기술을 통해 철새의 이동경로</w:t>
-            </w:r>
-            <w:r>
-              <w:rPr>
-                <w:rFonts w:ascii="나눔스퀘어 Light" w:eastAsia="나눔스퀘어 Light" w:hAnsi="나눔스퀘어 Light"/>
-              </w:rPr>
-              <w:t xml:space="preserve">, </w:t>
-            </w:r>
-            <w:r>
-              <w:rPr>
-                <w:rFonts w:ascii="나눔스퀘어 Light" w:eastAsia="나눔스퀘어 Light" w:hAnsi="나눔스퀘어 Light" w:hint="eastAsia"/>
-              </w:rPr>
-              <w:t>서식지</w:t>
-            </w:r>
-            <w:r>
-              <w:rPr>
-                <w:rFonts w:ascii="나눔스퀘어 Light" w:eastAsia="나눔스퀘어 Light" w:hAnsi="나눔스퀘어 Light"/>
-              </w:rPr>
-              <w:t xml:space="preserve">, </w:t>
-            </w:r>
-            <w:r>
-              <w:rPr>
-                <w:rFonts w:ascii="나눔스퀘어 Light" w:eastAsia="나눔스퀘어 Light" w:hAnsi="나눔스퀘어 Light" w:hint="eastAsia"/>
-              </w:rPr>
-              <w:t>철새</w:t>
-            </w:r>
-            <w:r>
-              <w:rPr>
-                <w:rFonts w:ascii="나눔스퀘어 Light" w:eastAsia="나눔스퀘어 Light" w:hAnsi="나눔스퀘어 Light"/>
-              </w:rPr>
-              <w:t xml:space="preserve"> </w:t>
-            </w:r>
-          </w:p>
-          <w:p>
-            <w:pPr>
-              <w:spacing w:after="0" w:line="240" w:lineRule="auto"/>
-              <w:rPr>
-                <w:rFonts w:ascii="나눔스퀘어 Light" w:eastAsia="나눔스퀘어 Light" w:hAnsi="나눔스퀘어 Light"/>
-              </w:rPr>
-            </w:pPr>
-          </w:p>
-          <w:p>
-            <w:pPr>
-              <w:spacing w:after="0" w:line="240" w:lineRule="auto"/>
-              <w:rPr>
-                <w:rFonts w:ascii="나눔스퀘어 Bold" w:eastAsia="나눔스퀘어 Bold" w:hAnsi="나눔스퀘어 Bold"/>
-              </w:rPr>
-            </w:pPr>
-            <w:r>
-              <w:rPr>
-                <w:rFonts w:ascii="나눔스퀘어 Bold" w:eastAsia="나눔스퀘어 Bold" w:hAnsi="나눔스퀘어 Bold" w:hint="eastAsia"/>
-              </w:rPr>
-              <w:t>전략</w:t>
-            </w:r>
-          </w:p>
-          <w:p>
-            <w:pPr>
-              <w:spacing w:after="0" w:line="240" w:lineRule="auto"/>
-              <w:rPr>
-                <w:rFonts w:ascii="나눔스퀘어 Bold" w:eastAsia="나눔스퀘어 Bold" w:hAnsi="나눔스퀘어 Bold"/>
-                <w:sz w:val="16"/>
-                <w:szCs w:val="16"/>
-              </w:rPr>
-            </w:pPr>
-          </w:p>
-          <w:p>
-            <w:pPr>
-              <w:spacing w:after="0" w:line="240" w:lineRule="auto"/>
-              <w:rPr>
-                <w:rFonts w:ascii="나눔스퀘어 Bold" w:eastAsia="나눔스퀘어 Bold" w:hAnsi="나눔스퀘어 Bold"/>
-              </w:rPr>
-            </w:pPr>
-            <w:r>
-              <w:rPr>
-                <w:rFonts w:ascii="나눔스퀘어 Bold" w:eastAsia="나눔스퀘어 Bold" w:hAnsi="나눔스퀘어 Bold" w:hint="eastAsia"/>
-              </w:rPr>
-              <w:t>차별성</w:t>
-            </w:r>
-          </w:p>
-          <w:p>
-            <w:pPr>
-              <w:spacing w:after="0" w:line="240" w:lineRule="auto"/>
-              <w:rPr>
-                <w:rFonts w:ascii="나눔스퀘어 Bold" w:eastAsia="나눔스퀘어 Bold" w:hAnsi="나눔스퀘어 Bold"/>
-                <w:sz w:val="16"/>
-                <w:szCs w:val="16"/>
-              </w:rPr>
-            </w:pPr>
-          </w:p>
-          <w:p>
-            <w:pPr>
-              <w:spacing w:after="0" w:line="240" w:lineRule="auto"/>
-              <w:rPr>
-                <w:rFonts w:ascii="나눔스퀘어 Bold" w:eastAsia="나눔스퀘어 Bold" w:hAnsi="나눔스퀘어 Bold" w:hint="eastAsia"/>
-              </w:rPr>
-            </w:pPr>
-            <w:r>
-              <w:rPr>
-                <w:rFonts w:ascii="나눔스퀘어 Bold" w:eastAsia="나눔스퀘어 Bold" w:hAnsi="나눔스퀘어 Bold" w:hint="eastAsia"/>
+                <w:rFonts w:ascii="KoPub돋움체 Bold" w:eastAsia="KoPub돋움체 Bold" w:hAnsi="나눔스퀘어 Light" w:hint="eastAsia"/>
+                <w:sz w:val="24"/>
+                <w:szCs w:val="24"/>
               </w:rPr>
               <w:t>전체적인 흐름도</w:t>
             </w:r>
-          </w:p>
-          <w:p>
-            <w:pPr>
-              <w:spacing w:after="0" w:line="240" w:lineRule="auto"/>
-              <w:rPr>
-                <w:rFonts w:ascii="나눔스퀘어 Light" w:eastAsia="나눔스퀘어 Light" w:hAnsi="나눔스퀘어 Light"/>
-              </w:rPr>
-            </w:pPr>
-          </w:p>
-          <w:p>
-            <w:pPr>
-              <w:spacing w:after="0" w:line="240" w:lineRule="auto"/>
-              <w:rPr>
-                <w:rFonts w:ascii="나눔스퀘어 Light" w:eastAsia="나눔스퀘어 Light" w:hAnsi="나눔스퀘어 Light" w:hint="eastAsia"/>
-              </w:rPr>
-            </w:pPr>
-          </w:p>
-          <w:p>
-            <w:pPr>
-              <w:spacing w:after="0" w:line="240" w:lineRule="auto"/>
-              <w:rPr>
-                <w:rFonts w:ascii="나눔스퀘어 Bold" w:eastAsia="나눔스퀘어 Bold" w:hAnsi="나눔스퀘어 Bold"/>
-              </w:rPr>
-            </w:pPr>
           </w:p>
         </w:tc>
       </w:tr>
     </w:tbl>
     <w:p>
       <w:pPr>
-        <w:spacing w:after="0" w:line="240" w:lineRule="auto"/>
         <w:rPr>
-          <w:rFonts w:ascii="나눔스퀘어 Bold" w:eastAsia="나눔스퀘어 Bold" w:hAnsi="나눔스퀘어 Bold"/>
-        </w:rPr>
-      </w:pPr>
-      <w:r>
-        <w:rPr>
-          <w:rFonts w:ascii="나눔스퀘어 Bold" w:eastAsia="나눔스퀘어 Bold" w:hAnsi="나눔스퀘어 Bold"/>
-          <w:lang w:val="ko-KR"/>
-        </w:rPr>
-        <w:t xml:space="preserve"> </w:t>
-      </w:r>
-      <w:r>
-        <w:rPr>
-          <w:rFonts w:ascii="나눔스퀘어 Bold" w:eastAsia="나눔스퀘어 Bold" w:hAnsi="나눔스퀘어 Bold"/>
-        </w:rPr>
-        <w:t xml:space="preserve">- </w:t>
-      </w:r>
-      <w:r>
-        <w:rPr>
-          <w:rFonts w:ascii="나눔스퀘어 Bold" w:eastAsia="나눔스퀘어 Bold" w:hAnsi="나눔스퀘어 Bold"/>
-          <w:lang w:val="ko-KR"/>
-        </w:rPr>
-        <w:t>아이디어</w:t>
-      </w:r>
-      <w:r>
-        <w:rPr>
-          <w:rFonts w:ascii="나눔스퀘어 Bold" w:eastAsia="나눔스퀘어 Bold" w:hAnsi="나눔스퀘어 Bold"/>
-        </w:rPr>
-        <w:t>/</w:t>
-      </w:r>
-      <w:r>
-        <w:rPr>
-          <w:rFonts w:ascii="나눔스퀘어 Bold" w:eastAsia="나눔스퀘어 Bold" w:hAnsi="나눔스퀘어 Bold"/>
-          <w:lang w:val="ko-KR"/>
-        </w:rPr>
-        <w:t>기술의 제안 및 구현에 대한 결과물 목표 중심으로 작성</w:t>
-      </w:r>
-    </w:p>
-    <w:p>
-      <w:pPr>
-        <w:spacing w:after="0" w:line="240" w:lineRule="auto"/>
-        <w:rPr>
-          <w:rFonts w:ascii="나눔스퀘어 Bold" w:eastAsia="나눔스퀘어 Bold" w:hAnsi="나눔스퀘어 Bold"/>
-        </w:rPr>
-      </w:pPr>
-      <w:r>
-        <w:rPr>
-          <w:rFonts w:ascii="나눔스퀘어 Bold" w:eastAsia="나눔스퀘어 Bold" w:hAnsi="나눔스퀘어 Bold"/>
-        </w:rPr>
-        <w:t xml:space="preserve">- </w:t>
-      </w:r>
-      <w:r>
-        <w:rPr>
-          <w:rFonts w:ascii="나눔스퀘어 Bold" w:eastAsia="나눔스퀘어 Bold" w:hAnsi="나눔스퀘어 Bold"/>
-          <w:lang w:val="ko-KR"/>
-        </w:rPr>
-        <w:t>아이디어</w:t>
-      </w:r>
-      <w:r>
-        <w:rPr>
-          <w:rFonts w:ascii="나눔스퀘어 Bold" w:eastAsia="나눔스퀘어 Bold" w:hAnsi="나눔스퀘어 Bold"/>
-        </w:rPr>
-        <w:t>/</w:t>
-      </w:r>
-      <w:r>
-        <w:rPr>
-          <w:rFonts w:ascii="나눔스퀘어 Bold" w:eastAsia="나눔스퀘어 Bold" w:hAnsi="나눔스퀘어 Bold"/>
-          <w:lang w:val="ko-KR"/>
-        </w:rPr>
-        <w:t>기술의 창의성</w:t>
-      </w:r>
-      <w:r>
-        <w:rPr>
-          <w:rFonts w:ascii="나눔스퀘어 Bold" w:eastAsia="나눔스퀘어 Bold" w:hAnsi="나눔스퀘어 Bold"/>
-        </w:rPr>
-        <w:t xml:space="preserve">, </w:t>
-      </w:r>
-      <w:proofErr w:type="spellStart"/>
-      <w:r>
-        <w:rPr>
-          <w:rFonts w:ascii="나눔스퀘어 Bold" w:eastAsia="나눔스퀘어 Bold" w:hAnsi="나눔스퀘어 Bold"/>
-          <w:lang w:val="ko-KR"/>
-        </w:rPr>
-        <w:t>혁신성</w:t>
-      </w:r>
-      <w:proofErr w:type="spellEnd"/>
-      <w:r>
-        <w:rPr>
-          <w:rFonts w:ascii="나눔스퀘어 Bold" w:eastAsia="나눔스퀘어 Bold" w:hAnsi="나눔스퀘어 Bold"/>
-        </w:rPr>
-        <w:t xml:space="preserve">, </w:t>
-      </w:r>
-      <w:r>
-        <w:rPr>
-          <w:rFonts w:ascii="나눔스퀘어 Bold" w:eastAsia="나눔스퀘어 Bold" w:hAnsi="나눔스퀘어 Bold"/>
-          <w:lang w:val="ko-KR"/>
-        </w:rPr>
-        <w:t>활용성 등 작성</w:t>
-      </w:r>
-    </w:p>
-    <w:p>
-      <w:pPr>
-        <w:spacing w:after="0" w:line="240" w:lineRule="auto"/>
-        <w:rPr>
-          <w:rFonts w:ascii="나눔스퀘어 Bold" w:eastAsia="나눔스퀘어 Bold" w:hAnsi="나눔스퀘어 Bold"/>
-        </w:rPr>
-      </w:pPr>
-      <w:r>
-        <w:rPr>
-          <w:rFonts w:ascii="나눔스퀘어 Bold" w:eastAsia="나눔스퀘어 Bold" w:hAnsi="나눔스퀘어 Bold"/>
-        </w:rPr>
-        <w:t xml:space="preserve">- </w:t>
-      </w:r>
-      <w:r>
-        <w:rPr>
-          <w:rFonts w:ascii="나눔스퀘어 Bold" w:eastAsia="나눔스퀘어 Bold" w:hAnsi="나눔스퀘어 Bold"/>
-          <w:lang w:val="ko-KR"/>
-        </w:rPr>
-        <w:t>전체적인 목표와 세부적인 목표 및 방법 제시</w:t>
-      </w:r>
-    </w:p>
-    <w:p>
-      <w:pPr>
-        <w:spacing w:after="0" w:line="240" w:lineRule="auto"/>
-        <w:rPr>
-          <w:rFonts w:ascii="나눔스퀘어 Bold" w:eastAsia="나눔스퀘어 Bold" w:hAnsi="나눔스퀘어 Bold"/>
-        </w:rPr>
-      </w:pPr>
-      <w:r>
-        <w:rPr>
-          <w:rFonts w:ascii="나눔스퀘어 Bold" w:eastAsia="나눔스퀘어 Bold" w:hAnsi="나눔스퀘어 Bold"/>
-        </w:rPr>
-        <w:t xml:space="preserve">- </w:t>
-      </w:r>
-      <w:r>
-        <w:rPr>
-          <w:rFonts w:ascii="나눔스퀘어 Bold" w:eastAsia="나눔스퀘어 Bold" w:hAnsi="나눔스퀘어 Bold"/>
-          <w:lang w:val="ko-KR"/>
-        </w:rPr>
-        <w:t>기존 기술 현황</w:t>
-      </w:r>
-      <w:r>
-        <w:rPr>
-          <w:rFonts w:ascii="나눔스퀘어 Bold" w:eastAsia="나눔스퀘어 Bold" w:hAnsi="나눔스퀘어 Bold"/>
-        </w:rPr>
-        <w:t>(</w:t>
-      </w:r>
-      <w:r>
-        <w:rPr>
-          <w:rFonts w:ascii="나눔스퀘어 Bold" w:eastAsia="나눔스퀘어 Bold" w:hAnsi="나눔스퀘어 Bold"/>
-          <w:lang w:val="ko-KR"/>
-        </w:rPr>
-        <w:t>기존 기술과의 차별성</w:t>
-      </w:r>
-      <w:r>
-        <w:rPr>
-          <w:rFonts w:ascii="나눔스퀘어 Bold" w:eastAsia="나눔스퀘어 Bold" w:hAnsi="나눔스퀘어 Bold"/>
-        </w:rPr>
-        <w:t>)</w:t>
-      </w:r>
-    </w:p>
-    <w:p>
-      <w:pPr>
-        <w:rPr>
-          <w:rFonts w:ascii="나눔스퀘어 Bold" w:eastAsia="나눔스퀘어 Bold" w:hAnsi="나눔스퀘어 Bold"/>
+          <w:rFonts w:ascii="나눔스퀘어 Bold" w:eastAsia="나눔스퀘어 Bold" w:hAnsi="나눔스퀘어 Bold" w:hint="eastAsia"/>
           <w:lang w:val="ko-KR"/>
         </w:rPr>
       </w:pPr>
-      <w:r>
-        <w:rPr>
-          <w:rFonts w:ascii="나눔스퀘어 Bold" w:eastAsia="나눔스퀘어 Bold" w:hAnsi="나눔스퀘어 Bold"/>
-        </w:rPr>
-        <w:t xml:space="preserve">- </w:t>
-      </w:r>
-      <w:r>
-        <w:rPr>
-          <w:rFonts w:ascii="나눔스퀘어 Bold" w:eastAsia="나눔스퀘어 Bold" w:hAnsi="나눔스퀘어 Bold"/>
-          <w:lang w:val="ko-KR"/>
-        </w:rPr>
-        <w:t>전체적인 흐름도 작성</w:t>
-      </w:r>
-      <w:r>
-        <w:rPr>
-          <w:rFonts w:ascii="나눔스퀘어 Bold" w:eastAsia="나눔스퀘어 Bold" w:hAnsi="나눔스퀘어 Bold"/>
-        </w:rPr>
-        <w:t>(</w:t>
-      </w:r>
-      <w:r>
-        <w:rPr>
-          <w:rFonts w:ascii="나눔스퀘어 Bold" w:eastAsia="나눔스퀘어 Bold" w:hAnsi="나눔스퀘어 Bold"/>
-          <w:lang w:val="ko-KR"/>
-        </w:rPr>
-        <w:t>권장</w:t>
-      </w:r>
-      <w:r>
-        <w:rPr>
-          <w:rFonts w:ascii="나눔스퀘어 Bold" w:eastAsia="나눔스퀘어 Bold" w:hAnsi="나눔스퀘어 Bold"/>
-        </w:rPr>
-        <w:t>)</w:t>
-      </w:r>
     </w:p>
     <w:sectPr>
-      <w:headerReference w:type="default" r:id="rId7"/>
-      <w:footerReference w:type="default" r:id="rId8"/>
       <w:pgSz w:w="11900" w:h="16840"/>
       <w:pgMar w:top="720" w:right="720" w:bottom="720" w:left="720" w:header="851" w:footer="992" w:gutter="0"/>
       <w:cols w:space="720"/>
@@ -4399,7 +6433,7 @@
 </file>
 
 <file path=word/endnotes.xml><?xml version="1.0" encoding="utf-8"?>
-<w:endnotes xmlns:wpc="http://schemas.microsoft.com/office/word/2010/wordprocessingCanvas" xmlns:cx="http://schemas.microsoft.com/office/drawing/2014/chartex" xmlns:cx1="http://schemas.microsoft.com/office/drawing/2015/9/8/chartex" xmlns:cx2="http://schemas.microsoft.com/office/drawing/2015/10/21/chartex" xmlns:cx3="http://schemas.microsoft.com/office/drawing/2016/5/9/chartex" xmlns:cx4="http://schemas.microsoft.com/office/drawing/2016/5/10/chartex" xmlns:cx5="http://schemas.microsoft.com/office/drawing/2016/5/11/chartex" xmlns:cx6="http://schemas.microsoft.com/office/drawing/2016/5/12/chartex" xmlns:cx7="http://schemas.microsoft.com/office/drawing/2016/5/13/chartex" xmlns:cx8="http://schemas.microsoft.com/office/drawing/2016/5/14/chartex" xmlns:mc="http://schemas.openxmlformats.org/markup-compatibility/2006" xmlns:aink="http://schemas.microsoft.com/office/drawing/2016/ink" xmlns:am3d="http://schemas.microsoft.com/office/drawing/2017/model3d" xmlns:o="urn:schemas-microsoft-com:office:office" xmlns:r="http://schemas.openxmlformats.org/officeDocument/2006/relationships" xmlns:m="http://schemas.openxmlformats.org/officeDocument/2006/math" xmlns:v="urn:schemas-microsoft-com:vml" xmlns:wp14="http://schemas.microsoft.com/office/word/2010/wordprocessingDrawing" xmlns:wp="http://schemas.openxmlformats.org/drawingml/2006/wordprocessingDrawing" xmlns:w10="urn:schemas-microsoft-com:office:word" xmlns:w="http://schemas.openxmlformats.org/wordprocessingml/2006/main" xmlns:w14="http://schemas.microsoft.com/office/word/2010/wordml" xmlns:w15="http://schemas.microsoft.com/office/word/2012/wordml" xmlns:w16cex="http://schemas.microsoft.com/office/word/2018/wordml/cex" xmlns:w16cid="http://schemas.microsoft.com/office/word/2016/wordml/cid" xmlns:w16="http://schemas.microsoft.com/office/word/2018/wordml" xmlns:w16sdtdh="http://schemas.microsoft.com/office/word/2020/wordml/sdtdatahash" xmlns:w16se="http://schemas.microsoft.com/office/word/2015/wordml/symex" xmlns:wpg="http://schemas.microsoft.com/office/word/2010/wordprocessingGroup" xmlns:wpi="http://schemas.microsoft.com/office/word/2010/wordprocessingInk" xmlns:wne="http://schemas.microsoft.com/office/word/2006/wordml" xmlns:wps="http://schemas.microsoft.com/office/word/2010/wordprocessingShape" mc:Ignorable="w14 w15 w16se w16cid w16 w16cex w16sdtdh wp14">
+<w:endnotes xmlns:wpc="http://schemas.microsoft.com/office/word/2010/wordprocessingCanvas" xmlns:cx="http://schemas.microsoft.com/office/drawing/2014/chartex" xmlns:cx1="http://schemas.microsoft.com/office/drawing/2015/9/8/chartex" xmlns:cx2="http://schemas.microsoft.com/office/drawing/2015/10/21/chartex" xmlns:cx3="http://schemas.microsoft.com/office/drawing/2016/5/9/chartex" xmlns:cx4="http://schemas.microsoft.com/office/drawing/2016/5/10/chartex" xmlns:cx5="http://schemas.microsoft.com/office/drawing/2016/5/11/chartex" xmlns:cx6="http://schemas.microsoft.com/office/drawing/2016/5/12/chartex" xmlns:cx7="http://schemas.microsoft.com/office/drawing/2016/5/13/chartex" xmlns:cx8="http://schemas.microsoft.com/office/drawing/2016/5/14/chartex" xmlns:mc="http://schemas.openxmlformats.org/markup-compatibility/2006" xmlns:aink="http://schemas.microsoft.com/office/drawing/2016/ink" xmlns:am3d="http://schemas.microsoft.com/office/drawing/2017/model3d" xmlns:o="urn:schemas-microsoft-com:office:office" xmlns:r="http://schemas.openxmlformats.org/officeDocument/2006/relationships" xmlns:m="http://schemas.openxmlformats.org/officeDocument/2006/math" xmlns:v="urn:schemas-microsoft-com:vml" xmlns:wp14="http://schemas.microsoft.com/office/word/2010/wordprocessingDrawing" xmlns:wp="http://schemas.openxmlformats.org/drawingml/2006/wordprocessingDrawing" xmlns:w10="urn:schemas-microsoft-com:office:word" xmlns:w="http://schemas.openxmlformats.org/wordprocessingml/2006/main" xmlns:w14="http://schemas.microsoft.com/office/word/2010/wordml" xmlns:w15="http://schemas.microsoft.com/office/word/2012/wordml" xmlns:w16cid="http://schemas.microsoft.com/office/word/2016/wordml/cid" xmlns:w16se="http://schemas.microsoft.com/office/word/2015/wordml/symex" xmlns:wpg="http://schemas.microsoft.com/office/word/2010/wordprocessingGroup" xmlns:wpi="http://schemas.microsoft.com/office/word/2010/wordprocessingInk" xmlns:wne="http://schemas.microsoft.com/office/word/2006/wordml" xmlns:wps="http://schemas.microsoft.com/office/word/2010/wordprocessingShape" mc:Ignorable="w14 w15 w16se w16cid wp14">
   <w:endnote w:type="separator" w:id="-1">
     <w:p>
       <w:pPr>
@@ -4423,18 +6457,8 @@
 </w:endnotes>
 </file>
 
-<file path=word/footer1.xml><?xml version="1.0" encoding="utf-8"?>
-<w:ftr xmlns:wpc="http://schemas.microsoft.com/office/word/2010/wordprocessingCanvas" xmlns:cx="http://schemas.microsoft.com/office/drawing/2014/chartex" xmlns:cx1="http://schemas.microsoft.com/office/drawing/2015/9/8/chartex" xmlns:cx2="http://schemas.microsoft.com/office/drawing/2015/10/21/chartex" xmlns:cx3="http://schemas.microsoft.com/office/drawing/2016/5/9/chartex" xmlns:cx4="http://schemas.microsoft.com/office/drawing/2016/5/10/chartex" xmlns:cx5="http://schemas.microsoft.com/office/drawing/2016/5/11/chartex" xmlns:cx6="http://schemas.microsoft.com/office/drawing/2016/5/12/chartex" xmlns:cx7="http://schemas.microsoft.com/office/drawing/2016/5/13/chartex" xmlns:cx8="http://schemas.microsoft.com/office/drawing/2016/5/14/chartex" xmlns:mc="http://schemas.openxmlformats.org/markup-compatibility/2006" xmlns:aink="http://schemas.microsoft.com/office/drawing/2016/ink" xmlns:am3d="http://schemas.microsoft.com/office/drawing/2017/model3d" xmlns:o="urn:schemas-microsoft-com:office:office" xmlns:r="http://schemas.openxmlformats.org/officeDocument/2006/relationships" xmlns:m="http://schemas.openxmlformats.org/officeDocument/2006/math" xmlns:v="urn:schemas-microsoft-com:vml" xmlns:wp14="http://schemas.microsoft.com/office/word/2010/wordprocessingDrawing" xmlns:wp="http://schemas.openxmlformats.org/drawingml/2006/wordprocessingDrawing" xmlns:w10="urn:schemas-microsoft-com:office:word" xmlns:w="http://schemas.openxmlformats.org/wordprocessingml/2006/main" xmlns:w14="http://schemas.microsoft.com/office/word/2010/wordml" xmlns:w15="http://schemas.microsoft.com/office/word/2012/wordml" xmlns:w16cex="http://schemas.microsoft.com/office/word/2018/wordml/cex" xmlns:w16cid="http://schemas.microsoft.com/office/word/2016/wordml/cid" xmlns:w16="http://schemas.microsoft.com/office/word/2018/wordml" xmlns:w16sdtdh="http://schemas.microsoft.com/office/word/2020/wordml/sdtdatahash" xmlns:w16se="http://schemas.microsoft.com/office/word/2015/wordml/symex" xmlns:wpg="http://schemas.microsoft.com/office/word/2010/wordprocessingGroup" xmlns:wpi="http://schemas.microsoft.com/office/word/2010/wordprocessingInk" xmlns:wne="http://schemas.microsoft.com/office/word/2006/wordml" xmlns:wps="http://schemas.microsoft.com/office/word/2010/wordprocessingShape" mc:Ignorable="w14 w15 w16se w16cid w16 w16cex w16sdtdh wp14">
-  <w:p>
-    <w:pPr>
-      <w:pStyle w:val="a4"/>
-    </w:pPr>
-  </w:p>
-</w:ftr>
-</file>
-
 <file path=word/footnotes.xml><?xml version="1.0" encoding="utf-8"?>
-<w:footnotes xmlns:wpc="http://schemas.microsoft.com/office/word/2010/wordprocessingCanvas" xmlns:cx="http://schemas.microsoft.com/office/drawing/2014/chartex" xmlns:cx1="http://schemas.microsoft.com/office/drawing/2015/9/8/chartex" xmlns:cx2="http://schemas.microsoft.com/office/drawing/2015/10/21/chartex" xmlns:cx3="http://schemas.microsoft.com/office/drawing/2016/5/9/chartex" xmlns:cx4="http://schemas.microsoft.com/office/drawing/2016/5/10/chartex" xmlns:cx5="http://schemas.microsoft.com/office/drawing/2016/5/11/chartex" xmlns:cx6="http://schemas.microsoft.com/office/drawing/2016/5/12/chartex" xmlns:cx7="http://schemas.microsoft.com/office/drawing/2016/5/13/chartex" xmlns:cx8="http://schemas.microsoft.com/office/drawing/2016/5/14/chartex" xmlns:mc="http://schemas.openxmlformats.org/markup-compatibility/2006" xmlns:aink="http://schemas.microsoft.com/office/drawing/2016/ink" xmlns:am3d="http://schemas.microsoft.com/office/drawing/2017/model3d" xmlns:o="urn:schemas-microsoft-com:office:office" xmlns:r="http://schemas.openxmlformats.org/officeDocument/2006/relationships" xmlns:m="http://schemas.openxmlformats.org/officeDocument/2006/math" xmlns:v="urn:schemas-microsoft-com:vml" xmlns:wp14="http://schemas.microsoft.com/office/word/2010/wordprocessingDrawing" xmlns:wp="http://schemas.openxmlformats.org/drawingml/2006/wordprocessingDrawing" xmlns:w10="urn:schemas-microsoft-com:office:word" xmlns:w="http://schemas.openxmlformats.org/wordprocessingml/2006/main" xmlns:w14="http://schemas.microsoft.com/office/word/2010/wordml" xmlns:w15="http://schemas.microsoft.com/office/word/2012/wordml" xmlns:w16cex="http://schemas.microsoft.com/office/word/2018/wordml/cex" xmlns:w16cid="http://schemas.microsoft.com/office/word/2016/wordml/cid" xmlns:w16="http://schemas.microsoft.com/office/word/2018/wordml" xmlns:w16sdtdh="http://schemas.microsoft.com/office/word/2020/wordml/sdtdatahash" xmlns:w16se="http://schemas.microsoft.com/office/word/2015/wordml/symex" xmlns:wpg="http://schemas.microsoft.com/office/word/2010/wordprocessingGroup" xmlns:wpi="http://schemas.microsoft.com/office/word/2010/wordprocessingInk" xmlns:wne="http://schemas.microsoft.com/office/word/2006/wordml" xmlns:wps="http://schemas.microsoft.com/office/word/2010/wordprocessingShape" mc:Ignorable="w14 w15 w16se w16cid w16 w16cex w16sdtdh wp14">
+<w:footnotes xmlns:wpc="http://schemas.microsoft.com/office/word/2010/wordprocessingCanvas" xmlns:cx="http://schemas.microsoft.com/office/drawing/2014/chartex" xmlns:cx1="http://schemas.microsoft.com/office/drawing/2015/9/8/chartex" xmlns:cx2="http://schemas.microsoft.com/office/drawing/2015/10/21/chartex" xmlns:cx3="http://schemas.microsoft.com/office/drawing/2016/5/9/chartex" xmlns:cx4="http://schemas.microsoft.com/office/drawing/2016/5/10/chartex" xmlns:cx5="http://schemas.microsoft.com/office/drawing/2016/5/11/chartex" xmlns:cx6="http://schemas.microsoft.com/office/drawing/2016/5/12/chartex" xmlns:cx7="http://schemas.microsoft.com/office/drawing/2016/5/13/chartex" xmlns:cx8="http://schemas.microsoft.com/office/drawing/2016/5/14/chartex" xmlns:mc="http://schemas.openxmlformats.org/markup-compatibility/2006" xmlns:aink="http://schemas.microsoft.com/office/drawing/2016/ink" xmlns:am3d="http://schemas.microsoft.com/office/drawing/2017/model3d" xmlns:o="urn:schemas-microsoft-com:office:office" xmlns:r="http://schemas.openxmlformats.org/officeDocument/2006/relationships" xmlns:m="http://schemas.openxmlformats.org/officeDocument/2006/math" xmlns:v="urn:schemas-microsoft-com:vml" xmlns:wp14="http://schemas.microsoft.com/office/word/2010/wordprocessingDrawing" xmlns:wp="http://schemas.openxmlformats.org/drawingml/2006/wordprocessingDrawing" xmlns:w10="urn:schemas-microsoft-com:office:word" xmlns:w="http://schemas.openxmlformats.org/wordprocessingml/2006/main" xmlns:w14="http://schemas.microsoft.com/office/word/2010/wordml" xmlns:w15="http://schemas.microsoft.com/office/word/2012/wordml" xmlns:w16cid="http://schemas.microsoft.com/office/word/2016/wordml/cid" xmlns:w16se="http://schemas.microsoft.com/office/word/2015/wordml/symex" xmlns:wpg="http://schemas.microsoft.com/office/word/2010/wordprocessingGroup" xmlns:wpi="http://schemas.microsoft.com/office/word/2010/wordprocessingInk" xmlns:wne="http://schemas.microsoft.com/office/word/2006/wordml" xmlns:wps="http://schemas.microsoft.com/office/word/2010/wordprocessingShape" mc:Ignorable="w14 w15 w16se w16cid wp14">
   <w:footnote w:type="separator" w:id="-1">
     <w:p>
       <w:pPr>
@@ -4458,19 +6482,211 @@
 </w:footnotes>
 </file>
 
-<file path=word/header1.xml><?xml version="1.0" encoding="utf-8"?>
-<w:hdr xmlns:wpc="http://schemas.microsoft.com/office/word/2010/wordprocessingCanvas" xmlns:cx="http://schemas.microsoft.com/office/drawing/2014/chartex" xmlns:cx1="http://schemas.microsoft.com/office/drawing/2015/9/8/chartex" xmlns:cx2="http://schemas.microsoft.com/office/drawing/2015/10/21/chartex" xmlns:cx3="http://schemas.microsoft.com/office/drawing/2016/5/9/chartex" xmlns:cx4="http://schemas.microsoft.com/office/drawing/2016/5/10/chartex" xmlns:cx5="http://schemas.microsoft.com/office/drawing/2016/5/11/chartex" xmlns:cx6="http://schemas.microsoft.com/office/drawing/2016/5/12/chartex" xmlns:cx7="http://schemas.microsoft.com/office/drawing/2016/5/13/chartex" xmlns:cx8="http://schemas.microsoft.com/office/drawing/2016/5/14/chartex" xmlns:mc="http://schemas.openxmlformats.org/markup-compatibility/2006" xmlns:aink="http://schemas.microsoft.com/office/drawing/2016/ink" xmlns:am3d="http://schemas.microsoft.com/office/drawing/2017/model3d" xmlns:o="urn:schemas-microsoft-com:office:office" xmlns:r="http://schemas.openxmlformats.org/officeDocument/2006/relationships" xmlns:m="http://schemas.openxmlformats.org/officeDocument/2006/math" xmlns:v="urn:schemas-microsoft-com:vml" xmlns:wp14="http://schemas.microsoft.com/office/word/2010/wordprocessingDrawing" xmlns:wp="http://schemas.openxmlformats.org/drawingml/2006/wordprocessingDrawing" xmlns:w10="urn:schemas-microsoft-com:office:word" xmlns:w="http://schemas.openxmlformats.org/wordprocessingml/2006/main" xmlns:w14="http://schemas.microsoft.com/office/word/2010/wordml" xmlns:w15="http://schemas.microsoft.com/office/word/2012/wordml" xmlns:w16cex="http://schemas.microsoft.com/office/word/2018/wordml/cex" xmlns:w16cid="http://schemas.microsoft.com/office/word/2016/wordml/cid" xmlns:w16="http://schemas.microsoft.com/office/word/2018/wordml" xmlns:w16sdtdh="http://schemas.microsoft.com/office/word/2020/wordml/sdtdatahash" xmlns:w16se="http://schemas.microsoft.com/office/word/2015/wordml/symex" xmlns:wpg="http://schemas.microsoft.com/office/word/2010/wordprocessingGroup" xmlns:wpi="http://schemas.microsoft.com/office/word/2010/wordprocessingInk" xmlns:wne="http://schemas.microsoft.com/office/word/2006/wordml" xmlns:wps="http://schemas.microsoft.com/office/word/2010/wordprocessingShape" mc:Ignorable="w14 w15 w16se w16cid w16 w16cex w16sdtdh wp14">
-  <w:p>
-    <w:pPr>
-      <w:pStyle w:val="a4"/>
-    </w:pPr>
-  </w:p>
-</w:hdr>
-</file>
-
 <file path=word/numbering.xml><?xml version="1.0" encoding="utf-8"?>
-<w:numbering xmlns:wpc="http://schemas.microsoft.com/office/word/2010/wordprocessingCanvas" xmlns:cx="http://schemas.microsoft.com/office/drawing/2014/chartex" xmlns:cx1="http://schemas.microsoft.com/office/drawing/2015/9/8/chartex" xmlns:cx2="http://schemas.microsoft.com/office/drawing/2015/10/21/chartex" xmlns:cx3="http://schemas.microsoft.com/office/drawing/2016/5/9/chartex" xmlns:cx4="http://schemas.microsoft.com/office/drawing/2016/5/10/chartex" xmlns:cx5="http://schemas.microsoft.com/office/drawing/2016/5/11/chartex" xmlns:cx6="http://schemas.microsoft.com/office/drawing/2016/5/12/chartex" xmlns:cx7="http://schemas.microsoft.com/office/drawing/2016/5/13/chartex" xmlns:cx8="http://schemas.microsoft.com/office/drawing/2016/5/14/chartex" xmlns:mc="http://schemas.openxmlformats.org/markup-compatibility/2006" xmlns:aink="http://schemas.microsoft.com/office/drawing/2016/ink" xmlns:am3d="http://schemas.microsoft.com/office/drawing/2017/model3d" xmlns:o="urn:schemas-microsoft-com:office:office" xmlns:r="http://schemas.openxmlformats.org/officeDocument/2006/relationships" xmlns:m="http://schemas.openxmlformats.org/officeDocument/2006/math" xmlns:v="urn:schemas-microsoft-com:vml" xmlns:wp14="http://schemas.microsoft.com/office/word/2010/wordprocessingDrawing" xmlns:wp="http://schemas.openxmlformats.org/drawingml/2006/wordprocessingDrawing" xmlns:w10="urn:schemas-microsoft-com:office:word" xmlns:w="http://schemas.openxmlformats.org/wordprocessingml/2006/main" xmlns:w14="http://schemas.microsoft.com/office/word/2010/wordml" xmlns:w15="http://schemas.microsoft.com/office/word/2012/wordml" xmlns:w16cex="http://schemas.microsoft.com/office/word/2018/wordml/cex" xmlns:w16cid="http://schemas.microsoft.com/office/word/2016/wordml/cid" xmlns:w16="http://schemas.microsoft.com/office/word/2018/wordml" xmlns:w16sdtdh="http://schemas.microsoft.com/office/word/2020/wordml/sdtdatahash" xmlns:w16se="http://schemas.microsoft.com/office/word/2015/wordml/symex" xmlns:wpg="http://schemas.microsoft.com/office/word/2010/wordprocessingGroup" xmlns:wpi="http://schemas.microsoft.com/office/word/2010/wordprocessingInk" xmlns:wne="http://schemas.microsoft.com/office/word/2006/wordml" xmlns:wps="http://schemas.microsoft.com/office/word/2010/wordprocessingShape" mc:Ignorable="w14 w15 w16se w16cid w16 w16cex w16sdtdh wp14">
+<w:numbering xmlns:wpc="http://schemas.microsoft.com/office/word/2010/wordprocessingCanvas" xmlns:cx="http://schemas.microsoft.com/office/drawing/2014/chartex" xmlns:cx1="http://schemas.microsoft.com/office/drawing/2015/9/8/chartex" xmlns:cx2="http://schemas.microsoft.com/office/drawing/2015/10/21/chartex" xmlns:cx3="http://schemas.microsoft.com/office/drawing/2016/5/9/chartex" xmlns:cx4="http://schemas.microsoft.com/office/drawing/2016/5/10/chartex" xmlns:cx5="http://schemas.microsoft.com/office/drawing/2016/5/11/chartex" xmlns:cx6="http://schemas.microsoft.com/office/drawing/2016/5/12/chartex" xmlns:cx7="http://schemas.microsoft.com/office/drawing/2016/5/13/chartex" xmlns:cx8="http://schemas.microsoft.com/office/drawing/2016/5/14/chartex" xmlns:mc="http://schemas.openxmlformats.org/markup-compatibility/2006" xmlns:aink="http://schemas.microsoft.com/office/drawing/2016/ink" xmlns:am3d="http://schemas.microsoft.com/office/drawing/2017/model3d" xmlns:o="urn:schemas-microsoft-com:office:office" xmlns:r="http://schemas.openxmlformats.org/officeDocument/2006/relationships" xmlns:m="http://schemas.openxmlformats.org/officeDocument/2006/math" xmlns:v="urn:schemas-microsoft-com:vml" xmlns:wp14="http://schemas.microsoft.com/office/word/2010/wordprocessingDrawing" xmlns:wp="http://schemas.openxmlformats.org/drawingml/2006/wordprocessingDrawing" xmlns:w10="urn:schemas-microsoft-com:office:word" xmlns:w="http://schemas.openxmlformats.org/wordprocessingml/2006/main" xmlns:w14="http://schemas.microsoft.com/office/word/2010/wordml" xmlns:w15="http://schemas.microsoft.com/office/word/2012/wordml" xmlns:w16cid="http://schemas.microsoft.com/office/word/2016/wordml/cid" xmlns:w16se="http://schemas.microsoft.com/office/word/2015/wordml/symex" xmlns:wpg="http://schemas.microsoft.com/office/word/2010/wordprocessingGroup" xmlns:wpi="http://schemas.microsoft.com/office/word/2010/wordprocessingInk" xmlns:wne="http://schemas.microsoft.com/office/word/2006/wordml" xmlns:wps="http://schemas.microsoft.com/office/word/2010/wordprocessingShape" mc:Ignorable="w14 w15 w16se w16cid wp14">
   <w:abstractNum w:abstractNumId="0" w15:restartNumberingAfterBreak="0">
+    <w:nsid w:val="0E9F18EA"/>
+    <w:multiLevelType w:val="hybridMultilevel"/>
+    <w:tmpl w:val="D6147024"/>
+    <w:lvl w:ilvl="0" w:tplc="705E49F6">
+      <w:start w:val="1"/>
+      <w:numFmt w:val="bullet"/>
+      <w:lvlText w:val="-"/>
+      <w:lvlJc w:val="left"/>
+      <w:pPr>
+        <w:ind w:left="1120" w:hanging="360"/>
+      </w:pPr>
+      <w:rPr>
+        <w:rFonts w:ascii="KoPub돋움체 Bold" w:eastAsia="KoPub돋움체 Bold" w:hAnsi="나눔스퀘어 Light" w:cs="맑은 고딕" w:hint="eastAsia"/>
+      </w:rPr>
+    </w:lvl>
+    <w:lvl w:ilvl="1" w:tplc="04090003" w:tentative="1">
+      <w:start w:val="1"/>
+      <w:numFmt w:val="bullet"/>
+      <w:lvlText w:val=""/>
+      <w:lvlJc w:val="left"/>
+      <w:pPr>
+        <w:ind w:left="1560" w:hanging="400"/>
+      </w:pPr>
+      <w:rPr>
+        <w:rFonts w:ascii="Wingdings" w:hAnsi="Wingdings" w:hint="default"/>
+      </w:rPr>
+    </w:lvl>
+    <w:lvl w:ilvl="2" w:tplc="04090005" w:tentative="1">
+      <w:start w:val="1"/>
+      <w:numFmt w:val="bullet"/>
+      <w:lvlText w:val=""/>
+      <w:lvlJc w:val="left"/>
+      <w:pPr>
+        <w:ind w:left="1960" w:hanging="400"/>
+      </w:pPr>
+      <w:rPr>
+        <w:rFonts w:ascii="Wingdings" w:hAnsi="Wingdings" w:hint="default"/>
+      </w:rPr>
+    </w:lvl>
+    <w:lvl w:ilvl="3" w:tplc="04090001" w:tentative="1">
+      <w:start w:val="1"/>
+      <w:numFmt w:val="bullet"/>
+      <w:lvlText w:val=""/>
+      <w:lvlJc w:val="left"/>
+      <w:pPr>
+        <w:ind w:left="2360" w:hanging="400"/>
+      </w:pPr>
+      <w:rPr>
+        <w:rFonts w:ascii="Wingdings" w:hAnsi="Wingdings" w:hint="default"/>
+      </w:rPr>
+    </w:lvl>
+    <w:lvl w:ilvl="4" w:tplc="04090003" w:tentative="1">
+      <w:start w:val="1"/>
+      <w:numFmt w:val="bullet"/>
+      <w:lvlText w:val=""/>
+      <w:lvlJc w:val="left"/>
+      <w:pPr>
+        <w:ind w:left="2760" w:hanging="400"/>
+      </w:pPr>
+      <w:rPr>
+        <w:rFonts w:ascii="Wingdings" w:hAnsi="Wingdings" w:hint="default"/>
+      </w:rPr>
+    </w:lvl>
+    <w:lvl w:ilvl="5" w:tplc="04090005" w:tentative="1">
+      <w:start w:val="1"/>
+      <w:numFmt w:val="bullet"/>
+      <w:lvlText w:val=""/>
+      <w:lvlJc w:val="left"/>
+      <w:pPr>
+        <w:ind w:left="3160" w:hanging="400"/>
+      </w:pPr>
+      <w:rPr>
+        <w:rFonts w:ascii="Wingdings" w:hAnsi="Wingdings" w:hint="default"/>
+      </w:rPr>
+    </w:lvl>
+    <w:lvl w:ilvl="6" w:tplc="04090001" w:tentative="1">
+      <w:start w:val="1"/>
+      <w:numFmt w:val="bullet"/>
+      <w:lvlText w:val=""/>
+      <w:lvlJc w:val="left"/>
+      <w:pPr>
+        <w:ind w:left="3560" w:hanging="400"/>
+      </w:pPr>
+      <w:rPr>
+        <w:rFonts w:ascii="Wingdings" w:hAnsi="Wingdings" w:hint="default"/>
+      </w:rPr>
+    </w:lvl>
+    <w:lvl w:ilvl="7" w:tplc="04090003" w:tentative="1">
+      <w:start w:val="1"/>
+      <w:numFmt w:val="bullet"/>
+      <w:lvlText w:val=""/>
+      <w:lvlJc w:val="left"/>
+      <w:pPr>
+        <w:ind w:left="3960" w:hanging="400"/>
+      </w:pPr>
+      <w:rPr>
+        <w:rFonts w:ascii="Wingdings" w:hAnsi="Wingdings" w:hint="default"/>
+      </w:rPr>
+    </w:lvl>
+    <w:lvl w:ilvl="8" w:tplc="04090005" w:tentative="1">
+      <w:start w:val="1"/>
+      <w:numFmt w:val="bullet"/>
+      <w:lvlText w:val=""/>
+      <w:lvlJc w:val="left"/>
+      <w:pPr>
+        <w:ind w:left="4360" w:hanging="400"/>
+      </w:pPr>
+      <w:rPr>
+        <w:rFonts w:ascii="Wingdings" w:hAnsi="Wingdings" w:hint="default"/>
+      </w:rPr>
+    </w:lvl>
+  </w:abstractNum>
+  <w:abstractNum w:abstractNumId="1" w15:restartNumberingAfterBreak="0">
+    <w:nsid w:val="2CE5767D"/>
+    <w:multiLevelType w:val="hybridMultilevel"/>
+    <w:tmpl w:val="1822269E"/>
+    <w:lvl w:ilvl="0" w:tplc="B2DEA486">
+      <w:start w:val="1"/>
+      <w:numFmt w:val="decimal"/>
+      <w:lvlText w:val="%1."/>
+      <w:lvlJc w:val="left"/>
+      <w:pPr>
+        <w:ind w:left="760" w:hanging="360"/>
+      </w:pPr>
+      <w:rPr>
+        <w:rFonts w:hint="eastAsia"/>
+      </w:rPr>
+    </w:lvl>
+    <w:lvl w:ilvl="1" w:tplc="04090019" w:tentative="1">
+      <w:start w:val="1"/>
+      <w:numFmt w:val="upperLetter"/>
+      <w:lvlText w:val="%2."/>
+      <w:lvlJc w:val="left"/>
+      <w:pPr>
+        <w:ind w:left="1200" w:hanging="400"/>
+      </w:pPr>
+    </w:lvl>
+    <w:lvl w:ilvl="2" w:tplc="0409001B" w:tentative="1">
+      <w:start w:val="1"/>
+      <w:numFmt w:val="lowerRoman"/>
+      <w:lvlText w:val="%3."/>
+      <w:lvlJc w:val="right"/>
+      <w:pPr>
+        <w:ind w:left="1600" w:hanging="400"/>
+      </w:pPr>
+    </w:lvl>
+    <w:lvl w:ilvl="3" w:tplc="0409000F" w:tentative="1">
+      <w:start w:val="1"/>
+      <w:numFmt w:val="decimal"/>
+      <w:lvlText w:val="%4."/>
+      <w:lvlJc w:val="left"/>
+      <w:pPr>
+        <w:ind w:left="2000" w:hanging="400"/>
+      </w:pPr>
+    </w:lvl>
+    <w:lvl w:ilvl="4" w:tplc="04090019" w:tentative="1">
+      <w:start w:val="1"/>
+      <w:numFmt w:val="upperLetter"/>
+      <w:lvlText w:val="%5."/>
+      <w:lvlJc w:val="left"/>
+      <w:pPr>
+        <w:ind w:left="2400" w:hanging="400"/>
+      </w:pPr>
+    </w:lvl>
+    <w:lvl w:ilvl="5" w:tplc="0409001B" w:tentative="1">
+      <w:start w:val="1"/>
+      <w:numFmt w:val="lowerRoman"/>
+      <w:lvlText w:val="%6."/>
+      <w:lvlJc w:val="right"/>
+      <w:pPr>
+        <w:ind w:left="2800" w:hanging="400"/>
+      </w:pPr>
+    </w:lvl>
+    <w:lvl w:ilvl="6" w:tplc="0409000F" w:tentative="1">
+      <w:start w:val="1"/>
+      <w:numFmt w:val="decimal"/>
+      <w:lvlText w:val="%7."/>
+      <w:lvlJc w:val="left"/>
+      <w:pPr>
+        <w:ind w:left="3200" w:hanging="400"/>
+      </w:pPr>
+    </w:lvl>
+    <w:lvl w:ilvl="7" w:tplc="04090019" w:tentative="1">
+      <w:start w:val="1"/>
+      <w:numFmt w:val="upperLetter"/>
+      <w:lvlText w:val="%8."/>
+      <w:lvlJc w:val="left"/>
+      <w:pPr>
+        <w:ind w:left="3600" w:hanging="400"/>
+      </w:pPr>
+    </w:lvl>
+    <w:lvl w:ilvl="8" w:tplc="0409001B" w:tentative="1">
+      <w:start w:val="1"/>
+      <w:numFmt w:val="lowerRoman"/>
+      <w:lvlText w:val="%9."/>
+      <w:lvlJc w:val="right"/>
+      <w:pPr>
+        <w:ind w:left="4000" w:hanging="400"/>
+      </w:pPr>
+    </w:lvl>
+  </w:abstractNum>
+  <w:abstractNum w:abstractNumId="2" w15:restartNumberingAfterBreak="0">
     <w:nsid w:val="3D911277"/>
     <w:multiLevelType w:val="hybridMultilevel"/>
     <w:tmpl w:val="1DFA46F4"/>
@@ -4582,13 +6798,13 @@
       </w:rPr>
     </w:lvl>
   </w:abstractNum>
-  <w:abstractNum w:abstractNumId="1" w15:restartNumberingAfterBreak="0">
+  <w:abstractNum w:abstractNumId="3" w15:restartNumberingAfterBreak="0">
     <w:nsid w:val="4A991A25"/>
     <w:multiLevelType w:val="hybridMultilevel"/>
     <w:tmpl w:val="6FD00874"/>
     <w:numStyleLink w:val="1"/>
   </w:abstractNum>
-  <w:abstractNum w:abstractNumId="2" w15:restartNumberingAfterBreak="0">
+  <w:abstractNum w:abstractNumId="4" w15:restartNumberingAfterBreak="0">
     <w:nsid w:val="4CFF0B34"/>
     <w:multiLevelType w:val="hybridMultilevel"/>
     <w:tmpl w:val="AFEEBB16"/>
@@ -4700,7 +6916,7 @@
       </w:rPr>
     </w:lvl>
   </w:abstractNum>
-  <w:abstractNum w:abstractNumId="3" w15:restartNumberingAfterBreak="0">
+  <w:abstractNum w:abstractNumId="5" w15:restartNumberingAfterBreak="0">
     <w:nsid w:val="54687026"/>
     <w:multiLevelType w:val="hybridMultilevel"/>
     <w:tmpl w:val="6FD00874"/>
@@ -4968,22 +7184,28 @@
     </w:lvl>
   </w:abstractNum>
   <w:num w:numId="1">
+    <w:abstractNumId w:val="5"/>
+  </w:num>
+  <w:num w:numId="2">
     <w:abstractNumId w:val="3"/>
   </w:num>
-  <w:num w:numId="2">
+  <w:num w:numId="3">
+    <w:abstractNumId w:val="2"/>
+  </w:num>
+  <w:num w:numId="4">
+    <w:abstractNumId w:val="4"/>
+  </w:num>
+  <w:num w:numId="5">
     <w:abstractNumId w:val="1"/>
   </w:num>
-  <w:num w:numId="3">
+  <w:num w:numId="6">
     <w:abstractNumId w:val="0"/>
-  </w:num>
-  <w:num w:numId="4">
-    <w:abstractNumId w:val="2"/>
   </w:num>
 </w:numbering>
 </file>
 
 <file path=word/styles.xml><?xml version="1.0" encoding="utf-8"?>
-<w:styles xmlns:mc="http://schemas.openxmlformats.org/markup-compatibility/2006" xmlns:r="http://schemas.openxmlformats.org/officeDocument/2006/relationships" xmlns:w="http://schemas.openxmlformats.org/wordprocessingml/2006/main" xmlns:w14="http://schemas.microsoft.com/office/word/2010/wordml" xmlns:w15="http://schemas.microsoft.com/office/word/2012/wordml" xmlns:w16cex="http://schemas.microsoft.com/office/word/2018/wordml/cex" xmlns:w16cid="http://schemas.microsoft.com/office/word/2016/wordml/cid" xmlns:w16="http://schemas.microsoft.com/office/word/2018/wordml" xmlns:w16sdtdh="http://schemas.microsoft.com/office/word/2020/wordml/sdtdatahash" xmlns:w16se="http://schemas.microsoft.com/office/word/2015/wordml/symex" mc:Ignorable="w14 w15 w16se w16cid w16 w16cex w16sdtdh">
+<w:styles xmlns:mc="http://schemas.openxmlformats.org/markup-compatibility/2006" xmlns:r="http://schemas.openxmlformats.org/officeDocument/2006/relationships" xmlns:w="http://schemas.openxmlformats.org/wordprocessingml/2006/main" xmlns:w14="http://schemas.microsoft.com/office/word/2010/wordml" xmlns:w15="http://schemas.microsoft.com/office/word/2012/wordml" xmlns:w16cid="http://schemas.microsoft.com/office/word/2016/wordml/cid" xmlns:w16se="http://schemas.microsoft.com/office/word/2015/wordml/symex" mc:Ignorable="w14 w15 w16se w16cid">
   <w:docDefaults>
     <w:rPrDefault>
       <w:rPr>
@@ -5005,7 +7227,7 @@
       </w:pPr>
     </w:pPrDefault>
   </w:docDefaults>
-  <w:latentStyles w:defLockedState="0" w:defUIPriority="99" w:defSemiHidden="0" w:defUnhideWhenUsed="0" w:defQFormat="0" w:count="376">
+  <w:latentStyles w:defLockedState="0" w:defUIPriority="99" w:defSemiHidden="0" w:defUnhideWhenUsed="0" w:defQFormat="0" w:count="375">
     <w:lsdException w:name="Normal" w:uiPriority="0" w:qFormat="1"/>
     <w:lsdException w:name="heading 1" w:uiPriority="9" w:qFormat="1"/>
     <w:lsdException w:name="heading 2" w:semiHidden="1" w:uiPriority="9" w:unhideWhenUsed="1" w:qFormat="1"/>
@@ -5185,7 +7407,7 @@
     <w:lsdException w:name="Medium Shading 2 Accent 1" w:uiPriority="64"/>
     <w:lsdException w:name="Medium List 1 Accent 1" w:uiPriority="65"/>
     <w:lsdException w:name="Revision" w:semiHidden="1"/>
-    <w:lsdException w:name="List Paragraph" w:uiPriority="34" w:qFormat="1"/>
+    <w:lsdException w:name="List Paragraph" w:uiPriority="0" w:qFormat="1"/>
     <w:lsdException w:name="Quote" w:uiPriority="29" w:qFormat="1"/>
     <w:lsdException w:name="Intense Quote" w:uiPriority="30" w:qFormat="1"/>
     <w:lsdException w:name="Medium List 2 Accent 1" w:uiPriority="66"/>
@@ -5381,7 +7603,6 @@
     <w:lsdException w:name="Smart Hyperlink" w:semiHidden="1" w:unhideWhenUsed="1"/>
     <w:lsdException w:name="Hashtag" w:semiHidden="1" w:unhideWhenUsed="1"/>
     <w:lsdException w:name="Unresolved Mention" w:semiHidden="1" w:unhideWhenUsed="1"/>
-    <w:lsdException w:name="Smart Link" w:semiHidden="1" w:unhideWhenUsed="1"/>
   </w:latentStyles>
   <w:style w:type="paragraph" w:default="1" w:styleId="a">
     <w:name w:val="Normal"/>
@@ -5509,6 +7730,75 @@
       <w:rFonts w:ascii="함초롬바탕" w:eastAsia="굴림" w:hAnsi="굴림" w:cs="굴림"/>
       <w:kern w:val="0"/>
       <w:bdr w:val="none" w:sz="0" w:space="0" w:color="auto"/>
+    </w:rPr>
+  </w:style>
+  <w:style w:type="paragraph" w:styleId="a7">
+    <w:name w:val="caption"/>
+    <w:basedOn w:val="a"/>
+    <w:next w:val="a"/>
+    <w:uiPriority w:val="35"/>
+    <w:unhideWhenUsed/>
+    <w:qFormat/>
+    <w:rsid w:val="0092367E"/>
+    <w:rPr>
+      <w:b/>
+      <w:bCs/>
+    </w:rPr>
+  </w:style>
+  <w:style w:type="paragraph" w:styleId="a8">
+    <w:name w:val="header"/>
+    <w:basedOn w:val="a"/>
+    <w:link w:val="Char"/>
+    <w:uiPriority w:val="99"/>
+    <w:unhideWhenUsed/>
+    <w:rsid w:val="00EF6D27"/>
+    <w:pPr>
+      <w:tabs>
+        <w:tab w:val="center" w:pos="4513"/>
+        <w:tab w:val="right" w:pos="9026"/>
+      </w:tabs>
+      <w:snapToGrid w:val="0"/>
+    </w:pPr>
+  </w:style>
+  <w:style w:type="character" w:customStyle="1" w:styleId="Char">
+    <w:name w:val="머리글 Char"/>
+    <w:basedOn w:val="a0"/>
+    <w:link w:val="a8"/>
+    <w:uiPriority w:val="99"/>
+    <w:rsid w:val="00EF6D27"/>
+    <w:rPr>
+      <w:rFonts w:ascii="맑은 고딕" w:eastAsia="맑은 고딕" w:hAnsi="맑은 고딕" w:cs="맑은 고딕"/>
+      <w:color w:val="000000"/>
+      <w:kern w:val="2"/>
+      <w:u w:color="000000"/>
+    </w:rPr>
+  </w:style>
+  <w:style w:type="paragraph" w:styleId="a9">
+    <w:name w:val="footer"/>
+    <w:basedOn w:val="a"/>
+    <w:link w:val="Char0"/>
+    <w:uiPriority w:val="99"/>
+    <w:unhideWhenUsed/>
+    <w:rsid w:val="00EF6D27"/>
+    <w:pPr>
+      <w:tabs>
+        <w:tab w:val="center" w:pos="4513"/>
+        <w:tab w:val="right" w:pos="9026"/>
+      </w:tabs>
+      <w:snapToGrid w:val="0"/>
+    </w:pPr>
+  </w:style>
+  <w:style w:type="character" w:customStyle="1" w:styleId="Char0">
+    <w:name w:val="바닥글 Char"/>
+    <w:basedOn w:val="a0"/>
+    <w:link w:val="a9"/>
+    <w:uiPriority w:val="99"/>
+    <w:rsid w:val="00EF6D27"/>
+    <w:rPr>
+      <w:rFonts w:ascii="맑은 고딕" w:eastAsia="맑은 고딕" w:hAnsi="맑은 고딕" w:cs="맑은 고딕"/>
+      <w:color w:val="000000"/>
+      <w:kern w:val="2"/>
+      <w:u w:color="000000"/>
     </w:rPr>
   </w:style>
 </w:styles>
